--- a/RSA - отчет.docx
+++ b/RSA - отчет.docx
@@ -50,6 +50,9 @@
       <w:r>
         <w:t xml:space="preserve"> </w:t>
       </w:r>
+      <w:r>
+        <w:t xml:space="preserve">автоматизированный </w:t>
+      </w:r>
       <w:proofErr w:type="spellStart"/>
       <w:r>
         <w:t>парсинг</w:t>
@@ -195,10 +198,7 @@
         </w:numPr>
       </w:pPr>
       <w:r>
-        <w:t xml:space="preserve">Создана методика расчета </w:t>
-      </w:r>
-      <w:r>
-        <w:t>н/</w:t>
+        <w:t>Создана методика расчета н/</w:t>
       </w:r>
       <w:proofErr w:type="gramStart"/>
       <w:r>
@@ -208,6 +208,9 @@
       <w:r>
         <w:t xml:space="preserve"> для заданного набора з/ч по справочнику</w:t>
       </w:r>
+      <w:r>
+        <w:t>.</w:t>
+      </w:r>
     </w:p>
     <w:p>
       <w:pPr>
@@ -223,7 +226,16 @@
         </w:numPr>
       </w:pPr>
       <w:r>
-        <w:t>Организована проверка справочника на всех имеющихся данных</w:t>
+        <w:t xml:space="preserve">Организована </w:t>
+      </w:r>
+      <w:r>
+        <w:t xml:space="preserve">автоматизированная </w:t>
+      </w:r>
+      <w:r>
+        <w:t>проверка справочника на всех имеющихся данных</w:t>
+      </w:r>
+      <w:r>
+        <w:t>.</w:t>
       </w:r>
     </w:p>
     <w:p>
@@ -269,6 +281,9 @@
       <w:r>
         <w:t xml:space="preserve"> трудоемкости</w:t>
       </w:r>
+      <w:r>
+        <w:t>.</w:t>
+      </w:r>
     </w:p>
     <w:p>
       <w:pPr>
@@ -290,8 +305,6 @@
       <w:pPr>
         <w:ind w:left="1068"/>
       </w:pPr>
-      <w:bookmarkStart w:id="0" w:name="_GoBack"/>
-      <w:bookmarkEnd w:id="0"/>
     </w:p>
     <w:p>
       <w:pPr>
@@ -482,7 +495,7 @@
         </w:numPr>
       </w:pPr>
       <w:r>
-        <w:t xml:space="preserve"> создание упрощенных справочников трудоемкости (с учетом «лишних» деталей)</w:t>
+        <w:t xml:space="preserve"> создание упрощенных справочников трудоемкости </w:t>
       </w:r>
     </w:p>
     <w:p>
@@ -520,7 +533,12 @@
       </w:r>
       <w:proofErr w:type="gramEnd"/>
       <w:r>
-        <w:t xml:space="preserve"> для заданного набора з/ч по выбранному справочнику</w:t>
+        <w:t xml:space="preserve"> для заданного набора з/ч по выбранном</w:t>
+      </w:r>
+      <w:bookmarkStart w:id="0" w:name="_GoBack"/>
+      <w:bookmarkEnd w:id="0"/>
+      <w:r>
+        <w:t>у справочнику</w:t>
       </w:r>
     </w:p>
     <w:sectPr>

--- a/RSA - отчет.docx
+++ b/RSA - отчет.docx
@@ -113,7 +113,16 @@
         <w:t xml:space="preserve"> – частота использования деталей, важность </w:t>
       </w:r>
       <w:r>
-        <w:t>каждой детали и другая статистика</w:t>
+        <w:t>каждой детали</w:t>
+      </w:r>
+      <w:r>
+        <w:t xml:space="preserve">, </w:t>
+      </w:r>
+      <w:r>
+        <w:t>соответствие имен и управляющих номеров з/ч</w:t>
+      </w:r>
+      <w:r>
+        <w:t xml:space="preserve"> и другая статистика</w:t>
       </w:r>
       <w:r>
         <w:t>.</w:t>
@@ -477,6 +486,18 @@
         </w:numPr>
       </w:pPr>
       <w:r>
+        <w:t xml:space="preserve"> создание списка лишних деталей</w:t>
+      </w:r>
+    </w:p>
+    <w:p>
+      <w:pPr>
+        <w:pStyle w:val="a3"/>
+        <w:numPr>
+          <w:ilvl w:val="2"/>
+          <w:numId w:val="2"/>
+        </w:numPr>
+      </w:pPr>
+      <w:r>
         <w:t xml:space="preserve"> </w:t>
       </w:r>
       <w:r>
@@ -533,13 +554,31 @@
       </w:r>
       <w:proofErr w:type="gramEnd"/>
       <w:r>
-        <w:t xml:space="preserve"> для заданного набора з/ч по выбранном</w:t>
-      </w:r>
+        <w:t xml:space="preserve"> для заданного набора з/ч по выбранному справочнику</w:t>
+      </w:r>
+    </w:p>
+    <w:p>
+      <w:pPr>
+        <w:pStyle w:val="a3"/>
+        <w:numPr>
+          <w:ilvl w:val="2"/>
+          <w:numId w:val="2"/>
+        </w:numPr>
+      </w:pPr>
+      <w:r>
+        <w:t xml:space="preserve"> </w:t>
+      </w:r>
+      <w:r>
+        <w:t>анализ деталей на соответствие имен и номеров</w:t>
+      </w:r>
+    </w:p>
+    <w:p>
+      <w:pPr>
+        <w:pStyle w:val="a3"/>
+        <w:ind w:left="1800"/>
+      </w:pPr>
       <w:bookmarkStart w:id="0" w:name="_GoBack"/>
       <w:bookmarkEnd w:id="0"/>
-      <w:r>
-        <w:t>у справочнику</w:t>
-      </w:r>
     </w:p>
     <w:sectPr>
       <w:pgSz w:w="11906" w:h="16838"/>

--- a/RSA - отчет.docx
+++ b/RSA - отчет.docx
@@ -9,29 +9,88 @@
           <w:ilvl w:val="0"/>
           <w:numId w:val="2"/>
         </w:numPr>
-      </w:pPr>
-      <w:r>
+        <w:jc w:val="both"/>
+        <w:rPr>
+          <w:rFonts w:ascii="Arial" w:hAnsi="Arial" w:cs="Arial"/>
+          <w:b/>
+          <w:sz w:val="28"/>
+          <w:szCs w:val="28"/>
+        </w:rPr>
+      </w:pPr>
+      <w:r>
+        <w:rPr>
+          <w:rFonts w:ascii="Arial" w:hAnsi="Arial" w:cs="Arial"/>
+          <w:b/>
+          <w:sz w:val="28"/>
+          <w:szCs w:val="28"/>
+        </w:rPr>
         <w:t>Отчет о</w:t>
       </w:r>
       <w:r>
+        <w:rPr>
+          <w:rFonts w:ascii="Arial" w:hAnsi="Arial" w:cs="Arial"/>
+          <w:b/>
+          <w:sz w:val="28"/>
+          <w:szCs w:val="28"/>
+        </w:rPr>
         <w:t xml:space="preserve"> </w:t>
       </w:r>
       <w:r>
+        <w:rPr>
+          <w:rFonts w:ascii="Arial" w:hAnsi="Arial" w:cs="Arial"/>
+          <w:b/>
+          <w:sz w:val="28"/>
+          <w:szCs w:val="28"/>
+        </w:rPr>
         <w:t xml:space="preserve">проделанной </w:t>
       </w:r>
       <w:r>
+        <w:rPr>
+          <w:rFonts w:ascii="Arial" w:hAnsi="Arial" w:cs="Arial"/>
+          <w:b/>
+          <w:sz w:val="28"/>
+          <w:szCs w:val="28"/>
+        </w:rPr>
         <w:t>работе</w:t>
       </w:r>
-      <w:proofErr w:type="gramStart"/>
-      <w:r>
-        <w:t xml:space="preserve"> :</w:t>
-      </w:r>
-      <w:proofErr w:type="gramEnd"/>
+      <w:r>
+        <w:rPr>
+          <w:rFonts w:ascii="Arial" w:hAnsi="Arial" w:cs="Arial"/>
+          <w:b/>
+          <w:sz w:val="28"/>
+          <w:szCs w:val="28"/>
+        </w:rPr>
+        <w:t xml:space="preserve"> </w:t>
+      </w:r>
+      <w:r>
+        <w:rPr>
+          <w:rFonts w:ascii="Arial" w:hAnsi="Arial" w:cs="Arial"/>
+          <w:b/>
+          <w:sz w:val="28"/>
+          <w:szCs w:val="28"/>
+        </w:rPr>
+        <w:t>по проекту «</w:t>
+      </w:r>
+      <w:r>
+        <w:rPr>
+          <w:rFonts w:ascii="Arial" w:hAnsi="Arial" w:cs="Arial"/>
+          <w:b/>
+          <w:sz w:val="28"/>
+          <w:szCs w:val="28"/>
+        </w:rPr>
+        <w:t>Справочники трудоемкости работ»</w:t>
+      </w:r>
     </w:p>
     <w:p>
       <w:pPr>
         <w:pStyle w:val="a3"/>
         <w:ind w:left="360"/>
+        <w:jc w:val="both"/>
+        <w:rPr>
+          <w:rFonts w:ascii="Arial" w:hAnsi="Arial" w:cs="Arial"/>
+          <w:sz w:val="24"/>
+          <w:szCs w:val="24"/>
+        </w:rPr>
       </w:pPr>
     </w:p>
     <w:p>
@@ -41,48 +100,169 @@
           <w:ilvl w:val="1"/>
           <w:numId w:val="2"/>
         </w:numPr>
+        <w:jc w:val="both"/>
+        <w:rPr>
+          <w:rFonts w:ascii="Arial" w:hAnsi="Arial" w:cs="Arial"/>
+          <w:sz w:val="24"/>
+          <w:szCs w:val="24"/>
+        </w:rPr>
       </w:pPr>
       <w:proofErr w:type="gramStart"/>
       <w:r>
+        <w:rPr>
+          <w:rFonts w:ascii="Arial" w:hAnsi="Arial" w:cs="Arial"/>
+          <w:sz w:val="24"/>
+          <w:szCs w:val="24"/>
+        </w:rPr>
         <w:t>Организован</w:t>
       </w:r>
       <w:proofErr w:type="gramEnd"/>
       <w:r>
+        <w:rPr>
+          <w:rFonts w:ascii="Arial" w:hAnsi="Arial" w:cs="Arial"/>
+          <w:sz w:val="24"/>
+          <w:szCs w:val="24"/>
+        </w:rPr>
         <w:t xml:space="preserve"> </w:t>
       </w:r>
       <w:r>
+        <w:rPr>
+          <w:rFonts w:ascii="Arial" w:hAnsi="Arial" w:cs="Arial"/>
+          <w:sz w:val="24"/>
+          <w:szCs w:val="24"/>
+        </w:rPr>
         <w:t xml:space="preserve">автоматизированный </w:t>
       </w:r>
       <w:proofErr w:type="spellStart"/>
       <w:r>
+        <w:rPr>
+          <w:rFonts w:ascii="Arial" w:hAnsi="Arial" w:cs="Arial"/>
+          <w:sz w:val="24"/>
+          <w:szCs w:val="24"/>
+        </w:rPr>
         <w:t>парсинг</w:t>
       </w:r>
       <w:proofErr w:type="spellEnd"/>
       <w:r>
+        <w:rPr>
+          <w:rFonts w:ascii="Arial" w:hAnsi="Arial" w:cs="Arial"/>
+          <w:sz w:val="24"/>
+          <w:szCs w:val="24"/>
+        </w:rPr>
         <w:t xml:space="preserve"> </w:t>
       </w:r>
       <w:r>
         <w:rPr>
+          <w:rFonts w:ascii="Arial" w:hAnsi="Arial" w:cs="Arial"/>
+          <w:sz w:val="24"/>
+          <w:szCs w:val="24"/>
+        </w:rPr>
+        <w:t xml:space="preserve">переданных </w:t>
+      </w:r>
+      <w:r>
+        <w:rPr>
+          <w:rFonts w:ascii="Arial" w:hAnsi="Arial" w:cs="Arial"/>
+          <w:sz w:val="24"/>
+          <w:szCs w:val="24"/>
           <w:lang w:val="en-US"/>
         </w:rPr>
         <w:t>CSV</w:t>
       </w:r>
       <w:r>
-        <w:t xml:space="preserve"> </w:t>
-      </w:r>
-      <w:r>
-        <w:t xml:space="preserve">и </w:t>
-      </w:r>
-      <w:r>
-        <w:rPr>
+        <w:rPr>
+          <w:rFonts w:ascii="Arial" w:hAnsi="Arial" w:cs="Arial"/>
+          <w:sz w:val="24"/>
+          <w:szCs w:val="24"/>
+        </w:rPr>
+        <w:t xml:space="preserve"> и </w:t>
+      </w:r>
+      <w:r>
+        <w:rPr>
+          <w:rFonts w:ascii="Arial" w:hAnsi="Arial" w:cs="Arial"/>
+          <w:sz w:val="24"/>
+          <w:szCs w:val="24"/>
           <w:lang w:val="en-US"/>
         </w:rPr>
         <w:t>XML</w:t>
       </w:r>
       <w:r>
-        <w:t xml:space="preserve"> файлов с заказ-нарядами. Выделяем из них необходимые для последующего анализа данные – списки использованных з/ч и нормо-часы работ для каждого такого списка</w:t>
-      </w:r>
-      <w:r>
+        <w:rPr>
+          <w:rFonts w:ascii="Arial" w:hAnsi="Arial" w:cs="Arial"/>
+          <w:sz w:val="24"/>
+          <w:szCs w:val="24"/>
+        </w:rPr>
+        <w:t xml:space="preserve"> файлов с заказ-нарядами. </w:t>
+      </w:r>
+      <w:r>
+        <w:rPr>
+          <w:rFonts w:ascii="Arial" w:hAnsi="Arial" w:cs="Arial"/>
+          <w:sz w:val="24"/>
+          <w:szCs w:val="24"/>
+        </w:rPr>
+        <w:t>И</w:t>
+      </w:r>
+      <w:r>
+        <w:rPr>
+          <w:rFonts w:ascii="Arial" w:hAnsi="Arial" w:cs="Arial"/>
+          <w:sz w:val="24"/>
+          <w:szCs w:val="24"/>
+        </w:rPr>
+        <w:t xml:space="preserve">з них </w:t>
+      </w:r>
+      <w:r>
+        <w:rPr>
+          <w:rFonts w:ascii="Arial" w:hAnsi="Arial" w:cs="Arial"/>
+          <w:sz w:val="24"/>
+          <w:szCs w:val="24"/>
+        </w:rPr>
+        <w:t>в</w:t>
+      </w:r>
+      <w:r>
+        <w:rPr>
+          <w:rFonts w:ascii="Arial" w:hAnsi="Arial" w:cs="Arial"/>
+          <w:sz w:val="24"/>
+          <w:szCs w:val="24"/>
+        </w:rPr>
+        <w:t>ыдел</w:t>
+      </w:r>
+      <w:r>
+        <w:rPr>
+          <w:rFonts w:ascii="Arial" w:hAnsi="Arial" w:cs="Arial"/>
+          <w:sz w:val="24"/>
+          <w:szCs w:val="24"/>
+        </w:rPr>
+        <w:t>ены</w:t>
+      </w:r>
+      <w:r>
+        <w:rPr>
+          <w:rFonts w:ascii="Arial" w:hAnsi="Arial" w:cs="Arial"/>
+          <w:sz w:val="24"/>
+          <w:szCs w:val="24"/>
+        </w:rPr>
+        <w:t xml:space="preserve"> необходимые для последующего анализа данные – списки использованных з</w:t>
+      </w:r>
+      <w:r>
+        <w:rPr>
+          <w:rFonts w:ascii="Arial" w:hAnsi="Arial" w:cs="Arial"/>
+          <w:sz w:val="24"/>
+          <w:szCs w:val="24"/>
+        </w:rPr>
+        <w:t>апасных частей</w:t>
+      </w:r>
+      <w:r>
+        <w:rPr>
+          <w:rFonts w:ascii="Arial" w:hAnsi="Arial" w:cs="Arial"/>
+          <w:sz w:val="24"/>
+          <w:szCs w:val="24"/>
+        </w:rPr>
+        <w:t xml:space="preserve"> и нормо-часы работ для каждого такого списка</w:t>
+      </w:r>
+      <w:r>
+        <w:rPr>
+          <w:rFonts w:ascii="Arial" w:hAnsi="Arial" w:cs="Arial"/>
+          <w:sz w:val="24"/>
+          <w:szCs w:val="24"/>
+        </w:rPr>
         <w:t>.</w:t>
       </w:r>
     </w:p>
@@ -90,6 +270,12 @@
       <w:pPr>
         <w:pStyle w:val="a3"/>
         <w:ind w:left="1080"/>
+        <w:jc w:val="both"/>
+        <w:rPr>
+          <w:rFonts w:ascii="Arial" w:hAnsi="Arial" w:cs="Arial"/>
+          <w:sz w:val="24"/>
+          <w:szCs w:val="24"/>
+        </w:rPr>
       </w:pPr>
     </w:p>
     <w:p>
@@ -99,41 +285,145 @@
           <w:ilvl w:val="1"/>
           <w:numId w:val="2"/>
         </w:numPr>
-      </w:pPr>
-      <w:r>
+        <w:jc w:val="both"/>
+        <w:rPr>
+          <w:rFonts w:ascii="Arial" w:hAnsi="Arial" w:cs="Arial"/>
+          <w:sz w:val="24"/>
+          <w:szCs w:val="24"/>
+        </w:rPr>
+      </w:pPr>
+      <w:r>
+        <w:rPr>
+          <w:rFonts w:ascii="Arial" w:hAnsi="Arial" w:cs="Arial"/>
+          <w:sz w:val="24"/>
+          <w:szCs w:val="24"/>
+        </w:rPr>
         <w:t>Проделан а</w:t>
       </w:r>
       <w:r>
+        <w:rPr>
+          <w:rFonts w:ascii="Arial" w:hAnsi="Arial" w:cs="Arial"/>
+          <w:sz w:val="24"/>
+          <w:szCs w:val="24"/>
+        </w:rPr>
         <w:t>нализ</w:t>
       </w:r>
       <w:r>
+        <w:rPr>
+          <w:rFonts w:ascii="Arial" w:hAnsi="Arial" w:cs="Arial"/>
+          <w:sz w:val="24"/>
+          <w:szCs w:val="24"/>
+        </w:rPr>
         <w:t xml:space="preserve"> полученных данных</w:t>
       </w:r>
       <w:r>
+        <w:rPr>
+          <w:rFonts w:ascii="Arial" w:hAnsi="Arial" w:cs="Arial"/>
+          <w:sz w:val="24"/>
+          <w:szCs w:val="24"/>
+        </w:rPr>
         <w:t xml:space="preserve"> – частота использования деталей, важность </w:t>
       </w:r>
       <w:r>
+        <w:rPr>
+          <w:rFonts w:ascii="Arial" w:hAnsi="Arial" w:cs="Arial"/>
+          <w:sz w:val="24"/>
+          <w:szCs w:val="24"/>
+        </w:rPr>
         <w:t>каждой детали</w:t>
       </w:r>
       <w:r>
-        <w:t xml:space="preserve">, </w:t>
-      </w:r>
-      <w:r>
-        <w:t>соответствие имен и управляющих номеров з/ч</w:t>
-      </w:r>
-      <w:r>
-        <w:t xml:space="preserve"> и другая статистика</w:t>
-      </w:r>
-      <w:r>
+        <w:rPr>
+          <w:rFonts w:ascii="Arial" w:hAnsi="Arial" w:cs="Arial"/>
+          <w:sz w:val="24"/>
+          <w:szCs w:val="24"/>
+        </w:rPr>
+        <w:t xml:space="preserve">, соответствие имен и управляющих номеров </w:t>
+      </w:r>
+      <w:r>
+        <w:rPr>
+          <w:rFonts w:ascii="Arial" w:hAnsi="Arial" w:cs="Arial"/>
+          <w:sz w:val="24"/>
+          <w:szCs w:val="24"/>
+        </w:rPr>
+        <w:t>з</w:t>
+      </w:r>
+      <w:r>
+        <w:rPr>
+          <w:rFonts w:ascii="Arial" w:hAnsi="Arial" w:cs="Arial"/>
+          <w:sz w:val="24"/>
+          <w:szCs w:val="24"/>
+        </w:rPr>
+        <w:t>апасных частей</w:t>
+      </w:r>
+      <w:r>
+        <w:rPr>
+          <w:rFonts w:ascii="Arial" w:hAnsi="Arial" w:cs="Arial"/>
+          <w:sz w:val="24"/>
+          <w:szCs w:val="24"/>
+        </w:rPr>
+        <w:t xml:space="preserve">, распределение запасных частей из </w:t>
+      </w:r>
+      <w:proofErr w:type="gramStart"/>
+      <w:r>
+        <w:rPr>
+          <w:rFonts w:ascii="Arial" w:hAnsi="Arial" w:cs="Arial"/>
+          <w:sz w:val="24"/>
+          <w:szCs w:val="24"/>
+        </w:rPr>
+        <w:t>заказ-нарядов</w:t>
+      </w:r>
+      <w:proofErr w:type="gramEnd"/>
+      <w:r>
+        <w:rPr>
+          <w:rFonts w:ascii="Arial" w:hAnsi="Arial" w:cs="Arial"/>
+          <w:sz w:val="24"/>
+          <w:szCs w:val="24"/>
+        </w:rPr>
+        <w:t xml:space="preserve"> </w:t>
+      </w:r>
+      <w:r>
+        <w:rPr>
+          <w:rFonts w:ascii="Arial" w:hAnsi="Arial" w:cs="Arial"/>
+          <w:sz w:val="24"/>
+          <w:szCs w:val="24"/>
+        </w:rPr>
+        <w:t xml:space="preserve">по диапазонам в зависимости от количества работ </w:t>
+      </w:r>
+      <w:r>
+        <w:rPr>
+          <w:rFonts w:ascii="Arial" w:hAnsi="Arial" w:cs="Arial"/>
+          <w:sz w:val="24"/>
+          <w:szCs w:val="24"/>
+        </w:rPr>
+        <w:t>и другая статистика</w:t>
+      </w:r>
+      <w:r>
+        <w:rPr>
+          <w:rFonts w:ascii="Arial" w:hAnsi="Arial" w:cs="Arial"/>
+          <w:sz w:val="24"/>
+          <w:szCs w:val="24"/>
+        </w:rPr>
         <w:t>.</w:t>
       </w:r>
       <w:r>
+        <w:rPr>
+          <w:rFonts w:ascii="Arial" w:hAnsi="Arial" w:cs="Arial"/>
+          <w:sz w:val="24"/>
+          <w:szCs w:val="24"/>
+        </w:rPr>
         <w:t xml:space="preserve"> Анализ автоматизирован.</w:t>
       </w:r>
     </w:p>
     <w:p>
       <w:pPr>
         <w:pStyle w:val="a3"/>
+        <w:jc w:val="both"/>
+        <w:rPr>
+          <w:rFonts w:ascii="Arial" w:hAnsi="Arial" w:cs="Arial"/>
+          <w:sz w:val="24"/>
+          <w:szCs w:val="24"/>
+        </w:rPr>
       </w:pPr>
     </w:p>
     <w:p>
@@ -143,59 +433,183 @@
           <w:ilvl w:val="1"/>
           <w:numId w:val="2"/>
         </w:numPr>
-      </w:pPr>
-      <w:r>
+        <w:jc w:val="both"/>
+        <w:rPr>
+          <w:rFonts w:ascii="Arial" w:hAnsi="Arial" w:cs="Arial"/>
+          <w:sz w:val="24"/>
+          <w:szCs w:val="24"/>
+        </w:rPr>
+      </w:pPr>
+      <w:r>
+        <w:rPr>
+          <w:rFonts w:ascii="Arial" w:hAnsi="Arial" w:cs="Arial"/>
+          <w:sz w:val="24"/>
+          <w:szCs w:val="24"/>
+        </w:rPr>
         <w:t>Организовано автоматическое с</w:t>
       </w:r>
       <w:r>
+        <w:rPr>
+          <w:rFonts w:ascii="Arial" w:hAnsi="Arial" w:cs="Arial"/>
+          <w:sz w:val="24"/>
+          <w:szCs w:val="24"/>
+        </w:rPr>
         <w:t>озда</w:t>
       </w:r>
       <w:r>
+        <w:rPr>
+          <w:rFonts w:ascii="Arial" w:hAnsi="Arial" w:cs="Arial"/>
+          <w:sz w:val="24"/>
+          <w:szCs w:val="24"/>
+        </w:rPr>
         <w:t>ние</w:t>
       </w:r>
       <w:r>
+        <w:rPr>
+          <w:rFonts w:ascii="Arial" w:hAnsi="Arial" w:cs="Arial"/>
+          <w:sz w:val="24"/>
+          <w:szCs w:val="24"/>
+        </w:rPr>
         <w:t xml:space="preserve"> полн</w:t>
       </w:r>
       <w:r>
+        <w:rPr>
+          <w:rFonts w:ascii="Arial" w:hAnsi="Arial" w:cs="Arial"/>
+          <w:sz w:val="24"/>
+          <w:szCs w:val="24"/>
+        </w:rPr>
         <w:t>ого</w:t>
       </w:r>
       <w:r>
+        <w:rPr>
+          <w:rFonts w:ascii="Arial" w:hAnsi="Arial" w:cs="Arial"/>
+          <w:sz w:val="24"/>
+          <w:szCs w:val="24"/>
+        </w:rPr>
         <w:t xml:space="preserve"> справочник</w:t>
       </w:r>
       <w:r>
+        <w:rPr>
+          <w:rFonts w:ascii="Arial" w:hAnsi="Arial" w:cs="Arial"/>
+          <w:sz w:val="24"/>
+          <w:szCs w:val="24"/>
+        </w:rPr>
         <w:t>а</w:t>
       </w:r>
       <w:r>
+        <w:rPr>
+          <w:rFonts w:ascii="Arial" w:hAnsi="Arial" w:cs="Arial"/>
+          <w:sz w:val="24"/>
+          <w:szCs w:val="24"/>
+        </w:rPr>
         <w:t xml:space="preserve"> трудоемкости, состоящ</w:t>
       </w:r>
       <w:r>
+        <w:rPr>
+          <w:rFonts w:ascii="Arial" w:hAnsi="Arial" w:cs="Arial"/>
+          <w:sz w:val="24"/>
+          <w:szCs w:val="24"/>
+        </w:rPr>
         <w:t>его</w:t>
       </w:r>
       <w:r>
+        <w:rPr>
+          <w:rFonts w:ascii="Arial" w:hAnsi="Arial" w:cs="Arial"/>
+          <w:sz w:val="24"/>
+          <w:szCs w:val="24"/>
+        </w:rPr>
         <w:t xml:space="preserve"> из </w:t>
       </w:r>
       <w:r>
+        <w:rPr>
+          <w:rFonts w:ascii="Arial" w:hAnsi="Arial" w:cs="Arial"/>
+          <w:sz w:val="24"/>
+          <w:szCs w:val="24"/>
+        </w:rPr>
         <w:t xml:space="preserve">уникальных </w:t>
       </w:r>
       <w:r>
-        <w:t xml:space="preserve">наборов з/ч, которым </w:t>
-      </w:r>
-      <w:r>
+        <w:rPr>
+          <w:rFonts w:ascii="Arial" w:hAnsi="Arial" w:cs="Arial"/>
+          <w:sz w:val="24"/>
+          <w:szCs w:val="24"/>
+        </w:rPr>
+        <w:t xml:space="preserve">наборов </w:t>
+      </w:r>
+      <w:r>
+        <w:rPr>
+          <w:rFonts w:ascii="Arial" w:hAnsi="Arial" w:cs="Arial"/>
+          <w:sz w:val="24"/>
+          <w:szCs w:val="24"/>
+        </w:rPr>
+        <w:t>з</w:t>
+      </w:r>
+      <w:r>
+        <w:rPr>
+          <w:rFonts w:ascii="Arial" w:hAnsi="Arial" w:cs="Arial"/>
+          <w:sz w:val="24"/>
+          <w:szCs w:val="24"/>
+        </w:rPr>
+        <w:t>апасных частей</w:t>
+      </w:r>
+      <w:r>
+        <w:rPr>
+          <w:rFonts w:ascii="Arial" w:hAnsi="Arial" w:cs="Arial"/>
+          <w:sz w:val="24"/>
+          <w:szCs w:val="24"/>
+        </w:rPr>
+        <w:t xml:space="preserve">, которым </w:t>
+      </w:r>
+      <w:r>
+        <w:rPr>
+          <w:rFonts w:ascii="Arial" w:hAnsi="Arial" w:cs="Arial"/>
+          <w:sz w:val="24"/>
+          <w:szCs w:val="24"/>
+        </w:rPr>
         <w:t xml:space="preserve">однозначно </w:t>
       </w:r>
       <w:r>
-        <w:t>соответствует количество н/ч</w:t>
-      </w:r>
-      <w:r>
+        <w:rPr>
+          <w:rFonts w:ascii="Arial" w:hAnsi="Arial" w:cs="Arial"/>
+          <w:sz w:val="24"/>
+          <w:szCs w:val="24"/>
+        </w:rPr>
+        <w:t>соответствует количество н</w:t>
+      </w:r>
+      <w:r>
+        <w:rPr>
+          <w:rFonts w:ascii="Arial" w:hAnsi="Arial" w:cs="Arial"/>
+          <w:sz w:val="24"/>
+          <w:szCs w:val="24"/>
+        </w:rPr>
+        <w:t>ормо-часов</w:t>
+      </w:r>
+      <w:r>
+        <w:rPr>
+          <w:rFonts w:ascii="Arial" w:hAnsi="Arial" w:cs="Arial"/>
+          <w:sz w:val="24"/>
+          <w:szCs w:val="24"/>
+        </w:rPr>
         <w:t xml:space="preserve"> работ</w:t>
       </w:r>
       <w:r>
+        <w:rPr>
+          <w:rFonts w:ascii="Arial" w:hAnsi="Arial" w:cs="Arial"/>
+          <w:sz w:val="24"/>
+          <w:szCs w:val="24"/>
+        </w:rPr>
         <w:t>.</w:t>
       </w:r>
     </w:p>
     <w:p>
       <w:pPr>
         <w:pStyle w:val="a3"/>
+        <w:jc w:val="both"/>
+        <w:rPr>
+          <w:rFonts w:ascii="Arial" w:hAnsi="Arial" w:cs="Arial"/>
+          <w:sz w:val="24"/>
+          <w:szCs w:val="24"/>
+        </w:rPr>
       </w:pPr>
     </w:p>
     <w:p>
@@ -205,25 +619,79 @@
           <w:ilvl w:val="1"/>
           <w:numId w:val="2"/>
         </w:numPr>
-      </w:pPr>
-      <w:r>
-        <w:t>Создана методика расчета н/</w:t>
-      </w:r>
-      <w:proofErr w:type="gramStart"/>
-      <w:r>
-        <w:t>ч</w:t>
-      </w:r>
-      <w:proofErr w:type="gramEnd"/>
-      <w:r>
-        <w:t xml:space="preserve"> для заданного набора з/ч по справочнику</w:t>
-      </w:r>
-      <w:r>
+        <w:jc w:val="both"/>
+        <w:rPr>
+          <w:rFonts w:ascii="Arial" w:hAnsi="Arial" w:cs="Arial"/>
+          <w:sz w:val="24"/>
+          <w:szCs w:val="24"/>
+        </w:rPr>
+      </w:pPr>
+      <w:r>
+        <w:rPr>
+          <w:rFonts w:ascii="Arial" w:hAnsi="Arial" w:cs="Arial"/>
+          <w:sz w:val="24"/>
+          <w:szCs w:val="24"/>
+        </w:rPr>
+        <w:t>Создана методика расчета н</w:t>
+      </w:r>
+      <w:r>
+        <w:rPr>
+          <w:rFonts w:ascii="Arial" w:hAnsi="Arial" w:cs="Arial"/>
+          <w:sz w:val="24"/>
+          <w:szCs w:val="24"/>
+        </w:rPr>
+        <w:t>ормо-часов</w:t>
+      </w:r>
+      <w:r>
+        <w:rPr>
+          <w:rFonts w:ascii="Arial" w:hAnsi="Arial" w:cs="Arial"/>
+          <w:sz w:val="24"/>
+          <w:szCs w:val="24"/>
+        </w:rPr>
+        <w:t xml:space="preserve"> для заданного набора </w:t>
+      </w:r>
+      <w:r>
+        <w:rPr>
+          <w:rFonts w:ascii="Arial" w:hAnsi="Arial" w:cs="Arial"/>
+          <w:sz w:val="24"/>
+          <w:szCs w:val="24"/>
+        </w:rPr>
+        <w:t>з</w:t>
+      </w:r>
+      <w:r>
+        <w:rPr>
+          <w:rFonts w:ascii="Arial" w:hAnsi="Arial" w:cs="Arial"/>
+          <w:sz w:val="24"/>
+          <w:szCs w:val="24"/>
+        </w:rPr>
+        <w:t>апасных частей</w:t>
+      </w:r>
+      <w:r>
+        <w:rPr>
+          <w:rFonts w:ascii="Arial" w:hAnsi="Arial" w:cs="Arial"/>
+          <w:sz w:val="24"/>
+          <w:szCs w:val="24"/>
+        </w:rPr>
+        <w:t xml:space="preserve"> по справочнику</w:t>
+      </w:r>
+      <w:r>
+        <w:rPr>
+          <w:rFonts w:ascii="Arial" w:hAnsi="Arial" w:cs="Arial"/>
+          <w:sz w:val="24"/>
+          <w:szCs w:val="24"/>
+        </w:rPr>
         <w:t>.</w:t>
       </w:r>
     </w:p>
     <w:p>
       <w:pPr>
         <w:pStyle w:val="a3"/>
+        <w:jc w:val="both"/>
+        <w:rPr>
+          <w:rFonts w:ascii="Arial" w:hAnsi="Arial" w:cs="Arial"/>
+          <w:sz w:val="24"/>
+          <w:szCs w:val="24"/>
+        </w:rPr>
       </w:pPr>
     </w:p>
     <w:p>
@@ -233,23 +701,55 @@
           <w:ilvl w:val="1"/>
           <w:numId w:val="2"/>
         </w:numPr>
-      </w:pPr>
-      <w:r>
+        <w:jc w:val="both"/>
+        <w:rPr>
+          <w:rFonts w:ascii="Arial" w:hAnsi="Arial" w:cs="Arial"/>
+          <w:sz w:val="24"/>
+          <w:szCs w:val="24"/>
+        </w:rPr>
+      </w:pPr>
+      <w:r>
+        <w:rPr>
+          <w:rFonts w:ascii="Arial" w:hAnsi="Arial" w:cs="Arial"/>
+          <w:sz w:val="24"/>
+          <w:szCs w:val="24"/>
+        </w:rPr>
         <w:t xml:space="preserve">Организована </w:t>
       </w:r>
       <w:r>
+        <w:rPr>
+          <w:rFonts w:ascii="Arial" w:hAnsi="Arial" w:cs="Arial"/>
+          <w:sz w:val="24"/>
+          <w:szCs w:val="24"/>
+        </w:rPr>
         <w:t xml:space="preserve">автоматизированная </w:t>
       </w:r>
       <w:r>
+        <w:rPr>
+          <w:rFonts w:ascii="Arial" w:hAnsi="Arial" w:cs="Arial"/>
+          <w:sz w:val="24"/>
+          <w:szCs w:val="24"/>
+        </w:rPr>
         <w:t>проверка справочника на всех имеющихся данных</w:t>
       </w:r>
       <w:r>
+        <w:rPr>
+          <w:rFonts w:ascii="Arial" w:hAnsi="Arial" w:cs="Arial"/>
+          <w:sz w:val="24"/>
+          <w:szCs w:val="24"/>
+        </w:rPr>
         <w:t>.</w:t>
       </w:r>
     </w:p>
     <w:p>
       <w:pPr>
         <w:pStyle w:val="a3"/>
+        <w:jc w:val="both"/>
+        <w:rPr>
+          <w:rFonts w:ascii="Arial" w:hAnsi="Arial" w:cs="Arial"/>
+          <w:sz w:val="24"/>
+          <w:szCs w:val="24"/>
+        </w:rPr>
       </w:pPr>
     </w:p>
     <w:p>
@@ -259,60 +759,191 @@
           <w:ilvl w:val="1"/>
           <w:numId w:val="2"/>
         </w:numPr>
-      </w:pPr>
-      <w:r>
+        <w:jc w:val="both"/>
+        <w:rPr>
+          <w:rFonts w:ascii="Arial" w:hAnsi="Arial" w:cs="Arial"/>
+          <w:sz w:val="24"/>
+          <w:szCs w:val="24"/>
+        </w:rPr>
+      </w:pPr>
+      <w:r>
+        <w:rPr>
+          <w:rFonts w:ascii="Arial" w:hAnsi="Arial" w:cs="Arial"/>
+          <w:sz w:val="24"/>
+          <w:szCs w:val="24"/>
+        </w:rPr>
         <w:t>Создана методика</w:t>
       </w:r>
       <w:r>
+        <w:rPr>
+          <w:rFonts w:ascii="Arial" w:hAnsi="Arial" w:cs="Arial"/>
+          <w:sz w:val="24"/>
+          <w:szCs w:val="24"/>
+        </w:rPr>
         <w:t xml:space="preserve"> созда</w:t>
       </w:r>
       <w:r>
+        <w:rPr>
+          <w:rFonts w:ascii="Arial" w:hAnsi="Arial" w:cs="Arial"/>
+          <w:sz w:val="24"/>
+          <w:szCs w:val="24"/>
+        </w:rPr>
         <w:t>ния</w:t>
       </w:r>
       <w:r>
+        <w:rPr>
+          <w:rFonts w:ascii="Arial" w:hAnsi="Arial" w:cs="Arial"/>
+          <w:sz w:val="24"/>
+          <w:szCs w:val="24"/>
+        </w:rPr>
         <w:t xml:space="preserve"> </w:t>
       </w:r>
       <w:r>
+        <w:rPr>
+          <w:rFonts w:ascii="Arial" w:hAnsi="Arial" w:cs="Arial"/>
+          <w:sz w:val="24"/>
+          <w:szCs w:val="24"/>
+        </w:rPr>
         <w:t>упр</w:t>
       </w:r>
       <w:r>
+        <w:rPr>
+          <w:rFonts w:ascii="Arial" w:hAnsi="Arial" w:cs="Arial"/>
+          <w:sz w:val="24"/>
+          <w:szCs w:val="24"/>
+        </w:rPr>
         <w:t>ощен</w:t>
       </w:r>
       <w:r>
+        <w:rPr>
+          <w:rFonts w:ascii="Arial" w:hAnsi="Arial" w:cs="Arial"/>
+          <w:sz w:val="24"/>
+          <w:szCs w:val="24"/>
+        </w:rPr>
         <w:t>ных</w:t>
       </w:r>
       <w:r>
+        <w:rPr>
+          <w:rFonts w:ascii="Arial" w:hAnsi="Arial" w:cs="Arial"/>
+          <w:sz w:val="24"/>
+          <w:szCs w:val="24"/>
+        </w:rPr>
         <w:t xml:space="preserve"> справочник</w:t>
       </w:r>
       <w:r>
+        <w:rPr>
+          <w:rFonts w:ascii="Arial" w:hAnsi="Arial" w:cs="Arial"/>
+          <w:sz w:val="24"/>
+          <w:szCs w:val="24"/>
+        </w:rPr>
         <w:t>ов</w:t>
       </w:r>
       <w:r>
+        <w:rPr>
+          <w:rFonts w:ascii="Arial" w:hAnsi="Arial" w:cs="Arial"/>
+          <w:sz w:val="24"/>
+          <w:szCs w:val="24"/>
+        </w:rPr>
         <w:t xml:space="preserve"> трудоемкости</w:t>
       </w:r>
       <w:r>
+        <w:rPr>
+          <w:rFonts w:ascii="Arial" w:hAnsi="Arial" w:cs="Arial"/>
+          <w:sz w:val="24"/>
+          <w:szCs w:val="24"/>
+        </w:rPr>
         <w:t>.</w:t>
       </w:r>
-    </w:p>
-    <w:p>
-      <w:pPr>
-        <w:ind w:left="1068"/>
-      </w:pPr>
-      <w:r>
-        <w:t>Для этого выделяем из имеющегося полного списка з/ч «основные» и «лишние» детали. Выделение деталей проводим с помощью математического моделирования (</w:t>
+      <w:r>
+        <w:rPr>
+          <w:rFonts w:ascii="Arial" w:hAnsi="Arial" w:cs="Arial"/>
+          <w:sz w:val="24"/>
+          <w:szCs w:val="24"/>
+        </w:rPr>
+        <w:t xml:space="preserve"> Проведена работа по исследованию зависимости точно</w:t>
+      </w:r>
+      <w:r>
+        <w:rPr>
+          <w:rFonts w:ascii="Arial" w:hAnsi="Arial" w:cs="Arial"/>
+          <w:sz w:val="24"/>
+          <w:szCs w:val="24"/>
+        </w:rPr>
+        <w:t>сти справочника от его величины.</w:t>
+      </w:r>
+    </w:p>
+    <w:p>
+      <w:pPr>
+        <w:pStyle w:val="a3"/>
+        <w:rPr>
+          <w:rFonts w:ascii="Arial" w:hAnsi="Arial" w:cs="Arial"/>
+          <w:sz w:val="24"/>
+          <w:szCs w:val="24"/>
+        </w:rPr>
+      </w:pPr>
+    </w:p>
+    <w:p>
+      <w:pPr>
+        <w:pStyle w:val="a3"/>
+        <w:numPr>
+          <w:ilvl w:val="1"/>
+          <w:numId w:val="2"/>
+        </w:numPr>
+        <w:jc w:val="both"/>
+        <w:rPr>
+          <w:rFonts w:ascii="Arial" w:hAnsi="Arial" w:cs="Arial"/>
+          <w:sz w:val="24"/>
+          <w:szCs w:val="24"/>
+        </w:rPr>
+      </w:pPr>
+      <w:r>
+        <w:rPr>
+          <w:rFonts w:ascii="Arial" w:hAnsi="Arial" w:cs="Arial"/>
+          <w:sz w:val="24"/>
+          <w:szCs w:val="24"/>
+        </w:rPr>
+        <w:t xml:space="preserve">Организовано проведение расчетов и создание </w:t>
       </w:r>
       <w:proofErr w:type="gramStart"/>
       <w:r>
-        <w:t>минимальное-максимальное</w:t>
+        <w:rPr>
+          <w:rFonts w:ascii="Arial" w:hAnsi="Arial" w:cs="Arial"/>
+          <w:sz w:val="24"/>
+          <w:szCs w:val="24"/>
+        </w:rPr>
+        <w:t>справочников</w:t>
       </w:r>
       <w:proofErr w:type="gramEnd"/>
       <w:r>
-        <w:t xml:space="preserve">  влияние деталей на модель расчета) и экспертных оценок специалистов. Выбранные «лишние» детали в дальнейшем не будут учитываться в справочнике. «Основные» детали в дальнейшем помогут быстрее работать со справочником, определяя категорию ремонта. Создаем упрощенный справочник с учетом «основных» и «лишних» деталей. Проверяем его точность на имеющихся данных. Анализируем возможные расхождения. Экспериментируя со списками «лишних» деталей, добиваемся необходимого оптимального результата с точки зрения величины и точности справочника.</w:t>
-      </w:r>
-    </w:p>
-    <w:p>
-      <w:pPr>
-        <w:ind w:left="1068"/>
+        <w:rPr>
+          <w:rFonts w:ascii="Arial" w:hAnsi="Arial" w:cs="Arial"/>
+          <w:sz w:val="24"/>
+          <w:szCs w:val="24"/>
+        </w:rPr>
+        <w:t xml:space="preserve"> как по именам запасных частей, так и по управляющим номерам запасных частей.</w:t>
+      </w:r>
+    </w:p>
+    <w:p>
+      <w:pPr>
+        <w:pStyle w:val="a3"/>
+        <w:ind w:left="1080"/>
+        <w:jc w:val="both"/>
+        <w:rPr>
+          <w:rFonts w:ascii="Arial" w:hAnsi="Arial" w:cs="Arial"/>
+          <w:sz w:val="24"/>
+          <w:szCs w:val="24"/>
+        </w:rPr>
+      </w:pPr>
+    </w:p>
+    <w:p>
+      <w:pPr>
+        <w:pStyle w:val="a3"/>
+        <w:ind w:left="1080"/>
+        <w:jc w:val="both"/>
+        <w:rPr>
+          <w:rFonts w:ascii="Arial" w:hAnsi="Arial" w:cs="Arial"/>
+          <w:sz w:val="24"/>
+          <w:szCs w:val="24"/>
+        </w:rPr>
       </w:pPr>
     </w:p>
     <w:p>
@@ -322,12 +953,372 @@
           <w:ilvl w:val="0"/>
           <w:numId w:val="2"/>
         </w:numPr>
-      </w:pPr>
-      <w:r>
-        <w:t>Возможности написанного программного обеспечения</w:t>
+        <w:jc w:val="both"/>
+        <w:rPr>
+          <w:rFonts w:ascii="Arial" w:hAnsi="Arial" w:cs="Arial"/>
+          <w:b/>
+          <w:sz w:val="28"/>
+          <w:szCs w:val="28"/>
+        </w:rPr>
+      </w:pPr>
+      <w:proofErr w:type="spellStart"/>
+      <w:r>
+        <w:rPr>
+          <w:rFonts w:ascii="Arial" w:hAnsi="Arial" w:cs="Arial"/>
+          <w:b/>
+          <w:sz w:val="28"/>
+          <w:szCs w:val="28"/>
+        </w:rPr>
+        <w:t>Матмодель</w:t>
+      </w:r>
+      <w:proofErr w:type="spellEnd"/>
+      <w:r>
+        <w:rPr>
+          <w:rFonts w:ascii="Arial" w:hAnsi="Arial" w:cs="Arial"/>
+          <w:b/>
+          <w:sz w:val="28"/>
+          <w:szCs w:val="28"/>
+        </w:rPr>
+        <w:t xml:space="preserve"> для создания справочников</w:t>
+      </w:r>
+    </w:p>
+    <w:p>
+      <w:pPr>
+        <w:pStyle w:val="a3"/>
+        <w:ind w:left="360"/>
+        <w:jc w:val="both"/>
+        <w:rPr>
+          <w:rFonts w:ascii="Arial" w:hAnsi="Arial" w:cs="Arial"/>
+          <w:sz w:val="24"/>
+          <w:szCs w:val="24"/>
+        </w:rPr>
+      </w:pPr>
+    </w:p>
+    <w:p>
+      <w:pPr>
+        <w:pStyle w:val="a3"/>
+        <w:ind w:left="360" w:firstLine="348"/>
+        <w:jc w:val="both"/>
+        <w:rPr>
+          <w:rFonts w:ascii="Arial" w:hAnsi="Arial" w:cs="Arial"/>
+          <w:sz w:val="24"/>
+          <w:szCs w:val="24"/>
+        </w:rPr>
+      </w:pPr>
+      <w:r>
+        <w:rPr>
+          <w:rFonts w:ascii="Arial" w:hAnsi="Arial" w:cs="Arial"/>
+          <w:sz w:val="24"/>
+          <w:szCs w:val="24"/>
+        </w:rPr>
+        <w:t xml:space="preserve">Для каждого </w:t>
       </w:r>
       <w:proofErr w:type="gramStart"/>
       <w:r>
+        <w:rPr>
+          <w:rFonts w:ascii="Arial" w:hAnsi="Arial" w:cs="Arial"/>
+          <w:sz w:val="24"/>
+          <w:szCs w:val="24"/>
+        </w:rPr>
+        <w:t>заказ-наряда</w:t>
+      </w:r>
+      <w:proofErr w:type="gramEnd"/>
+      <w:r>
+        <w:rPr>
+          <w:rFonts w:ascii="Arial" w:hAnsi="Arial" w:cs="Arial"/>
+          <w:sz w:val="24"/>
+          <w:szCs w:val="24"/>
+        </w:rPr>
+        <w:t xml:space="preserve"> выделяем список использованных запасных частей и нормировку затраченного времени на ремонт.</w:t>
+      </w:r>
+    </w:p>
+    <w:p>
+      <w:pPr>
+        <w:pStyle w:val="a3"/>
+        <w:ind w:left="360" w:firstLine="348"/>
+        <w:jc w:val="both"/>
+        <w:rPr>
+          <w:rFonts w:ascii="Arial" w:hAnsi="Arial" w:cs="Arial"/>
+          <w:sz w:val="24"/>
+          <w:szCs w:val="24"/>
+        </w:rPr>
+      </w:pPr>
+    </w:p>
+    <w:p>
+      <w:pPr>
+        <w:pStyle w:val="a3"/>
+        <w:ind w:left="360" w:firstLine="348"/>
+        <w:jc w:val="both"/>
+        <w:rPr>
+          <w:rFonts w:ascii="Arial" w:hAnsi="Arial" w:cs="Arial"/>
+          <w:sz w:val="24"/>
+          <w:szCs w:val="24"/>
+        </w:rPr>
+      </w:pPr>
+      <w:r>
+        <w:rPr>
+          <w:rFonts w:ascii="Arial" w:hAnsi="Arial" w:cs="Arial"/>
+          <w:sz w:val="24"/>
+          <w:szCs w:val="24"/>
+        </w:rPr>
+        <w:t>Проводим анализ однозначного соответствия управляющих номеров и имен запасных частей. При наличии ошибок (одному управляющему номеру соответствует несколько имен или наоборот одному имени соответствуют несколько управляющих номеров) по возможности устраняем эти ошибки для повышения точности будущего справочника.</w:t>
+      </w:r>
+    </w:p>
+    <w:p>
+      <w:pPr>
+        <w:pStyle w:val="a3"/>
+        <w:ind w:left="360" w:firstLine="348"/>
+        <w:jc w:val="both"/>
+        <w:rPr>
+          <w:rFonts w:ascii="Arial" w:hAnsi="Arial" w:cs="Arial"/>
+          <w:sz w:val="24"/>
+          <w:szCs w:val="24"/>
+        </w:rPr>
+      </w:pPr>
+    </w:p>
+    <w:p>
+      <w:pPr>
+        <w:pStyle w:val="a3"/>
+        <w:ind w:left="360" w:firstLine="348"/>
+        <w:jc w:val="both"/>
+        <w:rPr>
+          <w:rFonts w:ascii="Arial" w:hAnsi="Arial" w:cs="Arial"/>
+          <w:sz w:val="24"/>
+          <w:szCs w:val="24"/>
+        </w:rPr>
+      </w:pPr>
+      <w:r>
+        <w:rPr>
+          <w:rFonts w:ascii="Arial" w:hAnsi="Arial" w:cs="Arial"/>
+          <w:sz w:val="24"/>
+          <w:szCs w:val="24"/>
+        </w:rPr>
+        <w:t>Создаем уникальные наборы запасных частей и соответствующих им нормо-часов.</w:t>
+      </w:r>
+    </w:p>
+    <w:p>
+      <w:pPr>
+        <w:pStyle w:val="a3"/>
+        <w:ind w:left="360" w:firstLine="348"/>
+        <w:jc w:val="both"/>
+        <w:rPr>
+          <w:rFonts w:ascii="Arial" w:hAnsi="Arial" w:cs="Arial"/>
+          <w:sz w:val="24"/>
+          <w:szCs w:val="24"/>
+        </w:rPr>
+      </w:pPr>
+      <w:r>
+        <w:rPr>
+          <w:rFonts w:ascii="Arial" w:hAnsi="Arial" w:cs="Arial"/>
+          <w:sz w:val="24"/>
+          <w:szCs w:val="24"/>
+        </w:rPr>
+        <w:t>Если набор состоит из одной запасной части, учитываем такие наборы отдельно от состоящих из многих запасных частей.</w:t>
+      </w:r>
+    </w:p>
+    <w:p>
+      <w:pPr>
+        <w:pStyle w:val="a3"/>
+        <w:ind w:left="360" w:firstLine="348"/>
+        <w:jc w:val="both"/>
+        <w:rPr>
+          <w:rFonts w:ascii="Arial" w:hAnsi="Arial" w:cs="Arial"/>
+          <w:sz w:val="24"/>
+          <w:szCs w:val="24"/>
+        </w:rPr>
+      </w:pPr>
+    </w:p>
+    <w:p>
+      <w:pPr>
+        <w:pStyle w:val="a3"/>
+        <w:ind w:left="360" w:firstLine="348"/>
+        <w:jc w:val="both"/>
+        <w:rPr>
+          <w:rFonts w:ascii="Arial" w:hAnsi="Arial" w:cs="Arial"/>
+          <w:sz w:val="24"/>
+          <w:szCs w:val="24"/>
+        </w:rPr>
+      </w:pPr>
+      <w:r>
+        <w:rPr>
+          <w:rFonts w:ascii="Arial" w:hAnsi="Arial" w:cs="Arial"/>
+          <w:sz w:val="24"/>
+          <w:szCs w:val="24"/>
+        </w:rPr>
+        <w:t xml:space="preserve">На случай возникновения коллизий (несколько одинаковых наборов запасных частей с </w:t>
+      </w:r>
+      <w:proofErr w:type="gramStart"/>
+      <w:r>
+        <w:rPr>
+          <w:rFonts w:ascii="Arial" w:hAnsi="Arial" w:cs="Arial"/>
+          <w:sz w:val="24"/>
+          <w:szCs w:val="24"/>
+        </w:rPr>
+        <w:t>разным</w:t>
+      </w:r>
+      <w:proofErr w:type="gramEnd"/>
+      <w:r>
+        <w:rPr>
+          <w:rFonts w:ascii="Arial" w:hAnsi="Arial" w:cs="Arial"/>
+          <w:sz w:val="24"/>
+          <w:szCs w:val="24"/>
+        </w:rPr>
+        <w:t xml:space="preserve"> количество нормо-часов) запоминаем возможные варианты результата.</w:t>
+      </w:r>
+    </w:p>
+    <w:p>
+      <w:pPr>
+        <w:pStyle w:val="a3"/>
+        <w:ind w:left="360" w:firstLine="348"/>
+        <w:jc w:val="both"/>
+        <w:rPr>
+          <w:rFonts w:ascii="Arial" w:hAnsi="Arial" w:cs="Arial"/>
+          <w:sz w:val="24"/>
+          <w:szCs w:val="24"/>
+        </w:rPr>
+      </w:pPr>
+      <w:r>
+        <w:rPr>
+          <w:rFonts w:ascii="Arial" w:hAnsi="Arial" w:cs="Arial"/>
+          <w:sz w:val="24"/>
+          <w:szCs w:val="24"/>
+        </w:rPr>
+        <w:lastRenderedPageBreak/>
+        <w:t>О</w:t>
+      </w:r>
+      <w:r>
+        <w:rPr>
+          <w:rFonts w:ascii="Arial" w:hAnsi="Arial" w:cs="Arial"/>
+          <w:sz w:val="24"/>
+          <w:szCs w:val="24"/>
+        </w:rPr>
+        <w:t>пределяем методики выбора конечного результата из возможных вариантов</w:t>
+      </w:r>
+      <w:r>
+        <w:rPr>
+          <w:rFonts w:ascii="Arial" w:hAnsi="Arial" w:cs="Arial"/>
+          <w:sz w:val="24"/>
+          <w:szCs w:val="24"/>
+        </w:rPr>
+        <w:t xml:space="preserve"> при коллизиях – медианное значение, </w:t>
+      </w:r>
+      <w:r>
+        <w:rPr>
+          <w:rFonts w:ascii="Arial" w:hAnsi="Arial" w:cs="Arial"/>
+          <w:sz w:val="24"/>
+          <w:szCs w:val="24"/>
+        </w:rPr>
+        <w:t xml:space="preserve">минимальное значение, </w:t>
+      </w:r>
+      <w:r>
+        <w:rPr>
+          <w:rFonts w:ascii="Arial" w:hAnsi="Arial" w:cs="Arial"/>
+          <w:sz w:val="24"/>
+          <w:szCs w:val="24"/>
+        </w:rPr>
+        <w:t>среднее</w:t>
+      </w:r>
+      <w:r>
+        <w:rPr>
+          <w:rFonts w:ascii="Arial" w:hAnsi="Arial" w:cs="Arial"/>
+          <w:sz w:val="24"/>
+          <w:szCs w:val="24"/>
+        </w:rPr>
+        <w:t xml:space="preserve"> значение, наиболее часто встречающееся </w:t>
+      </w:r>
+      <w:r>
+        <w:rPr>
+          <w:rFonts w:ascii="Arial" w:hAnsi="Arial" w:cs="Arial"/>
+          <w:sz w:val="24"/>
+          <w:szCs w:val="24"/>
+        </w:rPr>
+        <w:t xml:space="preserve">значение </w:t>
+      </w:r>
+      <w:r>
+        <w:rPr>
+          <w:rFonts w:ascii="Arial" w:hAnsi="Arial" w:cs="Arial"/>
+          <w:sz w:val="24"/>
+          <w:szCs w:val="24"/>
+        </w:rPr>
+        <w:t xml:space="preserve">и пр. </w:t>
+      </w:r>
+    </w:p>
+    <w:p>
+      <w:pPr>
+        <w:pStyle w:val="a3"/>
+        <w:ind w:left="360" w:firstLine="348"/>
+        <w:jc w:val="both"/>
+        <w:rPr>
+          <w:rFonts w:ascii="Arial" w:hAnsi="Arial" w:cs="Arial"/>
+          <w:sz w:val="24"/>
+          <w:szCs w:val="24"/>
+        </w:rPr>
+      </w:pPr>
+      <w:r>
+        <w:rPr>
+          <w:rFonts w:ascii="Arial" w:hAnsi="Arial" w:cs="Arial"/>
+          <w:sz w:val="24"/>
+          <w:szCs w:val="24"/>
+        </w:rPr>
+        <w:t xml:space="preserve">В дальнейшем путем моделирования и анализа определяем, какую </w:t>
+      </w:r>
+      <w:proofErr w:type="gramStart"/>
+      <w:r>
+        <w:rPr>
+          <w:rFonts w:ascii="Arial" w:hAnsi="Arial" w:cs="Arial"/>
+          <w:sz w:val="24"/>
+          <w:szCs w:val="24"/>
+        </w:rPr>
+        <w:t>методику</w:t>
+      </w:r>
+      <w:proofErr w:type="gramEnd"/>
+      <w:r>
+        <w:rPr>
+          <w:rFonts w:ascii="Arial" w:hAnsi="Arial" w:cs="Arial"/>
+          <w:sz w:val="24"/>
+          <w:szCs w:val="24"/>
+        </w:rPr>
+        <w:t xml:space="preserve"> когда лучше использовать.</w:t>
+      </w:r>
+    </w:p>
+    <w:p>
+      <w:pPr>
+        <w:pStyle w:val="a3"/>
+        <w:ind w:left="360" w:firstLine="348"/>
+        <w:jc w:val="both"/>
+        <w:rPr>
+          <w:rFonts w:ascii="Arial" w:hAnsi="Arial" w:cs="Arial"/>
+          <w:sz w:val="24"/>
+          <w:szCs w:val="24"/>
+        </w:rPr>
+      </w:pPr>
+    </w:p>
+    <w:p>
+      <w:pPr>
+        <w:pStyle w:val="a3"/>
+        <w:ind w:left="360" w:firstLine="348"/>
+        <w:jc w:val="both"/>
+        <w:rPr>
+          <w:rFonts w:ascii="Arial" w:hAnsi="Arial" w:cs="Arial"/>
+          <w:sz w:val="24"/>
+          <w:szCs w:val="24"/>
+        </w:rPr>
+      </w:pPr>
+      <w:r>
+        <w:rPr>
+          <w:rFonts w:ascii="Arial" w:hAnsi="Arial" w:cs="Arial"/>
+          <w:sz w:val="24"/>
+          <w:szCs w:val="24"/>
+        </w:rPr>
+        <w:t>Для расчета нормо-часов для заданного списка запасных частей по выбранному справочнику используем следующую методику</w:t>
+      </w:r>
+      <w:proofErr w:type="gramStart"/>
+      <w:r>
+        <w:rPr>
+          <w:rFonts w:ascii="Arial" w:hAnsi="Arial" w:cs="Arial"/>
+          <w:sz w:val="24"/>
+          <w:szCs w:val="24"/>
+        </w:rPr>
         <w:t xml:space="preserve"> :</w:t>
       </w:r>
       <w:proofErr w:type="gramEnd"/>
@@ -335,7 +1326,523 @@
     <w:p>
       <w:pPr>
         <w:pStyle w:val="a3"/>
+        <w:ind w:left="360" w:firstLine="348"/>
+        <w:jc w:val="both"/>
+        <w:rPr>
+          <w:rFonts w:ascii="Arial" w:hAnsi="Arial" w:cs="Arial"/>
+          <w:sz w:val="24"/>
+          <w:szCs w:val="24"/>
+        </w:rPr>
+      </w:pPr>
+      <w:r>
+        <w:rPr>
+          <w:rFonts w:ascii="Arial" w:hAnsi="Arial" w:cs="Arial"/>
+          <w:sz w:val="24"/>
+          <w:szCs w:val="24"/>
+        </w:rPr>
+        <w:t xml:space="preserve"> - просматриваем справочник от максимального набора запасных частей к </w:t>
+      </w:r>
+      <w:proofErr w:type="gramStart"/>
+      <w:r>
+        <w:rPr>
+          <w:rFonts w:ascii="Arial" w:hAnsi="Arial" w:cs="Arial"/>
+          <w:sz w:val="24"/>
+          <w:szCs w:val="24"/>
+        </w:rPr>
+        <w:t>минимальному</w:t>
+      </w:r>
+      <w:proofErr w:type="gramEnd"/>
+      <w:r>
+        <w:rPr>
+          <w:rFonts w:ascii="Arial" w:hAnsi="Arial" w:cs="Arial"/>
+          <w:sz w:val="24"/>
+          <w:szCs w:val="24"/>
+        </w:rPr>
+        <w:t xml:space="preserve"> и ищем совпадение всех запасных частей набора справочника с заданным списком запасных частей</w:t>
+      </w:r>
+    </w:p>
+    <w:p>
+      <w:pPr>
+        <w:pStyle w:val="a3"/>
+        <w:ind w:left="360" w:firstLine="348"/>
+        <w:jc w:val="both"/>
+        <w:rPr>
+          <w:rFonts w:ascii="Arial" w:hAnsi="Arial" w:cs="Arial"/>
+          <w:sz w:val="24"/>
+          <w:szCs w:val="24"/>
+        </w:rPr>
+      </w:pPr>
+      <w:r>
+        <w:rPr>
+          <w:rFonts w:ascii="Arial" w:hAnsi="Arial" w:cs="Arial"/>
+          <w:sz w:val="24"/>
+          <w:szCs w:val="24"/>
+        </w:rPr>
+        <w:t xml:space="preserve">- </w:t>
+      </w:r>
+      <w:proofErr w:type="gramStart"/>
+      <w:r>
+        <w:rPr>
+          <w:rFonts w:ascii="Arial" w:hAnsi="Arial" w:cs="Arial"/>
+          <w:sz w:val="24"/>
+          <w:szCs w:val="24"/>
+        </w:rPr>
+        <w:t>при</w:t>
+      </w:r>
+      <w:proofErr w:type="gramEnd"/>
+      <w:r>
+        <w:rPr>
+          <w:rFonts w:ascii="Arial" w:hAnsi="Arial" w:cs="Arial"/>
+          <w:sz w:val="24"/>
+          <w:szCs w:val="24"/>
+        </w:rPr>
+        <w:t xml:space="preserve"> нахождение такого совпадения берем результат</w:t>
+      </w:r>
+      <w:r>
+        <w:rPr>
+          <w:rFonts w:ascii="Arial" w:hAnsi="Arial" w:cs="Arial"/>
+          <w:sz w:val="24"/>
+          <w:szCs w:val="24"/>
+        </w:rPr>
+        <w:t xml:space="preserve"> для набора из справочника</w:t>
+      </w:r>
+    </w:p>
+    <w:p>
+      <w:pPr>
+        <w:pStyle w:val="a3"/>
+        <w:ind w:left="360" w:firstLine="348"/>
+        <w:jc w:val="both"/>
+        <w:rPr>
+          <w:rFonts w:ascii="Arial" w:hAnsi="Arial" w:cs="Arial"/>
+          <w:sz w:val="24"/>
+          <w:szCs w:val="24"/>
+        </w:rPr>
+      </w:pPr>
+      <w:r>
+        <w:rPr>
+          <w:rFonts w:ascii="Arial" w:hAnsi="Arial" w:cs="Arial"/>
+          <w:sz w:val="24"/>
+          <w:szCs w:val="24"/>
+        </w:rPr>
+        <w:t>- при отсутствии такого совпадения просматриваем наборы из единственной детали и суммируем нормо-часы при нахождении этой запасной части в списке запасных частей для расчета.</w:t>
+      </w:r>
+    </w:p>
+    <w:p>
+      <w:pPr>
+        <w:pStyle w:val="a3"/>
+        <w:ind w:left="360" w:firstLine="348"/>
+        <w:jc w:val="both"/>
+        <w:rPr>
+          <w:rFonts w:ascii="Arial" w:hAnsi="Arial" w:cs="Arial"/>
+          <w:sz w:val="24"/>
+          <w:szCs w:val="24"/>
+        </w:rPr>
+      </w:pPr>
+    </w:p>
+    <w:p>
+      <w:pPr>
+        <w:pStyle w:val="a3"/>
+        <w:ind w:left="360" w:firstLine="348"/>
+        <w:jc w:val="both"/>
+        <w:rPr>
+          <w:rFonts w:ascii="Arial" w:hAnsi="Arial" w:cs="Arial"/>
+          <w:sz w:val="24"/>
+          <w:szCs w:val="24"/>
+        </w:rPr>
+      </w:pPr>
+      <w:r>
+        <w:rPr>
+          <w:rFonts w:ascii="Arial" w:hAnsi="Arial" w:cs="Arial"/>
+          <w:sz w:val="24"/>
+          <w:szCs w:val="24"/>
+        </w:rPr>
+        <w:t xml:space="preserve">Сокращаем справочник. </w:t>
+      </w:r>
+      <w:r>
+        <w:rPr>
+          <w:rFonts w:ascii="Arial" w:hAnsi="Arial" w:cs="Arial"/>
+          <w:sz w:val="24"/>
+          <w:szCs w:val="24"/>
+        </w:rPr>
+        <w:t xml:space="preserve">Для этого выделяем из имеющегося полного списка з/ч «основные» и «лишние» детали. </w:t>
+      </w:r>
+    </w:p>
+    <w:p>
+      <w:pPr>
+        <w:pStyle w:val="a3"/>
+        <w:ind w:left="360" w:firstLine="348"/>
+        <w:jc w:val="both"/>
+        <w:rPr>
+          <w:rFonts w:ascii="Arial" w:hAnsi="Arial" w:cs="Arial"/>
+          <w:sz w:val="24"/>
+          <w:szCs w:val="24"/>
+        </w:rPr>
+      </w:pPr>
+      <w:r>
+        <w:rPr>
+          <w:rFonts w:ascii="Arial" w:hAnsi="Arial" w:cs="Arial"/>
+          <w:sz w:val="24"/>
+          <w:szCs w:val="24"/>
+        </w:rPr>
+        <w:t>Выделение деталей проводим с помощью математического моделирования (</w:t>
+      </w:r>
+      <w:proofErr w:type="gramStart"/>
+      <w:r>
+        <w:rPr>
+          <w:rFonts w:ascii="Arial" w:hAnsi="Arial" w:cs="Arial"/>
+          <w:sz w:val="24"/>
+          <w:szCs w:val="24"/>
+        </w:rPr>
+        <w:t>минимальное-максимальное</w:t>
+      </w:r>
+      <w:proofErr w:type="gramEnd"/>
+      <w:r>
+        <w:rPr>
+          <w:rFonts w:ascii="Arial" w:hAnsi="Arial" w:cs="Arial"/>
+          <w:sz w:val="24"/>
+          <w:szCs w:val="24"/>
+        </w:rPr>
+        <w:t xml:space="preserve">  влияние деталей на модель расчета</w:t>
+      </w:r>
+      <w:r>
+        <w:rPr>
+          <w:rFonts w:ascii="Arial" w:hAnsi="Arial" w:cs="Arial"/>
+          <w:sz w:val="24"/>
+          <w:szCs w:val="24"/>
+        </w:rPr>
+        <w:t xml:space="preserve">), частоты использования деталей, стоимости детали </w:t>
+      </w:r>
+      <w:r>
+        <w:rPr>
+          <w:rFonts w:ascii="Arial" w:hAnsi="Arial" w:cs="Arial"/>
+          <w:sz w:val="24"/>
+          <w:szCs w:val="24"/>
+        </w:rPr>
+        <w:t xml:space="preserve">и экспертных оценок специалистов. </w:t>
+      </w:r>
+    </w:p>
+    <w:p>
+      <w:pPr>
+        <w:pStyle w:val="a3"/>
+        <w:ind w:left="360" w:firstLine="348"/>
+        <w:jc w:val="both"/>
+        <w:rPr>
+          <w:rFonts w:ascii="Arial" w:hAnsi="Arial" w:cs="Arial"/>
+          <w:sz w:val="24"/>
+          <w:szCs w:val="24"/>
+        </w:rPr>
+      </w:pPr>
+      <w:r>
+        <w:rPr>
+          <w:rFonts w:ascii="Arial" w:hAnsi="Arial" w:cs="Arial"/>
+          <w:sz w:val="24"/>
+          <w:szCs w:val="24"/>
+        </w:rPr>
+        <w:t>Выбранные «лишние» детали в дальнейшем не б</w:t>
+      </w:r>
+      <w:r>
+        <w:rPr>
+          <w:rFonts w:ascii="Arial" w:hAnsi="Arial" w:cs="Arial"/>
+          <w:sz w:val="24"/>
+          <w:szCs w:val="24"/>
+        </w:rPr>
+        <w:t>удут учитываться в справочнике.</w:t>
+      </w:r>
+    </w:p>
+    <w:p>
+      <w:pPr>
+        <w:pStyle w:val="a3"/>
+        <w:ind w:left="360" w:firstLine="348"/>
+        <w:jc w:val="both"/>
+        <w:rPr>
+          <w:rFonts w:ascii="Arial" w:hAnsi="Arial" w:cs="Arial"/>
+          <w:sz w:val="24"/>
+          <w:szCs w:val="24"/>
+        </w:rPr>
+      </w:pPr>
+      <w:r>
+        <w:rPr>
+          <w:rFonts w:ascii="Arial" w:hAnsi="Arial" w:cs="Arial"/>
+          <w:sz w:val="24"/>
+          <w:szCs w:val="24"/>
+        </w:rPr>
+        <w:t xml:space="preserve">«Основные» детали в дальнейшем помогут быстрее работать со справочником, определяя категорию ремонта. </w:t>
+      </w:r>
+    </w:p>
+    <w:p>
+      <w:pPr>
+        <w:pStyle w:val="a3"/>
+        <w:ind w:left="360" w:firstLine="348"/>
+        <w:jc w:val="both"/>
+        <w:rPr>
+          <w:rFonts w:ascii="Arial" w:hAnsi="Arial" w:cs="Arial"/>
+          <w:sz w:val="24"/>
+          <w:szCs w:val="24"/>
+        </w:rPr>
+      </w:pPr>
+    </w:p>
+    <w:p>
+      <w:pPr>
+        <w:pStyle w:val="a3"/>
+        <w:ind w:left="360" w:firstLine="348"/>
+        <w:jc w:val="both"/>
+        <w:rPr>
+          <w:rFonts w:ascii="Arial" w:hAnsi="Arial" w:cs="Arial"/>
+          <w:sz w:val="24"/>
+          <w:szCs w:val="24"/>
+        </w:rPr>
+      </w:pPr>
+      <w:r>
+        <w:rPr>
+          <w:rFonts w:ascii="Arial" w:hAnsi="Arial" w:cs="Arial"/>
+          <w:sz w:val="24"/>
+          <w:szCs w:val="24"/>
+        </w:rPr>
+        <w:t>Создаем упрощенный справочник</w:t>
+      </w:r>
+      <w:r>
+        <w:rPr>
+          <w:rFonts w:ascii="Arial" w:hAnsi="Arial" w:cs="Arial"/>
+          <w:sz w:val="24"/>
+          <w:szCs w:val="24"/>
+        </w:rPr>
+        <w:t xml:space="preserve">, убирая </w:t>
+      </w:r>
+      <w:r>
+        <w:rPr>
+          <w:rFonts w:ascii="Arial" w:hAnsi="Arial" w:cs="Arial"/>
+          <w:sz w:val="24"/>
+          <w:szCs w:val="24"/>
+        </w:rPr>
+        <w:t>«лиш</w:t>
+      </w:r>
+      <w:r>
+        <w:rPr>
+          <w:rFonts w:ascii="Arial" w:hAnsi="Arial" w:cs="Arial"/>
+          <w:sz w:val="24"/>
+          <w:szCs w:val="24"/>
+        </w:rPr>
+        <w:t>ние» детали из расчетов</w:t>
+      </w:r>
+      <w:r>
+        <w:rPr>
+          <w:rFonts w:ascii="Arial" w:hAnsi="Arial" w:cs="Arial"/>
+          <w:sz w:val="24"/>
+          <w:szCs w:val="24"/>
+        </w:rPr>
+        <w:t>.</w:t>
+      </w:r>
+    </w:p>
+    <w:p>
+      <w:pPr>
+        <w:pStyle w:val="a3"/>
+        <w:ind w:left="360" w:firstLine="348"/>
+        <w:jc w:val="both"/>
+        <w:rPr>
+          <w:rFonts w:ascii="Arial" w:hAnsi="Arial" w:cs="Arial"/>
+          <w:sz w:val="24"/>
+          <w:szCs w:val="24"/>
+        </w:rPr>
+      </w:pPr>
+      <w:r>
+        <w:rPr>
+          <w:rFonts w:ascii="Arial" w:hAnsi="Arial" w:cs="Arial"/>
+          <w:sz w:val="24"/>
+          <w:szCs w:val="24"/>
+        </w:rPr>
+        <w:t xml:space="preserve">Проверяем его точность на </w:t>
+      </w:r>
+      <w:r>
+        <w:rPr>
+          <w:rFonts w:ascii="Arial" w:hAnsi="Arial" w:cs="Arial"/>
+          <w:sz w:val="24"/>
+          <w:szCs w:val="24"/>
+        </w:rPr>
+        <w:t xml:space="preserve">всех </w:t>
+      </w:r>
+      <w:r>
+        <w:rPr>
+          <w:rFonts w:ascii="Arial" w:hAnsi="Arial" w:cs="Arial"/>
+          <w:sz w:val="24"/>
+          <w:szCs w:val="24"/>
+        </w:rPr>
+        <w:t xml:space="preserve">имеющихся данных. </w:t>
+      </w:r>
+      <w:r>
+        <w:rPr>
+          <w:rFonts w:ascii="Arial" w:hAnsi="Arial" w:cs="Arial"/>
+          <w:sz w:val="24"/>
+          <w:szCs w:val="24"/>
+        </w:rPr>
+        <w:t xml:space="preserve">Для чего для всех имеющихся </w:t>
+      </w:r>
+      <w:proofErr w:type="gramStart"/>
+      <w:r>
+        <w:rPr>
+          <w:rFonts w:ascii="Arial" w:hAnsi="Arial" w:cs="Arial"/>
+          <w:sz w:val="24"/>
+          <w:szCs w:val="24"/>
+        </w:rPr>
+        <w:t>заказ-нарядов</w:t>
+      </w:r>
+      <w:proofErr w:type="gramEnd"/>
+      <w:r>
+        <w:rPr>
+          <w:rFonts w:ascii="Arial" w:hAnsi="Arial" w:cs="Arial"/>
+          <w:sz w:val="24"/>
+          <w:szCs w:val="24"/>
+        </w:rPr>
+        <w:t xml:space="preserve"> проводим расчет нормо-часов для списка запасных частей заказ-наряда по справочнику и сверяем результат расчета с эталонными данными в заказ-наряде. Рассчитываем показатели средней точности, количество точно посчитанных </w:t>
+      </w:r>
+      <w:proofErr w:type="gramStart"/>
+      <w:r>
+        <w:rPr>
+          <w:rFonts w:ascii="Arial" w:hAnsi="Arial" w:cs="Arial"/>
+          <w:sz w:val="24"/>
+          <w:szCs w:val="24"/>
+        </w:rPr>
+        <w:t>заказ-нарядов</w:t>
+      </w:r>
+      <w:proofErr w:type="gramEnd"/>
+      <w:r>
+        <w:rPr>
+          <w:rFonts w:ascii="Arial" w:hAnsi="Arial" w:cs="Arial"/>
+          <w:sz w:val="24"/>
+          <w:szCs w:val="24"/>
+        </w:rPr>
+        <w:t xml:space="preserve">, максимальные расхождения результатов с эталонными значениями и другую статистику. </w:t>
+      </w:r>
+      <w:r>
+        <w:rPr>
+          <w:rFonts w:ascii="Arial" w:hAnsi="Arial" w:cs="Arial"/>
+          <w:sz w:val="24"/>
+          <w:szCs w:val="24"/>
+        </w:rPr>
+        <w:t xml:space="preserve">Анализируем </w:t>
+      </w:r>
+      <w:r>
+        <w:rPr>
+          <w:rFonts w:ascii="Arial" w:hAnsi="Arial" w:cs="Arial"/>
+          <w:sz w:val="24"/>
+          <w:szCs w:val="24"/>
+        </w:rPr>
+        <w:t xml:space="preserve">статистику и </w:t>
+      </w:r>
+      <w:r>
+        <w:rPr>
+          <w:rFonts w:ascii="Arial" w:hAnsi="Arial" w:cs="Arial"/>
+          <w:sz w:val="24"/>
+          <w:szCs w:val="24"/>
+        </w:rPr>
+        <w:t xml:space="preserve">возможные </w:t>
+      </w:r>
+      <w:r>
+        <w:rPr>
+          <w:rFonts w:ascii="Arial" w:hAnsi="Arial" w:cs="Arial"/>
+          <w:sz w:val="24"/>
+          <w:szCs w:val="24"/>
+        </w:rPr>
+        <w:t>неточности</w:t>
+      </w:r>
+      <w:r>
+        <w:rPr>
+          <w:rFonts w:ascii="Arial" w:hAnsi="Arial" w:cs="Arial"/>
+          <w:sz w:val="24"/>
+          <w:szCs w:val="24"/>
+        </w:rPr>
+        <w:t xml:space="preserve">. </w:t>
+      </w:r>
+    </w:p>
+    <w:p>
+      <w:pPr>
+        <w:pStyle w:val="a3"/>
+        <w:ind w:left="360" w:firstLine="348"/>
+        <w:jc w:val="both"/>
+        <w:rPr>
+          <w:rFonts w:ascii="Arial" w:hAnsi="Arial" w:cs="Arial"/>
+          <w:sz w:val="24"/>
+          <w:szCs w:val="24"/>
+        </w:rPr>
+      </w:pPr>
+      <w:r>
+        <w:rPr>
+          <w:rFonts w:ascii="Arial" w:hAnsi="Arial" w:cs="Arial"/>
+          <w:sz w:val="24"/>
+          <w:szCs w:val="24"/>
+        </w:rPr>
+        <w:t>Экспериментируя со списками «лишних» деталей, добиваемся необходимого оптимального результата с точки зрения величины и точности справочника.</w:t>
+      </w:r>
+    </w:p>
+    <w:p>
+      <w:pPr>
+        <w:pStyle w:val="a3"/>
         <w:ind w:left="360"/>
+        <w:jc w:val="both"/>
+        <w:rPr>
+          <w:rFonts w:ascii="Arial" w:hAnsi="Arial" w:cs="Arial"/>
+          <w:sz w:val="24"/>
+          <w:szCs w:val="24"/>
+        </w:rPr>
+      </w:pPr>
+    </w:p>
+    <w:p>
+      <w:pPr>
+        <w:pStyle w:val="a3"/>
+        <w:ind w:left="360"/>
+        <w:jc w:val="both"/>
+        <w:rPr>
+          <w:rFonts w:ascii="Arial" w:hAnsi="Arial" w:cs="Arial"/>
+          <w:sz w:val="24"/>
+          <w:szCs w:val="24"/>
+        </w:rPr>
+      </w:pPr>
+    </w:p>
+    <w:p>
+      <w:pPr>
+        <w:pStyle w:val="a3"/>
+        <w:numPr>
+          <w:ilvl w:val="0"/>
+          <w:numId w:val="2"/>
+        </w:numPr>
+        <w:jc w:val="both"/>
+        <w:rPr>
+          <w:rFonts w:ascii="Arial" w:hAnsi="Arial" w:cs="Arial"/>
+          <w:b/>
+          <w:sz w:val="28"/>
+          <w:szCs w:val="28"/>
+        </w:rPr>
+      </w:pPr>
+      <w:r>
+        <w:rPr>
+          <w:rFonts w:ascii="Arial" w:hAnsi="Arial" w:cs="Arial"/>
+          <w:b/>
+          <w:sz w:val="28"/>
+          <w:szCs w:val="28"/>
+        </w:rPr>
+        <w:t>Возможности написа</w:t>
+      </w:r>
+      <w:r>
+        <w:rPr>
+          <w:rFonts w:ascii="Arial" w:hAnsi="Arial" w:cs="Arial"/>
+          <w:b/>
+          <w:sz w:val="28"/>
+          <w:szCs w:val="28"/>
+        </w:rPr>
+        <w:t>нного программного обеспечения</w:t>
+      </w:r>
+      <w:bookmarkStart w:id="0" w:name="_GoBack"/>
+      <w:bookmarkEnd w:id="0"/>
+    </w:p>
+    <w:p>
+      <w:pPr>
+        <w:pStyle w:val="a3"/>
+        <w:ind w:left="360"/>
+        <w:jc w:val="both"/>
+        <w:rPr>
+          <w:rFonts w:ascii="Arial" w:hAnsi="Arial" w:cs="Arial"/>
+          <w:sz w:val="24"/>
+          <w:szCs w:val="24"/>
+        </w:rPr>
       </w:pPr>
     </w:p>
     <w:p>
@@ -345,21 +1852,47 @@
           <w:ilvl w:val="1"/>
           <w:numId w:val="2"/>
         </w:numPr>
+        <w:jc w:val="both"/>
+        <w:rPr>
+          <w:rFonts w:ascii="Arial" w:hAnsi="Arial" w:cs="Arial"/>
+          <w:sz w:val="24"/>
+          <w:szCs w:val="24"/>
+        </w:rPr>
       </w:pPr>
       <w:proofErr w:type="spellStart"/>
       <w:r>
+        <w:rPr>
+          <w:rFonts w:ascii="Arial" w:hAnsi="Arial" w:cs="Arial"/>
+          <w:sz w:val="24"/>
+          <w:szCs w:val="24"/>
+        </w:rPr>
         <w:t>rsa-mvc</w:t>
       </w:r>
       <w:proofErr w:type="spellEnd"/>
       <w:r>
+        <w:rPr>
+          <w:rFonts w:ascii="Arial" w:hAnsi="Arial" w:cs="Arial"/>
+          <w:sz w:val="24"/>
+          <w:szCs w:val="24"/>
+        </w:rPr>
         <w:t xml:space="preserve"> - </w:t>
       </w:r>
       <w:proofErr w:type="spellStart"/>
       <w:r>
+        <w:rPr>
+          <w:rFonts w:ascii="Arial" w:hAnsi="Arial" w:cs="Arial"/>
+          <w:sz w:val="24"/>
+          <w:szCs w:val="24"/>
+        </w:rPr>
         <w:t>Spring</w:t>
       </w:r>
       <w:proofErr w:type="spellEnd"/>
       <w:r>
+        <w:rPr>
+          <w:rFonts w:ascii="Arial" w:hAnsi="Arial" w:cs="Arial"/>
+          <w:sz w:val="24"/>
+          <w:szCs w:val="24"/>
+        </w:rPr>
         <w:t xml:space="preserve"> MVC приложение (прототип)</w:t>
       </w:r>
     </w:p>
@@ -370,23 +1903,52 @@
           <w:ilvl w:val="2"/>
           <w:numId w:val="2"/>
         </w:numPr>
-      </w:pPr>
-      <w:r>
+        <w:jc w:val="both"/>
+        <w:rPr>
+          <w:rFonts w:ascii="Arial" w:hAnsi="Arial" w:cs="Arial"/>
+          <w:sz w:val="24"/>
+          <w:szCs w:val="24"/>
+        </w:rPr>
+      </w:pPr>
+      <w:r>
+        <w:rPr>
+          <w:rFonts w:ascii="Arial" w:hAnsi="Arial" w:cs="Arial"/>
+          <w:sz w:val="24"/>
+          <w:szCs w:val="24"/>
+        </w:rPr>
         <w:t xml:space="preserve"> управление базой данных (</w:t>
       </w:r>
       <w:r>
         <w:rPr>
+          <w:rFonts w:ascii="Arial" w:hAnsi="Arial" w:cs="Arial"/>
+          <w:sz w:val="24"/>
+          <w:szCs w:val="24"/>
           <w:lang w:val="en-US"/>
         </w:rPr>
         <w:t>SQL</w:t>
       </w:r>
       <w:r>
+        <w:rPr>
+          <w:rFonts w:ascii="Arial" w:hAnsi="Arial" w:cs="Arial"/>
+          <w:sz w:val="24"/>
+          <w:szCs w:val="24"/>
+        </w:rPr>
         <w:t xml:space="preserve">) </w:t>
       </w:r>
       <w:r>
+        <w:rPr>
+          <w:rFonts w:ascii="Arial" w:hAnsi="Arial" w:cs="Arial"/>
+          <w:sz w:val="24"/>
+          <w:szCs w:val="24"/>
+        </w:rPr>
         <w:t xml:space="preserve">справочников </w:t>
       </w:r>
       <w:r>
+        <w:rPr>
+          <w:rFonts w:ascii="Arial" w:hAnsi="Arial" w:cs="Arial"/>
+          <w:sz w:val="24"/>
+          <w:szCs w:val="24"/>
+        </w:rPr>
         <w:t>(добавление новых, удаление старых)</w:t>
       </w:r>
     </w:p>
@@ -397,23 +1959,114 @@
           <w:ilvl w:val="2"/>
           <w:numId w:val="2"/>
         </w:numPr>
-      </w:pPr>
-      <w:r>
+        <w:jc w:val="both"/>
+        <w:rPr>
+          <w:rFonts w:ascii="Arial" w:hAnsi="Arial" w:cs="Arial"/>
+          <w:sz w:val="24"/>
+          <w:szCs w:val="24"/>
+        </w:rPr>
+      </w:pPr>
+      <w:r>
+        <w:rPr>
+          <w:rFonts w:ascii="Arial" w:hAnsi="Arial" w:cs="Arial"/>
+          <w:sz w:val="24"/>
+          <w:szCs w:val="24"/>
+        </w:rPr>
         <w:t xml:space="preserve"> расчет н/</w:t>
       </w:r>
       <w:proofErr w:type="gramStart"/>
       <w:r>
+        <w:rPr>
+          <w:rFonts w:ascii="Arial" w:hAnsi="Arial" w:cs="Arial"/>
+          <w:sz w:val="24"/>
+          <w:szCs w:val="24"/>
+        </w:rPr>
         <w:t>ч</w:t>
       </w:r>
       <w:proofErr w:type="gramEnd"/>
       <w:r>
-        <w:t xml:space="preserve"> для заданного набора з/ч (список или файл) по выбранному справочнику</w:t>
+        <w:rPr>
+          <w:rFonts w:ascii="Arial" w:hAnsi="Arial" w:cs="Arial"/>
+          <w:sz w:val="24"/>
+          <w:szCs w:val="24"/>
+        </w:rPr>
+        <w:t xml:space="preserve"> для заданного набора </w:t>
+      </w:r>
+      <w:r>
+        <w:rPr>
+          <w:rFonts w:ascii="Arial" w:hAnsi="Arial" w:cs="Arial"/>
+          <w:sz w:val="24"/>
+          <w:szCs w:val="24"/>
+        </w:rPr>
+        <w:t>з</w:t>
+      </w:r>
+      <w:r>
+        <w:rPr>
+          <w:rFonts w:ascii="Arial" w:hAnsi="Arial" w:cs="Arial"/>
+          <w:sz w:val="24"/>
+          <w:szCs w:val="24"/>
+        </w:rPr>
+        <w:t>апасных частей</w:t>
+      </w:r>
+      <w:r>
+        <w:rPr>
+          <w:rFonts w:ascii="Arial" w:hAnsi="Arial" w:cs="Arial"/>
+          <w:sz w:val="24"/>
+          <w:szCs w:val="24"/>
+        </w:rPr>
+        <w:t xml:space="preserve"> (спис</w:t>
+      </w:r>
+      <w:r>
+        <w:rPr>
+          <w:rFonts w:ascii="Arial" w:hAnsi="Arial" w:cs="Arial"/>
+          <w:sz w:val="24"/>
+          <w:szCs w:val="24"/>
+        </w:rPr>
+        <w:t>к</w:t>
+      </w:r>
+      <w:r>
+        <w:rPr>
+          <w:rFonts w:ascii="Arial" w:hAnsi="Arial" w:cs="Arial"/>
+          <w:sz w:val="24"/>
+          <w:szCs w:val="24"/>
+        </w:rPr>
+        <w:t>ом</w:t>
+      </w:r>
+      <w:r>
+        <w:rPr>
+          <w:rFonts w:ascii="Arial" w:hAnsi="Arial" w:cs="Arial"/>
+          <w:sz w:val="24"/>
+          <w:szCs w:val="24"/>
+        </w:rPr>
+        <w:t xml:space="preserve"> или файл</w:t>
+      </w:r>
+      <w:r>
+        <w:rPr>
+          <w:rFonts w:ascii="Arial" w:hAnsi="Arial" w:cs="Arial"/>
+          <w:sz w:val="24"/>
+          <w:szCs w:val="24"/>
+        </w:rPr>
+        <w:t>ом</w:t>
+      </w:r>
+      <w:r>
+        <w:rPr>
+          <w:rFonts w:ascii="Arial" w:hAnsi="Arial" w:cs="Arial"/>
+          <w:sz w:val="24"/>
+          <w:szCs w:val="24"/>
+        </w:rPr>
+        <w:t>) по выбранному справочнику</w:t>
       </w:r>
     </w:p>
     <w:p>
       <w:pPr>
         <w:pStyle w:val="a3"/>
         <w:ind w:left="1800"/>
+        <w:jc w:val="both"/>
+        <w:rPr>
+          <w:rFonts w:ascii="Arial" w:hAnsi="Arial" w:cs="Arial"/>
+          <w:sz w:val="24"/>
+          <w:szCs w:val="24"/>
+        </w:rPr>
       </w:pPr>
     </w:p>
     <w:p>
@@ -423,18 +2076,49 @@
           <w:ilvl w:val="1"/>
           <w:numId w:val="2"/>
         </w:numPr>
+        <w:jc w:val="both"/>
+        <w:rPr>
+          <w:rFonts w:ascii="Arial" w:hAnsi="Arial" w:cs="Arial"/>
+          <w:sz w:val="24"/>
+          <w:szCs w:val="24"/>
+        </w:rPr>
       </w:pPr>
       <w:proofErr w:type="spellStart"/>
       <w:r>
+        <w:rPr>
+          <w:rFonts w:ascii="Arial" w:hAnsi="Arial" w:cs="Arial"/>
+          <w:sz w:val="24"/>
+          <w:szCs w:val="24"/>
+        </w:rPr>
         <w:t>rsa</w:t>
       </w:r>
       <w:proofErr w:type="spellEnd"/>
       <w:r>
+        <w:rPr>
+          <w:rFonts w:ascii="Arial" w:hAnsi="Arial" w:cs="Arial"/>
+          <w:sz w:val="24"/>
+          <w:szCs w:val="24"/>
+        </w:rPr>
         <w:t xml:space="preserve"> -</w:t>
       </w:r>
       <w:r>
-        <w:t xml:space="preserve"> Консольное приложение</w:t>
-      </w:r>
+        <w:rPr>
+          <w:rFonts w:ascii="Arial" w:hAnsi="Arial" w:cs="Arial"/>
+          <w:sz w:val="24"/>
+          <w:szCs w:val="24"/>
+        </w:rPr>
+        <w:t xml:space="preserve"> Консольное </w:t>
+      </w:r>
+      <w:proofErr w:type="spellStart"/>
+      <w:r>
+        <w:rPr>
+          <w:rFonts w:ascii="Arial" w:hAnsi="Arial" w:cs="Arial"/>
+          <w:sz w:val="24"/>
+          <w:szCs w:val="24"/>
+        </w:rPr>
+        <w:t>приложение</w:t>
+      </w:r>
+      <w:proofErr w:type="spellEnd"/>
     </w:p>
     <w:p>
       <w:pPr>
@@ -443,19 +2127,37 @@
           <w:ilvl w:val="2"/>
           <w:numId w:val="2"/>
         </w:numPr>
-      </w:pPr>
-      <w:r>
-        <w:t xml:space="preserve"> </w:t>
-      </w:r>
+        <w:jc w:val="both"/>
+        <w:rPr>
+          <w:rFonts w:ascii="Arial" w:hAnsi="Arial" w:cs="Arial"/>
+          <w:sz w:val="24"/>
+          <w:szCs w:val="24"/>
+        </w:rPr>
+      </w:pPr>
       <w:proofErr w:type="spellStart"/>
       <w:r>
+        <w:rPr>
+          <w:rFonts w:ascii="Arial" w:hAnsi="Arial" w:cs="Arial"/>
+          <w:sz w:val="24"/>
+          <w:szCs w:val="24"/>
+        </w:rPr>
         <w:t>пар</w:t>
       </w:r>
       <w:r>
+        <w:rPr>
+          <w:rFonts w:ascii="Arial" w:hAnsi="Arial" w:cs="Arial"/>
+          <w:sz w:val="24"/>
+          <w:szCs w:val="24"/>
+        </w:rPr>
         <w:t>синг</w:t>
       </w:r>
       <w:proofErr w:type="spellEnd"/>
       <w:r>
+        <w:rPr>
+          <w:rFonts w:ascii="Arial" w:hAnsi="Arial" w:cs="Arial"/>
+          <w:sz w:val="24"/>
+          <w:szCs w:val="24"/>
+        </w:rPr>
         <w:t xml:space="preserve"> и обработка входных данных</w:t>
       </w:r>
     </w:p>
@@ -466,15 +2168,28 @@
           <w:ilvl w:val="2"/>
           <w:numId w:val="2"/>
         </w:numPr>
-      </w:pPr>
-      <w:r>
-        <w:t xml:space="preserve"> </w:t>
-      </w:r>
-      <w:r>
+        <w:jc w:val="both"/>
+        <w:rPr>
+          <w:rFonts w:ascii="Arial" w:hAnsi="Arial" w:cs="Arial"/>
+          <w:sz w:val="24"/>
+          <w:szCs w:val="24"/>
+        </w:rPr>
+      </w:pPr>
+      <w:r>
+        <w:rPr>
+          <w:rFonts w:ascii="Arial" w:hAnsi="Arial" w:cs="Arial"/>
+          <w:sz w:val="24"/>
+          <w:szCs w:val="24"/>
+        </w:rPr>
         <w:t>анали</w:t>
       </w:r>
       <w:r>
-        <w:t>з деталей по частоте и важности</w:t>
+        <w:rPr>
+          <w:rFonts w:ascii="Arial" w:hAnsi="Arial" w:cs="Arial"/>
+          <w:sz w:val="24"/>
+          <w:szCs w:val="24"/>
+        </w:rPr>
+        <w:t xml:space="preserve">з деталей по частоте </w:t>
       </w:r>
     </w:p>
     <w:p>
@@ -484,9 +2199,36 @@
           <w:ilvl w:val="2"/>
           <w:numId w:val="2"/>
         </w:numPr>
-      </w:pPr>
-      <w:r>
-        <w:t xml:space="preserve"> создание списка лишних деталей</w:t>
+        <w:jc w:val="both"/>
+        <w:rPr>
+          <w:rFonts w:ascii="Arial" w:hAnsi="Arial" w:cs="Arial"/>
+          <w:sz w:val="24"/>
+          <w:szCs w:val="24"/>
+        </w:rPr>
+      </w:pPr>
+      <w:r>
+        <w:rPr>
+          <w:rFonts w:ascii="Arial" w:hAnsi="Arial" w:cs="Arial"/>
+          <w:sz w:val="24"/>
+          <w:szCs w:val="24"/>
+        </w:rPr>
+        <w:t>анализ деталей по</w:t>
+      </w:r>
+      <w:r>
+        <w:rPr>
+          <w:rFonts w:ascii="Arial" w:hAnsi="Arial" w:cs="Arial"/>
+          <w:sz w:val="24"/>
+          <w:szCs w:val="24"/>
+        </w:rPr>
+        <w:t xml:space="preserve"> </w:t>
+      </w:r>
+      <w:r>
+        <w:rPr>
+          <w:rFonts w:ascii="Arial" w:hAnsi="Arial" w:cs="Arial"/>
+          <w:sz w:val="24"/>
+          <w:szCs w:val="24"/>
+        </w:rPr>
+        <w:t>важности</w:t>
       </w:r>
     </w:p>
     <w:p>
@@ -496,15 +2238,21 @@
           <w:ilvl w:val="2"/>
           <w:numId w:val="2"/>
         </w:numPr>
-      </w:pPr>
-      <w:r>
-        <w:t xml:space="preserve"> </w:t>
-      </w:r>
-      <w:r>
-        <w:t>создани</w:t>
-      </w:r>
-      <w:r>
-        <w:t xml:space="preserve">е полных справочников трудоемкости </w:t>
+        <w:jc w:val="both"/>
+        <w:rPr>
+          <w:rFonts w:ascii="Arial" w:hAnsi="Arial" w:cs="Arial"/>
+          <w:sz w:val="24"/>
+          <w:szCs w:val="24"/>
+        </w:rPr>
+      </w:pPr>
+      <w:r>
+        <w:rPr>
+          <w:rFonts w:ascii="Arial" w:hAnsi="Arial" w:cs="Arial"/>
+          <w:sz w:val="24"/>
+          <w:szCs w:val="24"/>
+        </w:rPr>
+        <w:lastRenderedPageBreak/>
+        <w:t>анализ деталей на соответствие имен и номеров</w:t>
       </w:r>
     </w:p>
     <w:p>
@@ -514,9 +2262,20 @@
           <w:ilvl w:val="2"/>
           <w:numId w:val="2"/>
         </w:numPr>
-      </w:pPr>
-      <w:r>
-        <w:t xml:space="preserve"> создание упрощенных справочников трудоемкости </w:t>
+        <w:jc w:val="both"/>
+        <w:rPr>
+          <w:rFonts w:ascii="Arial" w:hAnsi="Arial" w:cs="Arial"/>
+          <w:sz w:val="24"/>
+          <w:szCs w:val="24"/>
+        </w:rPr>
+      </w:pPr>
+      <w:r>
+        <w:rPr>
+          <w:rFonts w:ascii="Arial" w:hAnsi="Arial" w:cs="Arial"/>
+          <w:sz w:val="24"/>
+          <w:szCs w:val="24"/>
+        </w:rPr>
+        <w:t>анализ з/ч по диапазонам н/ч</w:t>
       </w:r>
     </w:p>
     <w:p>
@@ -526,15 +2285,36 @@
           <w:ilvl w:val="2"/>
           <w:numId w:val="2"/>
         </w:numPr>
-      </w:pPr>
-      <w:r>
-        <w:t xml:space="preserve"> </w:t>
-      </w:r>
-      <w:r>
-        <w:t>п</w:t>
-      </w:r>
-      <w:r>
-        <w:t>роверка справочника на точность по всем имеющимся данным</w:t>
+        <w:jc w:val="both"/>
+        <w:rPr>
+          <w:rFonts w:ascii="Arial" w:hAnsi="Arial" w:cs="Arial"/>
+          <w:sz w:val="24"/>
+          <w:szCs w:val="24"/>
+        </w:rPr>
+      </w:pPr>
+      <w:r>
+        <w:rPr>
+          <w:rFonts w:ascii="Arial" w:hAnsi="Arial" w:cs="Arial"/>
+          <w:sz w:val="24"/>
+          <w:szCs w:val="24"/>
+        </w:rPr>
+        <w:t xml:space="preserve">     </w:t>
+      </w:r>
+      <w:r>
+        <w:rPr>
+          <w:rFonts w:ascii="Arial" w:hAnsi="Arial" w:cs="Arial"/>
+          <w:sz w:val="24"/>
+          <w:szCs w:val="24"/>
+        </w:rPr>
+        <w:t>создание списка лишних деталей</w:t>
+      </w:r>
+      <w:r>
+        <w:rPr>
+          <w:rFonts w:ascii="Arial" w:hAnsi="Arial" w:cs="Arial"/>
+          <w:sz w:val="24"/>
+          <w:szCs w:val="24"/>
+        </w:rPr>
+        <w:t xml:space="preserve"> различными методиками</w:t>
       </w:r>
     </w:p>
     <w:p>
@@ -544,17 +2324,36 @@
           <w:ilvl w:val="2"/>
           <w:numId w:val="2"/>
         </w:numPr>
-      </w:pPr>
-      <w:r>
-        <w:t xml:space="preserve"> расчет н/</w:t>
-      </w:r>
-      <w:proofErr w:type="gramStart"/>
-      <w:r>
-        <w:t>ч</w:t>
-      </w:r>
-      <w:proofErr w:type="gramEnd"/>
-      <w:r>
-        <w:t xml:space="preserve"> для заданного набора з/ч по выбранному справочнику</w:t>
+        <w:jc w:val="both"/>
+        <w:rPr>
+          <w:rFonts w:ascii="Arial" w:hAnsi="Arial" w:cs="Arial"/>
+          <w:sz w:val="24"/>
+          <w:szCs w:val="24"/>
+        </w:rPr>
+      </w:pPr>
+      <w:r>
+        <w:rPr>
+          <w:rFonts w:ascii="Arial" w:hAnsi="Arial" w:cs="Arial"/>
+          <w:sz w:val="24"/>
+          <w:szCs w:val="24"/>
+        </w:rPr>
+        <w:t>создани</w:t>
+      </w:r>
+      <w:r>
+        <w:rPr>
+          <w:rFonts w:ascii="Arial" w:hAnsi="Arial" w:cs="Arial"/>
+          <w:sz w:val="24"/>
+          <w:szCs w:val="24"/>
+        </w:rPr>
+        <w:t>е п</w:t>
+      </w:r>
+      <w:r>
+        <w:rPr>
+          <w:rFonts w:ascii="Arial" w:hAnsi="Arial" w:cs="Arial"/>
+          <w:sz w:val="24"/>
+          <w:szCs w:val="24"/>
+        </w:rPr>
+        <w:t>олных справочников трудоемкости</w:t>
       </w:r>
     </w:p>
     <w:p>
@@ -564,21 +2363,153 @@
           <w:ilvl w:val="2"/>
           <w:numId w:val="2"/>
         </w:numPr>
-      </w:pPr>
-      <w:r>
-        <w:t xml:space="preserve"> </w:t>
-      </w:r>
-      <w:r>
-        <w:t>анализ деталей на соответствие имен и номеров</w:t>
+        <w:jc w:val="both"/>
+        <w:rPr>
+          <w:rFonts w:ascii="Arial" w:hAnsi="Arial" w:cs="Arial"/>
+          <w:sz w:val="24"/>
+          <w:szCs w:val="24"/>
+        </w:rPr>
+      </w:pPr>
+      <w:r>
+        <w:rPr>
+          <w:rFonts w:ascii="Arial" w:hAnsi="Arial" w:cs="Arial"/>
+          <w:sz w:val="24"/>
+          <w:szCs w:val="24"/>
+        </w:rPr>
+        <w:t xml:space="preserve">создание упрощенных справочников трудоемкости </w:t>
+      </w:r>
+    </w:p>
+    <w:p>
+      <w:pPr>
+        <w:pStyle w:val="a3"/>
+        <w:numPr>
+          <w:ilvl w:val="2"/>
+          <w:numId w:val="2"/>
+        </w:numPr>
+        <w:jc w:val="both"/>
+        <w:rPr>
+          <w:rFonts w:ascii="Arial" w:hAnsi="Arial" w:cs="Arial"/>
+          <w:sz w:val="24"/>
+          <w:szCs w:val="24"/>
+        </w:rPr>
+      </w:pPr>
+      <w:r>
+        <w:rPr>
+          <w:rFonts w:ascii="Arial" w:hAnsi="Arial" w:cs="Arial"/>
+          <w:sz w:val="24"/>
+          <w:szCs w:val="24"/>
+        </w:rPr>
+        <w:t xml:space="preserve">     </w:t>
+      </w:r>
+      <w:r>
+        <w:rPr>
+          <w:rFonts w:ascii="Arial" w:hAnsi="Arial" w:cs="Arial"/>
+          <w:sz w:val="24"/>
+          <w:szCs w:val="24"/>
+        </w:rPr>
+        <w:t>п</w:t>
+      </w:r>
+      <w:r>
+        <w:rPr>
+          <w:rFonts w:ascii="Arial" w:hAnsi="Arial" w:cs="Arial"/>
+          <w:sz w:val="24"/>
+          <w:szCs w:val="24"/>
+        </w:rPr>
+        <w:t>роверка справочника на точность по всем имеющимся данным</w:t>
+      </w:r>
+    </w:p>
+    <w:p>
+      <w:pPr>
+        <w:pStyle w:val="a3"/>
+        <w:numPr>
+          <w:ilvl w:val="2"/>
+          <w:numId w:val="2"/>
+        </w:numPr>
+        <w:jc w:val="both"/>
+        <w:rPr>
+          <w:rFonts w:ascii="Arial" w:hAnsi="Arial" w:cs="Arial"/>
+          <w:sz w:val="24"/>
+          <w:szCs w:val="24"/>
+        </w:rPr>
+      </w:pPr>
+      <w:r>
+        <w:rPr>
+          <w:rFonts w:ascii="Arial" w:hAnsi="Arial" w:cs="Arial"/>
+          <w:sz w:val="24"/>
+          <w:szCs w:val="24"/>
+        </w:rPr>
+        <w:t xml:space="preserve">     </w:t>
+      </w:r>
+      <w:r>
+        <w:rPr>
+          <w:rFonts w:ascii="Arial" w:hAnsi="Arial" w:cs="Arial"/>
+          <w:sz w:val="24"/>
+          <w:szCs w:val="24"/>
+        </w:rPr>
+        <w:t>расчет н</w:t>
+      </w:r>
+      <w:r>
+        <w:rPr>
+          <w:rFonts w:ascii="Arial" w:hAnsi="Arial" w:cs="Arial"/>
+          <w:sz w:val="24"/>
+          <w:szCs w:val="24"/>
+        </w:rPr>
+        <w:t>ормо-часов</w:t>
+      </w:r>
+      <w:r>
+        <w:rPr>
+          <w:rFonts w:ascii="Arial" w:hAnsi="Arial" w:cs="Arial"/>
+          <w:sz w:val="24"/>
+          <w:szCs w:val="24"/>
+        </w:rPr>
+        <w:t xml:space="preserve"> для заданного набора </w:t>
+      </w:r>
+      <w:r>
+        <w:rPr>
+          <w:rFonts w:ascii="Arial" w:hAnsi="Arial" w:cs="Arial"/>
+          <w:sz w:val="24"/>
+          <w:szCs w:val="24"/>
+        </w:rPr>
+        <w:t>з</w:t>
+      </w:r>
+      <w:r>
+        <w:rPr>
+          <w:rFonts w:ascii="Arial" w:hAnsi="Arial" w:cs="Arial"/>
+          <w:sz w:val="24"/>
+          <w:szCs w:val="24"/>
+        </w:rPr>
+        <w:t>апасных частей</w:t>
+      </w:r>
+      <w:r>
+        <w:rPr>
+          <w:rFonts w:ascii="Arial" w:hAnsi="Arial" w:cs="Arial"/>
+          <w:sz w:val="24"/>
+          <w:szCs w:val="24"/>
+        </w:rPr>
+        <w:t xml:space="preserve"> по выбранному справочнику</w:t>
       </w:r>
     </w:p>
     <w:p>
       <w:pPr>
         <w:pStyle w:val="a3"/>
         <w:ind w:left="1800"/>
-      </w:pPr>
-      <w:bookmarkStart w:id="0" w:name="_GoBack"/>
-      <w:bookmarkEnd w:id="0"/>
+        <w:jc w:val="both"/>
+        <w:rPr>
+          <w:rFonts w:ascii="Arial" w:hAnsi="Arial" w:cs="Arial"/>
+          <w:sz w:val="24"/>
+          <w:szCs w:val="24"/>
+        </w:rPr>
+      </w:pPr>
+    </w:p>
+    <w:p>
+      <w:pPr>
+        <w:jc w:val="both"/>
+        <w:rPr>
+          <w:rFonts w:ascii="Arial" w:hAnsi="Arial" w:cs="Arial"/>
+          <w:sz w:val="24"/>
+          <w:szCs w:val="24"/>
+        </w:rPr>
+      </w:pPr>
     </w:p>
     <w:sectPr>
       <w:pgSz w:w="11906" w:h="16838"/>
@@ -623,7 +2554,7 @@
         <w:ind w:left="1800" w:hanging="180"/>
       </w:pPr>
     </w:lvl>
-    <w:lvl w:ilvl="3" w:tplc="0419000F" w:tentative="1">
+    <w:lvl w:ilvl="3" w:tplc="0419000F">
       <w:start w:val="1"/>
       <w:numFmt w:val="decimal"/>
       <w:lvlText w:val="%4."/>

--- a/RSA - отчет.docx
+++ b/RSA - отчет.docx
@@ -1830,8 +1830,6 @@
         </w:rPr>
         <w:t>нного программного обеспечения</w:t>
       </w:r>
-      <w:bookmarkStart w:id="0" w:name="_GoBack"/>
-      <w:bookmarkEnd w:id="0"/>
     </w:p>
     <w:p>
       <w:pPr>
@@ -2107,18 +2105,8 @@
           <w:sz w:val="24"/>
           <w:szCs w:val="24"/>
         </w:rPr>
-        <w:t xml:space="preserve"> Консольное </w:t>
-      </w:r>
-      <w:proofErr w:type="spellStart"/>
-      <w:r>
-        <w:rPr>
-          <w:rFonts w:ascii="Arial" w:hAnsi="Arial" w:cs="Arial"/>
-          <w:sz w:val="24"/>
-          <w:szCs w:val="24"/>
-        </w:rPr>
-        <w:t>приложение</w:t>
-      </w:r>
-      <w:proofErr w:type="spellEnd"/>
+        <w:t xml:space="preserve"> Консольное приложение</w:t>
+      </w:r>
     </w:p>
     <w:p>
       <w:pPr>
@@ -2275,7 +2263,41 @@
           <w:sz w:val="24"/>
           <w:szCs w:val="24"/>
         </w:rPr>
-        <w:t>анализ з/ч по диапазонам н/ч</w:t>
+        <w:t>анализ деталей</w:t>
+      </w:r>
+      <w:r>
+        <w:rPr>
+          <w:rFonts w:ascii="Arial" w:hAnsi="Arial" w:cs="Arial"/>
+          <w:sz w:val="24"/>
+          <w:szCs w:val="24"/>
+        </w:rPr>
+        <w:t xml:space="preserve"> по диапазонам </w:t>
+      </w:r>
+      <w:r>
+        <w:rPr>
+          <w:rFonts w:ascii="Arial" w:hAnsi="Arial" w:cs="Arial"/>
+          <w:sz w:val="24"/>
+          <w:szCs w:val="24"/>
+        </w:rPr>
+        <w:t>(</w:t>
+      </w:r>
+      <w:bookmarkStart w:id="0" w:name="_GoBack"/>
+      <w:bookmarkEnd w:id="0"/>
+      <w:r>
+        <w:rPr>
+          <w:rFonts w:ascii="Arial" w:hAnsi="Arial" w:cs="Arial"/>
+          <w:sz w:val="24"/>
+          <w:szCs w:val="24"/>
+        </w:rPr>
+        <w:t>н/ч</w:t>
+      </w:r>
+      <w:r>
+        <w:rPr>
+          <w:rFonts w:ascii="Arial" w:hAnsi="Arial" w:cs="Arial"/>
+          <w:sz w:val="24"/>
+          <w:szCs w:val="24"/>
+        </w:rPr>
+        <w:t xml:space="preserve"> в з/н)</w:t>
       </w:r>
     </w:p>
     <w:p>

--- a/RSA - отчет.docx
+++ b/RSA - отчет.docx
@@ -925,6 +925,57 @@
     <w:p>
       <w:pPr>
         <w:pStyle w:val="a3"/>
+        <w:rPr>
+          <w:rFonts w:ascii="Arial" w:hAnsi="Arial" w:cs="Arial"/>
+          <w:sz w:val="24"/>
+          <w:szCs w:val="24"/>
+        </w:rPr>
+      </w:pPr>
+    </w:p>
+    <w:p>
+      <w:pPr>
+        <w:pStyle w:val="a3"/>
+        <w:numPr>
+          <w:ilvl w:val="1"/>
+          <w:numId w:val="2"/>
+        </w:numPr>
+        <w:jc w:val="both"/>
+        <w:rPr>
+          <w:rFonts w:ascii="Arial" w:hAnsi="Arial" w:cs="Arial"/>
+          <w:sz w:val="24"/>
+          <w:szCs w:val="24"/>
+        </w:rPr>
+      </w:pPr>
+      <w:r>
+        <w:rPr>
+          <w:rFonts w:ascii="Arial" w:hAnsi="Arial" w:cs="Arial"/>
+          <w:sz w:val="24"/>
+          <w:szCs w:val="24"/>
+        </w:rPr>
+        <w:t xml:space="preserve">Работа проделана по созданию </w:t>
+      </w:r>
+      <w:proofErr w:type="gramStart"/>
+      <w:r>
+        <w:rPr>
+          <w:rFonts w:ascii="Arial" w:hAnsi="Arial" w:cs="Arial"/>
+          <w:sz w:val="24"/>
+          <w:szCs w:val="24"/>
+        </w:rPr>
+        <w:t>справочников</w:t>
+      </w:r>
+      <w:proofErr w:type="gramEnd"/>
+      <w:r>
+        <w:rPr>
+          <w:rFonts w:ascii="Arial" w:hAnsi="Arial" w:cs="Arial"/>
+          <w:sz w:val="24"/>
+          <w:szCs w:val="24"/>
+        </w:rPr>
+        <w:t xml:space="preserve"> как для ремонтных работ, так и для работ по покраске деталей</w:t>
+      </w:r>
+    </w:p>
+    <w:p>
+      <w:pPr>
+        <w:pStyle w:val="a3"/>
         <w:ind w:left="1080"/>
         <w:jc w:val="both"/>
         <w:rPr>
@@ -1145,6 +1196,7 @@
           <w:sz w:val="24"/>
           <w:szCs w:val="24"/>
         </w:rPr>
+        <w:lastRenderedPageBreak/>
         <w:t xml:space="preserve">На случай возникновения коллизий (несколько одинаковых наборов запасных частей с </w:t>
       </w:r>
       <w:proofErr w:type="gramStart"/>
@@ -1183,7 +1235,6 @@
           <w:sz w:val="24"/>
           <w:szCs w:val="24"/>
         </w:rPr>
-        <w:lastRenderedPageBreak/>
         <w:t>О</w:t>
       </w:r>
       <w:r>
@@ -2169,6 +2220,7 @@
           <w:sz w:val="24"/>
           <w:szCs w:val="24"/>
         </w:rPr>
+        <w:lastRenderedPageBreak/>
         <w:t>анали</w:t>
       </w:r>
       <w:r>
@@ -2239,7 +2291,6 @@
           <w:sz w:val="24"/>
           <w:szCs w:val="24"/>
         </w:rPr>
-        <w:lastRenderedPageBreak/>
         <w:t>анализ деталей на соответствие имен и номеров</w:t>
       </w:r>
     </w:p>
@@ -2281,8 +2332,6 @@
         </w:rPr>
         <w:t>(</w:t>
       </w:r>
-      <w:bookmarkStart w:id="0" w:name="_GoBack"/>
-      <w:bookmarkEnd w:id="0"/>
       <w:r>
         <w:rPr>
           <w:rFonts w:ascii="Arial" w:hAnsi="Arial" w:cs="Arial"/>
@@ -2328,7 +2377,15 @@
           <w:sz w:val="24"/>
           <w:szCs w:val="24"/>
         </w:rPr>
-        <w:t>создание списка лишних деталей</w:t>
+        <w:t>создание списков важных/</w:t>
+      </w:r>
+      <w:r>
+        <w:rPr>
+          <w:rFonts w:ascii="Arial" w:hAnsi="Arial" w:cs="Arial"/>
+          <w:sz w:val="24"/>
+          <w:szCs w:val="24"/>
+        </w:rPr>
+        <w:t>лишних деталей</w:t>
       </w:r>
       <w:r>
         <w:rPr>
@@ -2508,7 +2565,33 @@
           <w:sz w:val="24"/>
           <w:szCs w:val="24"/>
         </w:rPr>
-        <w:t xml:space="preserve"> по выбранному справочнику</w:t>
+        <w:t xml:space="preserve"> </w:t>
+      </w:r>
+      <w:proofErr w:type="gramStart"/>
+      <w:r>
+        <w:rPr>
+          <w:rFonts w:ascii="Arial" w:hAnsi="Arial" w:cs="Arial"/>
+          <w:sz w:val="24"/>
+          <w:szCs w:val="24"/>
+        </w:rPr>
+        <w:t>по</w:t>
+      </w:r>
+      <w:proofErr w:type="gramEnd"/>
+      <w:r>
+        <w:rPr>
+          <w:rFonts w:ascii="Arial" w:hAnsi="Arial" w:cs="Arial"/>
+          <w:sz w:val="24"/>
+          <w:szCs w:val="24"/>
+        </w:rPr>
+        <w:t xml:space="preserve"> </w:t>
+      </w:r>
+      <w:r>
+        <w:rPr>
+          <w:rFonts w:ascii="Arial" w:hAnsi="Arial" w:cs="Arial"/>
+          <w:sz w:val="24"/>
+          <w:szCs w:val="24"/>
+        </w:rPr>
+        <w:t xml:space="preserve">  </w:t>
       </w:r>
     </w:p>
     <w:p>
@@ -2522,6 +2605,92 @@
           <w:szCs w:val="24"/>
         </w:rPr>
       </w:pPr>
+      <w:r>
+        <w:rPr>
+          <w:rFonts w:ascii="Arial" w:hAnsi="Arial" w:cs="Arial"/>
+          <w:sz w:val="24"/>
+          <w:szCs w:val="24"/>
+        </w:rPr>
+        <w:t xml:space="preserve">     </w:t>
+      </w:r>
+      <w:r>
+        <w:rPr>
+          <w:rFonts w:ascii="Arial" w:hAnsi="Arial" w:cs="Arial"/>
+          <w:sz w:val="24"/>
+          <w:szCs w:val="24"/>
+        </w:rPr>
+        <w:t>выбранному справочнику</w:t>
+      </w:r>
+    </w:p>
+    <w:p>
+      <w:pPr>
+        <w:pStyle w:val="a3"/>
+        <w:numPr>
+          <w:ilvl w:val="2"/>
+          <w:numId w:val="2"/>
+        </w:numPr>
+        <w:jc w:val="both"/>
+        <w:rPr>
+          <w:rFonts w:ascii="Arial" w:hAnsi="Arial" w:cs="Arial"/>
+          <w:sz w:val="24"/>
+          <w:szCs w:val="24"/>
+        </w:rPr>
+      </w:pPr>
+      <w:proofErr w:type="spellStart"/>
+      <w:r>
+        <w:rPr>
+          <w:rFonts w:ascii="Arial" w:hAnsi="Arial" w:cs="Arial"/>
+          <w:sz w:val="24"/>
+          <w:szCs w:val="24"/>
+        </w:rPr>
+        <w:t>парсинг</w:t>
+      </w:r>
+      <w:proofErr w:type="spellEnd"/>
+      <w:r>
+        <w:rPr>
+          <w:rFonts w:ascii="Arial" w:hAnsi="Arial" w:cs="Arial"/>
+          <w:sz w:val="24"/>
+          <w:szCs w:val="24"/>
+        </w:rPr>
+        <w:t xml:space="preserve"> данных по покраске</w:t>
+      </w:r>
+    </w:p>
+    <w:p>
+      <w:pPr>
+        <w:pStyle w:val="a3"/>
+        <w:numPr>
+          <w:ilvl w:val="2"/>
+          <w:numId w:val="2"/>
+        </w:numPr>
+        <w:jc w:val="both"/>
+        <w:rPr>
+          <w:rFonts w:ascii="Arial" w:hAnsi="Arial" w:cs="Arial"/>
+          <w:sz w:val="24"/>
+          <w:szCs w:val="24"/>
+        </w:rPr>
+      </w:pPr>
+      <w:r>
+        <w:rPr>
+          <w:rFonts w:ascii="Arial" w:hAnsi="Arial" w:cs="Arial"/>
+          <w:sz w:val="24"/>
+          <w:szCs w:val="24"/>
+        </w:rPr>
+        <w:t xml:space="preserve">     создание справочников по покраске</w:t>
+      </w:r>
+    </w:p>
+    <w:p>
+      <w:pPr>
+        <w:pStyle w:val="a3"/>
+        <w:ind w:left="1800"/>
+        <w:jc w:val="both"/>
+        <w:rPr>
+          <w:rFonts w:ascii="Arial" w:hAnsi="Arial" w:cs="Arial"/>
+          <w:sz w:val="24"/>
+          <w:szCs w:val="24"/>
+        </w:rPr>
+      </w:pPr>
+      <w:bookmarkStart w:id="0" w:name="_GoBack"/>
+      <w:bookmarkEnd w:id="0"/>
     </w:p>
     <w:p>
       <w:pPr>

--- a/RSA - отчет.docx
+++ b/RSA - отчет.docx
@@ -1,6 +1,6 @@
 
 <file path=word/document.xml><?xml version="1.0" encoding="utf-8"?>
-<w:document xmlns:wpc="http://schemas.microsoft.com/office/word/2010/wordprocessingCanvas" xmlns:mc="http://schemas.openxmlformats.org/markup-compatibility/2006" xmlns:o="urn:schemas-microsoft-com:office:office" xmlns:r="http://schemas.openxmlformats.org/officeDocument/2006/relationships" xmlns:m="http://schemas.openxmlformats.org/officeDocument/2006/math" xmlns:v="urn:schemas-microsoft-com:vml" xmlns:wp14="http://schemas.microsoft.com/office/word/2010/wordprocessingDrawing" xmlns:wp="http://schemas.openxmlformats.org/drawingml/2006/wordprocessingDrawing" xmlns:w10="urn:schemas-microsoft-com:office:word" xmlns:w="http://schemas.openxmlformats.org/wordprocessingml/2006/main" xmlns:w14="http://schemas.microsoft.com/office/word/2010/wordml" xmlns:wpg="http://schemas.microsoft.com/office/word/2010/wordprocessingGroup" xmlns:wpi="http://schemas.microsoft.com/office/word/2010/wordprocessingInk" xmlns:wne="http://schemas.microsoft.com/office/word/2006/wordml" xmlns:wps="http://schemas.microsoft.com/office/word/2010/wordprocessingShape" mc:Ignorable="w14 wp14">
+<w:document xmlns:wpc="http://schemas.microsoft.com/office/word/2010/wordprocessingCanvas" xmlns:cx="http://schemas.microsoft.com/office/drawing/2014/chartex" xmlns:cx1="http://schemas.microsoft.com/office/drawing/2015/9/8/chartex" xmlns:cx2="http://schemas.microsoft.com/office/drawing/2015/10/21/chartex" xmlns:cx3="http://schemas.microsoft.com/office/drawing/2016/5/9/chartex" xmlns:cx4="http://schemas.microsoft.com/office/drawing/2016/5/10/chartex" xmlns:cx5="http://schemas.microsoft.com/office/drawing/2016/5/11/chartex" xmlns:cx6="http://schemas.microsoft.com/office/drawing/2016/5/12/chartex" xmlns:cx7="http://schemas.microsoft.com/office/drawing/2016/5/13/chartex" xmlns:cx8="http://schemas.microsoft.com/office/drawing/2016/5/14/chartex" xmlns:mc="http://schemas.openxmlformats.org/markup-compatibility/2006" xmlns:aink="http://schemas.microsoft.com/office/drawing/2016/ink" xmlns:am3d="http://schemas.microsoft.com/office/drawing/2017/model3d" xmlns:o="urn:schemas-microsoft-com:office:office" xmlns:oel="http://schemas.microsoft.com/office/2019/extlst" xmlns:r="http://schemas.openxmlformats.org/officeDocument/2006/relationships" xmlns:m="http://schemas.openxmlformats.org/officeDocument/2006/math" xmlns:v="urn:schemas-microsoft-com:vml" xmlns:wp14="http://schemas.microsoft.com/office/word/2010/wordprocessingDrawing" xmlns:wp="http://schemas.openxmlformats.org/drawingml/2006/wordprocessingDrawing" xmlns:w10="urn:schemas-microsoft-com:office:word" xmlns:w="http://schemas.openxmlformats.org/wordprocessingml/2006/main" xmlns:w14="http://schemas.microsoft.com/office/word/2010/wordml" xmlns:w15="http://schemas.microsoft.com/office/word/2012/wordml" xmlns:w16cex="http://schemas.microsoft.com/office/word/2018/wordml/cex" xmlns:w16cid="http://schemas.microsoft.com/office/word/2016/wordml/cid" xmlns:w16="http://schemas.microsoft.com/office/word/2018/wordml" xmlns:w16sdtdh="http://schemas.microsoft.com/office/word/2020/wordml/sdtdatahash" xmlns:w16se="http://schemas.microsoft.com/office/word/2015/wordml/symex" xmlns:wpg="http://schemas.microsoft.com/office/word/2010/wordprocessingGroup" xmlns:wpi="http://schemas.microsoft.com/office/word/2010/wordprocessingInk" xmlns:wne="http://schemas.microsoft.com/office/word/2006/wordml" xmlns:wps="http://schemas.microsoft.com/office/word/2010/wordprocessingShape" mc:Ignorable="w14 w15 w16se w16cid w16 w16cex w16sdtdh wp14">
   <w:body>
     <w:p>
       <w:pPr>
@@ -107,23 +107,13 @@
           <w:szCs w:val="24"/>
         </w:rPr>
       </w:pPr>
-      <w:proofErr w:type="gramStart"/>
-      <w:r>
-        <w:rPr>
-          <w:rFonts w:ascii="Arial" w:hAnsi="Arial" w:cs="Arial"/>
-          <w:sz w:val="24"/>
-          <w:szCs w:val="24"/>
-        </w:rPr>
-        <w:t>Организован</w:t>
-      </w:r>
-      <w:proofErr w:type="gramEnd"/>
-      <w:r>
-        <w:rPr>
-          <w:rFonts w:ascii="Arial" w:hAnsi="Arial" w:cs="Arial"/>
-          <w:sz w:val="24"/>
-          <w:szCs w:val="24"/>
-        </w:rPr>
-        <w:t xml:space="preserve"> </w:t>
+      <w:r>
+        <w:rPr>
+          <w:rFonts w:ascii="Arial" w:hAnsi="Arial" w:cs="Arial"/>
+          <w:sz w:val="24"/>
+          <w:szCs w:val="24"/>
+        </w:rPr>
+        <w:t xml:space="preserve">Организован </w:t>
       </w:r>
       <w:r>
         <w:rPr>
@@ -133,23 +123,13 @@
         </w:rPr>
         <w:t xml:space="preserve">автоматизированный </w:t>
       </w:r>
-      <w:proofErr w:type="spellStart"/>
-      <w:r>
-        <w:rPr>
-          <w:rFonts w:ascii="Arial" w:hAnsi="Arial" w:cs="Arial"/>
-          <w:sz w:val="24"/>
-          <w:szCs w:val="24"/>
-        </w:rPr>
-        <w:t>парсинг</w:t>
-      </w:r>
-      <w:proofErr w:type="spellEnd"/>
-      <w:r>
-        <w:rPr>
-          <w:rFonts w:ascii="Arial" w:hAnsi="Arial" w:cs="Arial"/>
-          <w:sz w:val="24"/>
-          <w:szCs w:val="24"/>
-        </w:rPr>
-        <w:t xml:space="preserve"> </w:t>
+      <w:r>
+        <w:rPr>
+          <w:rFonts w:ascii="Arial" w:hAnsi="Arial" w:cs="Arial"/>
+          <w:sz w:val="24"/>
+          <w:szCs w:val="24"/>
+        </w:rPr>
+        <w:t xml:space="preserve">парсинг </w:t>
       </w:r>
       <w:r>
         <w:rPr>
@@ -362,18 +342,8 @@
           <w:sz w:val="24"/>
           <w:szCs w:val="24"/>
         </w:rPr>
-        <w:t xml:space="preserve">, распределение запасных частей из </w:t>
-      </w:r>
-      <w:proofErr w:type="gramStart"/>
-      <w:r>
-        <w:rPr>
-          <w:rFonts w:ascii="Arial" w:hAnsi="Arial" w:cs="Arial"/>
-          <w:sz w:val="24"/>
-          <w:szCs w:val="24"/>
-        </w:rPr>
-        <w:t>заказ-нарядов</w:t>
-      </w:r>
-      <w:proofErr w:type="gramEnd"/>
+        <w:t>, распределение запасных частей из заказ-нарядов</w:t>
+      </w:r>
       <w:r>
         <w:rPr>
           <w:rFonts w:ascii="Arial" w:hAnsi="Arial" w:cs="Arial"/>
@@ -901,25 +871,7 @@
           <w:sz w:val="24"/>
           <w:szCs w:val="24"/>
         </w:rPr>
-        <w:t xml:space="preserve">Организовано проведение расчетов и создание </w:t>
-      </w:r>
-      <w:proofErr w:type="gramStart"/>
-      <w:r>
-        <w:rPr>
-          <w:rFonts w:ascii="Arial" w:hAnsi="Arial" w:cs="Arial"/>
-          <w:sz w:val="24"/>
-          <w:szCs w:val="24"/>
-        </w:rPr>
-        <w:t>справочников</w:t>
-      </w:r>
-      <w:proofErr w:type="gramEnd"/>
-      <w:r>
-        <w:rPr>
-          <w:rFonts w:ascii="Arial" w:hAnsi="Arial" w:cs="Arial"/>
-          <w:sz w:val="24"/>
-          <w:szCs w:val="24"/>
-        </w:rPr>
-        <w:t xml:space="preserve"> как по именам запасных частей, так и по управляющим номерам запасных частей.</w:t>
+        <w:t>Организовано проведение расчетов и создание справочников как по именам запасных частей, так и по управляющим номерам запасных частей.</w:t>
       </w:r>
     </w:p>
     <w:p>
@@ -952,26 +904,79 @@
           <w:sz w:val="24"/>
           <w:szCs w:val="24"/>
         </w:rPr>
-        <w:t xml:space="preserve">Работа проделана по созданию </w:t>
-      </w:r>
-      <w:proofErr w:type="gramStart"/>
-      <w:r>
-        <w:rPr>
-          <w:rFonts w:ascii="Arial" w:hAnsi="Arial" w:cs="Arial"/>
-          <w:sz w:val="24"/>
-          <w:szCs w:val="24"/>
-        </w:rPr>
-        <w:t>справочников</w:t>
-      </w:r>
-      <w:proofErr w:type="gramEnd"/>
-      <w:r>
-        <w:rPr>
-          <w:rFonts w:ascii="Arial" w:hAnsi="Arial" w:cs="Arial"/>
-          <w:sz w:val="24"/>
-          <w:szCs w:val="24"/>
-        </w:rPr>
-        <w:t xml:space="preserve"> как для ремонтных работ, так и для работ по покраске деталей</w:t>
-      </w:r>
+        <w:t>Организован расчет</w:t>
+      </w:r>
+      <w:r>
+        <w:rPr>
+          <w:rFonts w:ascii="Arial" w:hAnsi="Arial" w:cs="Arial"/>
+          <w:sz w:val="24"/>
+          <w:szCs w:val="24"/>
+        </w:rPr>
+        <w:t xml:space="preserve"> </w:t>
+      </w:r>
+      <w:r>
+        <w:rPr>
+          <w:rFonts w:ascii="Arial" w:hAnsi="Arial" w:cs="Arial"/>
+          <w:sz w:val="24"/>
+          <w:szCs w:val="24"/>
+        </w:rPr>
+        <w:t xml:space="preserve">данных в справочнике как в целом для всех входящих марок-моделей, так и </w:t>
+      </w:r>
+      <w:r>
+        <w:rPr>
+          <w:rFonts w:ascii="Arial" w:hAnsi="Arial" w:cs="Arial"/>
+          <w:sz w:val="24"/>
+          <w:szCs w:val="24"/>
+        </w:rPr>
+        <w:t>отдельно для входящих в справочник марок-моделей.</w:t>
+      </w:r>
+    </w:p>
+    <w:p>
+      <w:pPr>
+        <w:pStyle w:val="a3"/>
+        <w:ind w:left="1080"/>
+        <w:jc w:val="both"/>
+        <w:rPr>
+          <w:rFonts w:ascii="Arial" w:hAnsi="Arial" w:cs="Arial"/>
+          <w:sz w:val="24"/>
+          <w:szCs w:val="24"/>
+        </w:rPr>
+      </w:pPr>
+    </w:p>
+    <w:p>
+      <w:pPr>
+        <w:pStyle w:val="a3"/>
+        <w:numPr>
+          <w:ilvl w:val="1"/>
+          <w:numId w:val="2"/>
+        </w:numPr>
+        <w:jc w:val="both"/>
+        <w:rPr>
+          <w:rFonts w:ascii="Arial" w:hAnsi="Arial" w:cs="Arial"/>
+          <w:sz w:val="24"/>
+          <w:szCs w:val="24"/>
+        </w:rPr>
+      </w:pPr>
+      <w:r>
+        <w:rPr>
+          <w:rFonts w:ascii="Arial" w:hAnsi="Arial" w:cs="Arial"/>
+          <w:sz w:val="24"/>
+          <w:szCs w:val="24"/>
+        </w:rPr>
+        <w:t>Работа проделана по созданию справочников как для ремонтных работ, так и для работ по покраске деталей</w:t>
+      </w:r>
+    </w:p>
+    <w:p>
+      <w:pPr>
+        <w:pStyle w:val="a3"/>
+        <w:ind w:left="1080"/>
+        <w:jc w:val="both"/>
+        <w:rPr>
+          <w:rFonts w:ascii="Arial" w:hAnsi="Arial" w:cs="Arial"/>
+          <w:sz w:val="24"/>
+          <w:szCs w:val="24"/>
+        </w:rPr>
+      </w:pPr>
     </w:p>
     <w:p>
       <w:pPr>
@@ -1012,7 +1017,6 @@
           <w:szCs w:val="28"/>
         </w:rPr>
       </w:pPr>
-      <w:proofErr w:type="spellStart"/>
       <w:r>
         <w:rPr>
           <w:rFonts w:ascii="Arial" w:hAnsi="Arial" w:cs="Arial"/>
@@ -1020,17 +1024,7 @@
           <w:sz w:val="28"/>
           <w:szCs w:val="28"/>
         </w:rPr>
-        <w:t>Матмодель</w:t>
-      </w:r>
-      <w:proofErr w:type="spellEnd"/>
-      <w:r>
-        <w:rPr>
-          <w:rFonts w:ascii="Arial" w:hAnsi="Arial" w:cs="Arial"/>
-          <w:b/>
-          <w:sz w:val="28"/>
-          <w:szCs w:val="28"/>
-        </w:rPr>
-        <w:t xml:space="preserve"> для создания справочников</w:t>
+        <w:t>Матмодель для создания справочников</w:t>
       </w:r>
     </w:p>
     <w:p>
@@ -1062,25 +1056,7 @@
           <w:sz w:val="24"/>
           <w:szCs w:val="24"/>
         </w:rPr>
-        <w:t xml:space="preserve">Для каждого </w:t>
-      </w:r>
-      <w:proofErr w:type="gramStart"/>
-      <w:r>
-        <w:rPr>
-          <w:rFonts w:ascii="Arial" w:hAnsi="Arial" w:cs="Arial"/>
-          <w:sz w:val="24"/>
-          <w:szCs w:val="24"/>
-        </w:rPr>
-        <w:t>заказ-наряда</w:t>
-      </w:r>
-      <w:proofErr w:type="gramEnd"/>
-      <w:r>
-        <w:rPr>
-          <w:rFonts w:ascii="Arial" w:hAnsi="Arial" w:cs="Arial"/>
-          <w:sz w:val="24"/>
-          <w:szCs w:val="24"/>
-        </w:rPr>
-        <w:t xml:space="preserve"> выделяем список использованных запасных частей и нормировку затраченного времени на ремонт.</w:t>
+        <w:t>Для каждого заказ-наряда выделяем список использованных запасных частей и нормировку затраченного времени на ремонт.</w:t>
       </w:r>
     </w:p>
     <w:p>
@@ -1164,6 +1140,7 @@
           <w:sz w:val="24"/>
           <w:szCs w:val="24"/>
         </w:rPr>
+        <w:lastRenderedPageBreak/>
         <w:t>Если набор состоит из одной запасной части, учитываем такие наборы отдельно от состоящих из многих запасных частей.</w:t>
       </w:r>
     </w:p>
@@ -1196,26 +1173,7 @@
           <w:sz w:val="24"/>
           <w:szCs w:val="24"/>
         </w:rPr>
-        <w:lastRenderedPageBreak/>
-        <w:t xml:space="preserve">На случай возникновения коллизий (несколько одинаковых наборов запасных частей с </w:t>
-      </w:r>
-      <w:proofErr w:type="gramStart"/>
-      <w:r>
-        <w:rPr>
-          <w:rFonts w:ascii="Arial" w:hAnsi="Arial" w:cs="Arial"/>
-          <w:sz w:val="24"/>
-          <w:szCs w:val="24"/>
-        </w:rPr>
-        <w:t>разным</w:t>
-      </w:r>
-      <w:proofErr w:type="gramEnd"/>
-      <w:r>
-        <w:rPr>
-          <w:rFonts w:ascii="Arial" w:hAnsi="Arial" w:cs="Arial"/>
-          <w:sz w:val="24"/>
-          <w:szCs w:val="24"/>
-        </w:rPr>
-        <w:t xml:space="preserve"> количество нормо-часов) запоминаем возможные варианты результата.</w:t>
+        <w:t>На случай возникновения коллизий (несколько одинаковых наборов запасных частей с разным количество нормо-часов) запоминаем возможные варианты результата.</w:t>
       </w:r>
     </w:p>
     <w:p>
@@ -1311,25 +1269,7 @@
           <w:sz w:val="24"/>
           <w:szCs w:val="24"/>
         </w:rPr>
-        <w:t xml:space="preserve">В дальнейшем путем моделирования и анализа определяем, какую </w:t>
-      </w:r>
-      <w:proofErr w:type="gramStart"/>
-      <w:r>
-        <w:rPr>
-          <w:rFonts w:ascii="Arial" w:hAnsi="Arial" w:cs="Arial"/>
-          <w:sz w:val="24"/>
-          <w:szCs w:val="24"/>
-        </w:rPr>
-        <w:t>методику</w:t>
-      </w:r>
-      <w:proofErr w:type="gramEnd"/>
-      <w:r>
-        <w:rPr>
-          <w:rFonts w:ascii="Arial" w:hAnsi="Arial" w:cs="Arial"/>
-          <w:sz w:val="24"/>
-          <w:szCs w:val="24"/>
-        </w:rPr>
-        <w:t xml:space="preserve"> когда лучше использовать.</w:t>
+        <w:t>В дальнейшем путем моделирования и анализа определяем, какую методику когда лучше использовать.</w:t>
       </w:r>
     </w:p>
     <w:p>
@@ -1361,18 +1301,8 @@
           <w:sz w:val="24"/>
           <w:szCs w:val="24"/>
         </w:rPr>
-        <w:t>Для расчета нормо-часов для заданного списка запасных частей по выбранному справочнику используем следующую методику</w:t>
-      </w:r>
-      <w:proofErr w:type="gramStart"/>
-      <w:r>
-        <w:rPr>
-          <w:rFonts w:ascii="Arial" w:hAnsi="Arial" w:cs="Arial"/>
-          <w:sz w:val="24"/>
-          <w:szCs w:val="24"/>
-        </w:rPr>
-        <w:t xml:space="preserve"> :</w:t>
-      </w:r>
-      <w:proofErr w:type="gramEnd"/>
+        <w:t>Для расчета нормо-часов для заданного списка запасных частей по выбранному справочнику используем следующую методику :</w:t>
+      </w:r>
     </w:p>
     <w:p>
       <w:pPr>
@@ -1391,25 +1321,7 @@
           <w:sz w:val="24"/>
           <w:szCs w:val="24"/>
         </w:rPr>
-        <w:t xml:space="preserve"> - просматриваем справочник от максимального набора запасных частей к </w:t>
-      </w:r>
-      <w:proofErr w:type="gramStart"/>
-      <w:r>
-        <w:rPr>
-          <w:rFonts w:ascii="Arial" w:hAnsi="Arial" w:cs="Arial"/>
-          <w:sz w:val="24"/>
-          <w:szCs w:val="24"/>
-        </w:rPr>
-        <w:t>минимальному</w:t>
-      </w:r>
-      <w:proofErr w:type="gramEnd"/>
-      <w:r>
-        <w:rPr>
-          <w:rFonts w:ascii="Arial" w:hAnsi="Arial" w:cs="Arial"/>
-          <w:sz w:val="24"/>
-          <w:szCs w:val="24"/>
-        </w:rPr>
-        <w:t xml:space="preserve"> и ищем совпадение всех запасных частей набора справочника с заданным списком запасных частей</w:t>
+        <w:t xml:space="preserve"> - просматриваем справочник от максимального набора запасных частей к минимальному и ищем совпадение всех запасных частей набора справочника с заданным списком запасных частей</w:t>
       </w:r>
     </w:p>
     <w:p>
@@ -1431,23 +1343,13 @@
         </w:rPr>
         <w:t xml:space="preserve">- </w:t>
       </w:r>
-      <w:proofErr w:type="gramStart"/>
-      <w:r>
-        <w:rPr>
-          <w:rFonts w:ascii="Arial" w:hAnsi="Arial" w:cs="Arial"/>
-          <w:sz w:val="24"/>
-          <w:szCs w:val="24"/>
-        </w:rPr>
-        <w:t>при</w:t>
-      </w:r>
-      <w:proofErr w:type="gramEnd"/>
-      <w:r>
-        <w:rPr>
-          <w:rFonts w:ascii="Arial" w:hAnsi="Arial" w:cs="Arial"/>
-          <w:sz w:val="24"/>
-          <w:szCs w:val="24"/>
-        </w:rPr>
-        <w:t xml:space="preserve"> нахождение такого совпадения берем результат</w:t>
+      <w:r>
+        <w:rPr>
+          <w:rFonts w:ascii="Arial" w:hAnsi="Arial" w:cs="Arial"/>
+          <w:sz w:val="24"/>
+          <w:szCs w:val="24"/>
+        </w:rPr>
+        <w:t>при нахождение такого совпадения берем результат</w:t>
       </w:r>
       <w:r>
         <w:rPr>
@@ -1535,25 +1437,7 @@
           <w:sz w:val="24"/>
           <w:szCs w:val="24"/>
         </w:rPr>
-        <w:t>Выделение деталей проводим с помощью математического моделирования (</w:t>
-      </w:r>
-      <w:proofErr w:type="gramStart"/>
-      <w:r>
-        <w:rPr>
-          <w:rFonts w:ascii="Arial" w:hAnsi="Arial" w:cs="Arial"/>
-          <w:sz w:val="24"/>
-          <w:szCs w:val="24"/>
-        </w:rPr>
-        <w:t>минимальное-максимальное</w:t>
-      </w:r>
-      <w:proofErr w:type="gramEnd"/>
-      <w:r>
-        <w:rPr>
-          <w:rFonts w:ascii="Arial" w:hAnsi="Arial" w:cs="Arial"/>
-          <w:sz w:val="24"/>
-          <w:szCs w:val="24"/>
-        </w:rPr>
-        <w:t xml:space="preserve">  влияние деталей на модель расчета</w:t>
+        <w:t>Выделение деталей проводим с помощью математического моделирования (минимальное-максимальное  влияние деталей на модель расчета</w:t>
       </w:r>
       <w:r>
         <w:rPr>
@@ -1725,43 +1609,7 @@
           <w:sz w:val="24"/>
           <w:szCs w:val="24"/>
         </w:rPr>
-        <w:t xml:space="preserve">Для чего для всех имеющихся </w:t>
-      </w:r>
-      <w:proofErr w:type="gramStart"/>
-      <w:r>
-        <w:rPr>
-          <w:rFonts w:ascii="Arial" w:hAnsi="Arial" w:cs="Arial"/>
-          <w:sz w:val="24"/>
-          <w:szCs w:val="24"/>
-        </w:rPr>
-        <w:t>заказ-нарядов</w:t>
-      </w:r>
-      <w:proofErr w:type="gramEnd"/>
-      <w:r>
-        <w:rPr>
-          <w:rFonts w:ascii="Arial" w:hAnsi="Arial" w:cs="Arial"/>
-          <w:sz w:val="24"/>
-          <w:szCs w:val="24"/>
-        </w:rPr>
-        <w:t xml:space="preserve"> проводим расчет нормо-часов для списка запасных частей заказ-наряда по справочнику и сверяем результат расчета с эталонными данными в заказ-наряде. Рассчитываем показатели средней точности, количество точно посчитанных </w:t>
-      </w:r>
-      <w:proofErr w:type="gramStart"/>
-      <w:r>
-        <w:rPr>
-          <w:rFonts w:ascii="Arial" w:hAnsi="Arial" w:cs="Arial"/>
-          <w:sz w:val="24"/>
-          <w:szCs w:val="24"/>
-        </w:rPr>
-        <w:t>заказ-нарядов</w:t>
-      </w:r>
-      <w:proofErr w:type="gramEnd"/>
-      <w:r>
-        <w:rPr>
-          <w:rFonts w:ascii="Arial" w:hAnsi="Arial" w:cs="Arial"/>
-          <w:sz w:val="24"/>
-          <w:szCs w:val="24"/>
-        </w:rPr>
-        <w:t xml:space="preserve">, максимальные расхождения результатов с эталонными значениями и другую статистику. </w:t>
+        <w:t xml:space="preserve">Для чего для всех имеющихся заказ-нарядов проводим расчет нормо-часов для списка запасных частей заказ-наряда по справочнику и сверяем результат расчета с эталонными данными в заказ-наряде. Рассчитываем показатели средней точности, количество точно посчитанных заказ-нарядов, максимальные расхождения результатов с эталонными значениями и другую статистику. </w:t>
       </w:r>
       <w:r>
         <w:rPr>
@@ -1851,264 +1699,6 @@
     <w:p>
       <w:pPr>
         <w:pStyle w:val="a3"/>
-        <w:numPr>
-          <w:ilvl w:val="0"/>
-          <w:numId w:val="2"/>
-        </w:numPr>
-        <w:jc w:val="both"/>
-        <w:rPr>
-          <w:rFonts w:ascii="Arial" w:hAnsi="Arial" w:cs="Arial"/>
-          <w:b/>
-          <w:sz w:val="28"/>
-          <w:szCs w:val="28"/>
-        </w:rPr>
-      </w:pPr>
-      <w:r>
-        <w:rPr>
-          <w:rFonts w:ascii="Arial" w:hAnsi="Arial" w:cs="Arial"/>
-          <w:b/>
-          <w:sz w:val="28"/>
-          <w:szCs w:val="28"/>
-        </w:rPr>
-        <w:t>Возможности написа</w:t>
-      </w:r>
-      <w:r>
-        <w:rPr>
-          <w:rFonts w:ascii="Arial" w:hAnsi="Arial" w:cs="Arial"/>
-          <w:b/>
-          <w:sz w:val="28"/>
-          <w:szCs w:val="28"/>
-        </w:rPr>
-        <w:t>нного программного обеспечения</w:t>
-      </w:r>
-    </w:p>
-    <w:p>
-      <w:pPr>
-        <w:pStyle w:val="a3"/>
-        <w:ind w:left="360"/>
-        <w:jc w:val="both"/>
-        <w:rPr>
-          <w:rFonts w:ascii="Arial" w:hAnsi="Arial" w:cs="Arial"/>
-          <w:sz w:val="24"/>
-          <w:szCs w:val="24"/>
-        </w:rPr>
-      </w:pPr>
-    </w:p>
-    <w:p>
-      <w:pPr>
-        <w:pStyle w:val="a3"/>
-        <w:numPr>
-          <w:ilvl w:val="1"/>
-          <w:numId w:val="2"/>
-        </w:numPr>
-        <w:jc w:val="both"/>
-        <w:rPr>
-          <w:rFonts w:ascii="Arial" w:hAnsi="Arial" w:cs="Arial"/>
-          <w:sz w:val="24"/>
-          <w:szCs w:val="24"/>
-        </w:rPr>
-      </w:pPr>
-      <w:proofErr w:type="spellStart"/>
-      <w:r>
-        <w:rPr>
-          <w:rFonts w:ascii="Arial" w:hAnsi="Arial" w:cs="Arial"/>
-          <w:sz w:val="24"/>
-          <w:szCs w:val="24"/>
-        </w:rPr>
-        <w:t>rsa-mvc</w:t>
-      </w:r>
-      <w:proofErr w:type="spellEnd"/>
-      <w:r>
-        <w:rPr>
-          <w:rFonts w:ascii="Arial" w:hAnsi="Arial" w:cs="Arial"/>
-          <w:sz w:val="24"/>
-          <w:szCs w:val="24"/>
-        </w:rPr>
-        <w:t xml:space="preserve"> - </w:t>
-      </w:r>
-      <w:proofErr w:type="spellStart"/>
-      <w:r>
-        <w:rPr>
-          <w:rFonts w:ascii="Arial" w:hAnsi="Arial" w:cs="Arial"/>
-          <w:sz w:val="24"/>
-          <w:szCs w:val="24"/>
-        </w:rPr>
-        <w:t>Spring</w:t>
-      </w:r>
-      <w:proofErr w:type="spellEnd"/>
-      <w:r>
-        <w:rPr>
-          <w:rFonts w:ascii="Arial" w:hAnsi="Arial" w:cs="Arial"/>
-          <w:sz w:val="24"/>
-          <w:szCs w:val="24"/>
-        </w:rPr>
-        <w:t xml:space="preserve"> MVC приложение (прототип)</w:t>
-      </w:r>
-    </w:p>
-    <w:p>
-      <w:pPr>
-        <w:pStyle w:val="a3"/>
-        <w:numPr>
-          <w:ilvl w:val="2"/>
-          <w:numId w:val="2"/>
-        </w:numPr>
-        <w:jc w:val="both"/>
-        <w:rPr>
-          <w:rFonts w:ascii="Arial" w:hAnsi="Arial" w:cs="Arial"/>
-          <w:sz w:val="24"/>
-          <w:szCs w:val="24"/>
-        </w:rPr>
-      </w:pPr>
-      <w:r>
-        <w:rPr>
-          <w:rFonts w:ascii="Arial" w:hAnsi="Arial" w:cs="Arial"/>
-          <w:sz w:val="24"/>
-          <w:szCs w:val="24"/>
-        </w:rPr>
-        <w:t xml:space="preserve"> управление базой данных (</w:t>
-      </w:r>
-      <w:r>
-        <w:rPr>
-          <w:rFonts w:ascii="Arial" w:hAnsi="Arial" w:cs="Arial"/>
-          <w:sz w:val="24"/>
-          <w:szCs w:val="24"/>
-          <w:lang w:val="en-US"/>
-        </w:rPr>
-        <w:t>SQL</w:t>
-      </w:r>
-      <w:r>
-        <w:rPr>
-          <w:rFonts w:ascii="Arial" w:hAnsi="Arial" w:cs="Arial"/>
-          <w:sz w:val="24"/>
-          <w:szCs w:val="24"/>
-        </w:rPr>
-        <w:t xml:space="preserve">) </w:t>
-      </w:r>
-      <w:r>
-        <w:rPr>
-          <w:rFonts w:ascii="Arial" w:hAnsi="Arial" w:cs="Arial"/>
-          <w:sz w:val="24"/>
-          <w:szCs w:val="24"/>
-        </w:rPr>
-        <w:t xml:space="preserve">справочников </w:t>
-      </w:r>
-      <w:r>
-        <w:rPr>
-          <w:rFonts w:ascii="Arial" w:hAnsi="Arial" w:cs="Arial"/>
-          <w:sz w:val="24"/>
-          <w:szCs w:val="24"/>
-        </w:rPr>
-        <w:t>(добавление новых, удаление старых)</w:t>
-      </w:r>
-    </w:p>
-    <w:p>
-      <w:pPr>
-        <w:pStyle w:val="a3"/>
-        <w:numPr>
-          <w:ilvl w:val="2"/>
-          <w:numId w:val="2"/>
-        </w:numPr>
-        <w:jc w:val="both"/>
-        <w:rPr>
-          <w:rFonts w:ascii="Arial" w:hAnsi="Arial" w:cs="Arial"/>
-          <w:sz w:val="24"/>
-          <w:szCs w:val="24"/>
-        </w:rPr>
-      </w:pPr>
-      <w:r>
-        <w:rPr>
-          <w:rFonts w:ascii="Arial" w:hAnsi="Arial" w:cs="Arial"/>
-          <w:sz w:val="24"/>
-          <w:szCs w:val="24"/>
-        </w:rPr>
-        <w:t xml:space="preserve"> расчет н/</w:t>
-      </w:r>
-      <w:proofErr w:type="gramStart"/>
-      <w:r>
-        <w:rPr>
-          <w:rFonts w:ascii="Arial" w:hAnsi="Arial" w:cs="Arial"/>
-          <w:sz w:val="24"/>
-          <w:szCs w:val="24"/>
-        </w:rPr>
-        <w:t>ч</w:t>
-      </w:r>
-      <w:proofErr w:type="gramEnd"/>
-      <w:r>
-        <w:rPr>
-          <w:rFonts w:ascii="Arial" w:hAnsi="Arial" w:cs="Arial"/>
-          <w:sz w:val="24"/>
-          <w:szCs w:val="24"/>
-        </w:rPr>
-        <w:t xml:space="preserve"> для заданного набора </w:t>
-      </w:r>
-      <w:r>
-        <w:rPr>
-          <w:rFonts w:ascii="Arial" w:hAnsi="Arial" w:cs="Arial"/>
-          <w:sz w:val="24"/>
-          <w:szCs w:val="24"/>
-        </w:rPr>
-        <w:t>з</w:t>
-      </w:r>
-      <w:r>
-        <w:rPr>
-          <w:rFonts w:ascii="Arial" w:hAnsi="Arial" w:cs="Arial"/>
-          <w:sz w:val="24"/>
-          <w:szCs w:val="24"/>
-        </w:rPr>
-        <w:t>апасных частей</w:t>
-      </w:r>
-      <w:r>
-        <w:rPr>
-          <w:rFonts w:ascii="Arial" w:hAnsi="Arial" w:cs="Arial"/>
-          <w:sz w:val="24"/>
-          <w:szCs w:val="24"/>
-        </w:rPr>
-        <w:t xml:space="preserve"> (спис</w:t>
-      </w:r>
-      <w:r>
-        <w:rPr>
-          <w:rFonts w:ascii="Arial" w:hAnsi="Arial" w:cs="Arial"/>
-          <w:sz w:val="24"/>
-          <w:szCs w:val="24"/>
-        </w:rPr>
-        <w:t>к</w:t>
-      </w:r>
-      <w:r>
-        <w:rPr>
-          <w:rFonts w:ascii="Arial" w:hAnsi="Arial" w:cs="Arial"/>
-          <w:sz w:val="24"/>
-          <w:szCs w:val="24"/>
-        </w:rPr>
-        <w:t>ом</w:t>
-      </w:r>
-      <w:r>
-        <w:rPr>
-          <w:rFonts w:ascii="Arial" w:hAnsi="Arial" w:cs="Arial"/>
-          <w:sz w:val="24"/>
-          <w:szCs w:val="24"/>
-        </w:rPr>
-        <w:t xml:space="preserve"> или файл</w:t>
-      </w:r>
-      <w:r>
-        <w:rPr>
-          <w:rFonts w:ascii="Arial" w:hAnsi="Arial" w:cs="Arial"/>
-          <w:sz w:val="24"/>
-          <w:szCs w:val="24"/>
-        </w:rPr>
-        <w:t>ом</w:t>
-      </w:r>
-      <w:r>
-        <w:rPr>
-          <w:rFonts w:ascii="Arial" w:hAnsi="Arial" w:cs="Arial"/>
-          <w:sz w:val="24"/>
-          <w:szCs w:val="24"/>
-        </w:rPr>
-        <w:t>) по выбранному справочнику</w:t>
-      </w:r>
-    </w:p>
-    <w:p>
-      <w:pPr>
-        <w:pStyle w:val="a3"/>
         <w:ind w:left="1800"/>
         <w:jc w:val="both"/>
         <w:rPr>
@@ -2117,580 +1707,6 @@
           <w:szCs w:val="24"/>
         </w:rPr>
       </w:pPr>
-    </w:p>
-    <w:p>
-      <w:pPr>
-        <w:pStyle w:val="a3"/>
-        <w:numPr>
-          <w:ilvl w:val="1"/>
-          <w:numId w:val="2"/>
-        </w:numPr>
-        <w:jc w:val="both"/>
-        <w:rPr>
-          <w:rFonts w:ascii="Arial" w:hAnsi="Arial" w:cs="Arial"/>
-          <w:sz w:val="24"/>
-          <w:szCs w:val="24"/>
-        </w:rPr>
-      </w:pPr>
-      <w:proofErr w:type="spellStart"/>
-      <w:r>
-        <w:rPr>
-          <w:rFonts w:ascii="Arial" w:hAnsi="Arial" w:cs="Arial"/>
-          <w:sz w:val="24"/>
-          <w:szCs w:val="24"/>
-        </w:rPr>
-        <w:t>rsa</w:t>
-      </w:r>
-      <w:proofErr w:type="spellEnd"/>
-      <w:r>
-        <w:rPr>
-          <w:rFonts w:ascii="Arial" w:hAnsi="Arial" w:cs="Arial"/>
-          <w:sz w:val="24"/>
-          <w:szCs w:val="24"/>
-        </w:rPr>
-        <w:t xml:space="preserve"> -</w:t>
-      </w:r>
-      <w:r>
-        <w:rPr>
-          <w:rFonts w:ascii="Arial" w:hAnsi="Arial" w:cs="Arial"/>
-          <w:sz w:val="24"/>
-          <w:szCs w:val="24"/>
-        </w:rPr>
-        <w:t xml:space="preserve"> Консольное приложение</w:t>
-      </w:r>
-    </w:p>
-    <w:p>
-      <w:pPr>
-        <w:pStyle w:val="a3"/>
-        <w:numPr>
-          <w:ilvl w:val="2"/>
-          <w:numId w:val="2"/>
-        </w:numPr>
-        <w:jc w:val="both"/>
-        <w:rPr>
-          <w:rFonts w:ascii="Arial" w:hAnsi="Arial" w:cs="Arial"/>
-          <w:sz w:val="24"/>
-          <w:szCs w:val="24"/>
-        </w:rPr>
-      </w:pPr>
-      <w:proofErr w:type="spellStart"/>
-      <w:r>
-        <w:rPr>
-          <w:rFonts w:ascii="Arial" w:hAnsi="Arial" w:cs="Arial"/>
-          <w:sz w:val="24"/>
-          <w:szCs w:val="24"/>
-        </w:rPr>
-        <w:t>пар</w:t>
-      </w:r>
-      <w:r>
-        <w:rPr>
-          <w:rFonts w:ascii="Arial" w:hAnsi="Arial" w:cs="Arial"/>
-          <w:sz w:val="24"/>
-          <w:szCs w:val="24"/>
-        </w:rPr>
-        <w:t>синг</w:t>
-      </w:r>
-      <w:proofErr w:type="spellEnd"/>
-      <w:r>
-        <w:rPr>
-          <w:rFonts w:ascii="Arial" w:hAnsi="Arial" w:cs="Arial"/>
-          <w:sz w:val="24"/>
-          <w:szCs w:val="24"/>
-        </w:rPr>
-        <w:t xml:space="preserve"> и обработка входных данных</w:t>
-      </w:r>
-    </w:p>
-    <w:p>
-      <w:pPr>
-        <w:pStyle w:val="a3"/>
-        <w:numPr>
-          <w:ilvl w:val="2"/>
-          <w:numId w:val="2"/>
-        </w:numPr>
-        <w:jc w:val="both"/>
-        <w:rPr>
-          <w:rFonts w:ascii="Arial" w:hAnsi="Arial" w:cs="Arial"/>
-          <w:sz w:val="24"/>
-          <w:szCs w:val="24"/>
-        </w:rPr>
-      </w:pPr>
-      <w:r>
-        <w:rPr>
-          <w:rFonts w:ascii="Arial" w:hAnsi="Arial" w:cs="Arial"/>
-          <w:sz w:val="24"/>
-          <w:szCs w:val="24"/>
-        </w:rPr>
-        <w:lastRenderedPageBreak/>
-        <w:t>анали</w:t>
-      </w:r>
-      <w:r>
-        <w:rPr>
-          <w:rFonts w:ascii="Arial" w:hAnsi="Arial" w:cs="Arial"/>
-          <w:sz w:val="24"/>
-          <w:szCs w:val="24"/>
-        </w:rPr>
-        <w:t xml:space="preserve">з деталей по частоте </w:t>
-      </w:r>
-    </w:p>
-    <w:p>
-      <w:pPr>
-        <w:pStyle w:val="a3"/>
-        <w:numPr>
-          <w:ilvl w:val="2"/>
-          <w:numId w:val="2"/>
-        </w:numPr>
-        <w:jc w:val="both"/>
-        <w:rPr>
-          <w:rFonts w:ascii="Arial" w:hAnsi="Arial" w:cs="Arial"/>
-          <w:sz w:val="24"/>
-          <w:szCs w:val="24"/>
-        </w:rPr>
-      </w:pPr>
-      <w:r>
-        <w:rPr>
-          <w:rFonts w:ascii="Arial" w:hAnsi="Arial" w:cs="Arial"/>
-          <w:sz w:val="24"/>
-          <w:szCs w:val="24"/>
-        </w:rPr>
-        <w:t>анализ деталей по</w:t>
-      </w:r>
-      <w:r>
-        <w:rPr>
-          <w:rFonts w:ascii="Arial" w:hAnsi="Arial" w:cs="Arial"/>
-          <w:sz w:val="24"/>
-          <w:szCs w:val="24"/>
-        </w:rPr>
-        <w:t xml:space="preserve"> </w:t>
-      </w:r>
-      <w:r>
-        <w:rPr>
-          <w:rFonts w:ascii="Arial" w:hAnsi="Arial" w:cs="Arial"/>
-          <w:sz w:val="24"/>
-          <w:szCs w:val="24"/>
-        </w:rPr>
-        <w:t>важности</w:t>
-      </w:r>
-    </w:p>
-    <w:p>
-      <w:pPr>
-        <w:pStyle w:val="a3"/>
-        <w:numPr>
-          <w:ilvl w:val="2"/>
-          <w:numId w:val="2"/>
-        </w:numPr>
-        <w:jc w:val="both"/>
-        <w:rPr>
-          <w:rFonts w:ascii="Arial" w:hAnsi="Arial" w:cs="Arial"/>
-          <w:sz w:val="24"/>
-          <w:szCs w:val="24"/>
-        </w:rPr>
-      </w:pPr>
-      <w:r>
-        <w:rPr>
-          <w:rFonts w:ascii="Arial" w:hAnsi="Arial" w:cs="Arial"/>
-          <w:sz w:val="24"/>
-          <w:szCs w:val="24"/>
-        </w:rPr>
-        <w:t>анализ деталей на соответствие имен и номеров</w:t>
-      </w:r>
-    </w:p>
-    <w:p>
-      <w:pPr>
-        <w:pStyle w:val="a3"/>
-        <w:numPr>
-          <w:ilvl w:val="2"/>
-          <w:numId w:val="2"/>
-        </w:numPr>
-        <w:jc w:val="both"/>
-        <w:rPr>
-          <w:rFonts w:ascii="Arial" w:hAnsi="Arial" w:cs="Arial"/>
-          <w:sz w:val="24"/>
-          <w:szCs w:val="24"/>
-        </w:rPr>
-      </w:pPr>
-      <w:r>
-        <w:rPr>
-          <w:rFonts w:ascii="Arial" w:hAnsi="Arial" w:cs="Arial"/>
-          <w:sz w:val="24"/>
-          <w:szCs w:val="24"/>
-        </w:rPr>
-        <w:t>анализ деталей</w:t>
-      </w:r>
-      <w:r>
-        <w:rPr>
-          <w:rFonts w:ascii="Arial" w:hAnsi="Arial" w:cs="Arial"/>
-          <w:sz w:val="24"/>
-          <w:szCs w:val="24"/>
-        </w:rPr>
-        <w:t xml:space="preserve"> по диапазонам </w:t>
-      </w:r>
-      <w:r>
-        <w:rPr>
-          <w:rFonts w:ascii="Arial" w:hAnsi="Arial" w:cs="Arial"/>
-          <w:sz w:val="24"/>
-          <w:szCs w:val="24"/>
-        </w:rPr>
-        <w:t>(</w:t>
-      </w:r>
-      <w:r>
-        <w:rPr>
-          <w:rFonts w:ascii="Arial" w:hAnsi="Arial" w:cs="Arial"/>
-          <w:sz w:val="24"/>
-          <w:szCs w:val="24"/>
-        </w:rPr>
-        <w:t>н/ч</w:t>
-      </w:r>
-      <w:r>
-        <w:rPr>
-          <w:rFonts w:ascii="Arial" w:hAnsi="Arial" w:cs="Arial"/>
-          <w:sz w:val="24"/>
-          <w:szCs w:val="24"/>
-        </w:rPr>
-        <w:t xml:space="preserve"> в з/н)</w:t>
-      </w:r>
-    </w:p>
-    <w:p>
-      <w:pPr>
-        <w:pStyle w:val="a3"/>
-        <w:numPr>
-          <w:ilvl w:val="2"/>
-          <w:numId w:val="2"/>
-        </w:numPr>
-        <w:jc w:val="both"/>
-        <w:rPr>
-          <w:rFonts w:ascii="Arial" w:hAnsi="Arial" w:cs="Arial"/>
-          <w:sz w:val="24"/>
-          <w:szCs w:val="24"/>
-        </w:rPr>
-      </w:pPr>
-      <w:r>
-        <w:rPr>
-          <w:rFonts w:ascii="Arial" w:hAnsi="Arial" w:cs="Arial"/>
-          <w:sz w:val="24"/>
-          <w:szCs w:val="24"/>
-        </w:rPr>
-        <w:t xml:space="preserve">     </w:t>
-      </w:r>
-      <w:r>
-        <w:rPr>
-          <w:rFonts w:ascii="Arial" w:hAnsi="Arial" w:cs="Arial"/>
-          <w:sz w:val="24"/>
-          <w:szCs w:val="24"/>
-        </w:rPr>
-        <w:t>создание списков важных/</w:t>
-      </w:r>
-      <w:r>
-        <w:rPr>
-          <w:rFonts w:ascii="Arial" w:hAnsi="Arial" w:cs="Arial"/>
-          <w:sz w:val="24"/>
-          <w:szCs w:val="24"/>
-        </w:rPr>
-        <w:t>лишних деталей</w:t>
-      </w:r>
-      <w:r>
-        <w:rPr>
-          <w:rFonts w:ascii="Arial" w:hAnsi="Arial" w:cs="Arial"/>
-          <w:sz w:val="24"/>
-          <w:szCs w:val="24"/>
-        </w:rPr>
-        <w:t xml:space="preserve"> различными методиками</w:t>
-      </w:r>
-    </w:p>
-    <w:p>
-      <w:pPr>
-        <w:pStyle w:val="a3"/>
-        <w:numPr>
-          <w:ilvl w:val="2"/>
-          <w:numId w:val="2"/>
-        </w:numPr>
-        <w:jc w:val="both"/>
-        <w:rPr>
-          <w:rFonts w:ascii="Arial" w:hAnsi="Arial" w:cs="Arial"/>
-          <w:sz w:val="24"/>
-          <w:szCs w:val="24"/>
-        </w:rPr>
-      </w:pPr>
-      <w:r>
-        <w:rPr>
-          <w:rFonts w:ascii="Arial" w:hAnsi="Arial" w:cs="Arial"/>
-          <w:sz w:val="24"/>
-          <w:szCs w:val="24"/>
-        </w:rPr>
-        <w:t>создани</w:t>
-      </w:r>
-      <w:r>
-        <w:rPr>
-          <w:rFonts w:ascii="Arial" w:hAnsi="Arial" w:cs="Arial"/>
-          <w:sz w:val="24"/>
-          <w:szCs w:val="24"/>
-        </w:rPr>
-        <w:t>е п</w:t>
-      </w:r>
-      <w:r>
-        <w:rPr>
-          <w:rFonts w:ascii="Arial" w:hAnsi="Arial" w:cs="Arial"/>
-          <w:sz w:val="24"/>
-          <w:szCs w:val="24"/>
-        </w:rPr>
-        <w:t>олных справочников трудоемкости</w:t>
-      </w:r>
-    </w:p>
-    <w:p>
-      <w:pPr>
-        <w:pStyle w:val="a3"/>
-        <w:numPr>
-          <w:ilvl w:val="2"/>
-          <w:numId w:val="2"/>
-        </w:numPr>
-        <w:jc w:val="both"/>
-        <w:rPr>
-          <w:rFonts w:ascii="Arial" w:hAnsi="Arial" w:cs="Arial"/>
-          <w:sz w:val="24"/>
-          <w:szCs w:val="24"/>
-        </w:rPr>
-      </w:pPr>
-      <w:r>
-        <w:rPr>
-          <w:rFonts w:ascii="Arial" w:hAnsi="Arial" w:cs="Arial"/>
-          <w:sz w:val="24"/>
-          <w:szCs w:val="24"/>
-        </w:rPr>
-        <w:t xml:space="preserve">создание упрощенных справочников трудоемкости </w:t>
-      </w:r>
-    </w:p>
-    <w:p>
-      <w:pPr>
-        <w:pStyle w:val="a3"/>
-        <w:numPr>
-          <w:ilvl w:val="2"/>
-          <w:numId w:val="2"/>
-        </w:numPr>
-        <w:jc w:val="both"/>
-        <w:rPr>
-          <w:rFonts w:ascii="Arial" w:hAnsi="Arial" w:cs="Arial"/>
-          <w:sz w:val="24"/>
-          <w:szCs w:val="24"/>
-        </w:rPr>
-      </w:pPr>
-      <w:r>
-        <w:rPr>
-          <w:rFonts w:ascii="Arial" w:hAnsi="Arial" w:cs="Arial"/>
-          <w:sz w:val="24"/>
-          <w:szCs w:val="24"/>
-        </w:rPr>
-        <w:t xml:space="preserve">     </w:t>
-      </w:r>
-      <w:r>
-        <w:rPr>
-          <w:rFonts w:ascii="Arial" w:hAnsi="Arial" w:cs="Arial"/>
-          <w:sz w:val="24"/>
-          <w:szCs w:val="24"/>
-        </w:rPr>
-        <w:t>п</w:t>
-      </w:r>
-      <w:r>
-        <w:rPr>
-          <w:rFonts w:ascii="Arial" w:hAnsi="Arial" w:cs="Arial"/>
-          <w:sz w:val="24"/>
-          <w:szCs w:val="24"/>
-        </w:rPr>
-        <w:t>роверка справочника на точность по всем имеющимся данным</w:t>
-      </w:r>
-    </w:p>
-    <w:p>
-      <w:pPr>
-        <w:pStyle w:val="a3"/>
-        <w:numPr>
-          <w:ilvl w:val="2"/>
-          <w:numId w:val="2"/>
-        </w:numPr>
-        <w:jc w:val="both"/>
-        <w:rPr>
-          <w:rFonts w:ascii="Arial" w:hAnsi="Arial" w:cs="Arial"/>
-          <w:sz w:val="24"/>
-          <w:szCs w:val="24"/>
-        </w:rPr>
-      </w:pPr>
-      <w:r>
-        <w:rPr>
-          <w:rFonts w:ascii="Arial" w:hAnsi="Arial" w:cs="Arial"/>
-          <w:sz w:val="24"/>
-          <w:szCs w:val="24"/>
-        </w:rPr>
-        <w:t xml:space="preserve">     </w:t>
-      </w:r>
-      <w:r>
-        <w:rPr>
-          <w:rFonts w:ascii="Arial" w:hAnsi="Arial" w:cs="Arial"/>
-          <w:sz w:val="24"/>
-          <w:szCs w:val="24"/>
-        </w:rPr>
-        <w:t>расчет н</w:t>
-      </w:r>
-      <w:r>
-        <w:rPr>
-          <w:rFonts w:ascii="Arial" w:hAnsi="Arial" w:cs="Arial"/>
-          <w:sz w:val="24"/>
-          <w:szCs w:val="24"/>
-        </w:rPr>
-        <w:t>ормо-часов</w:t>
-      </w:r>
-      <w:r>
-        <w:rPr>
-          <w:rFonts w:ascii="Arial" w:hAnsi="Arial" w:cs="Arial"/>
-          <w:sz w:val="24"/>
-          <w:szCs w:val="24"/>
-        </w:rPr>
-        <w:t xml:space="preserve"> для заданного набора </w:t>
-      </w:r>
-      <w:r>
-        <w:rPr>
-          <w:rFonts w:ascii="Arial" w:hAnsi="Arial" w:cs="Arial"/>
-          <w:sz w:val="24"/>
-          <w:szCs w:val="24"/>
-        </w:rPr>
-        <w:t>з</w:t>
-      </w:r>
-      <w:r>
-        <w:rPr>
-          <w:rFonts w:ascii="Arial" w:hAnsi="Arial" w:cs="Arial"/>
-          <w:sz w:val="24"/>
-          <w:szCs w:val="24"/>
-        </w:rPr>
-        <w:t>апасных частей</w:t>
-      </w:r>
-      <w:r>
-        <w:rPr>
-          <w:rFonts w:ascii="Arial" w:hAnsi="Arial" w:cs="Arial"/>
-          <w:sz w:val="24"/>
-          <w:szCs w:val="24"/>
-        </w:rPr>
-        <w:t xml:space="preserve"> </w:t>
-      </w:r>
-      <w:proofErr w:type="gramStart"/>
-      <w:r>
-        <w:rPr>
-          <w:rFonts w:ascii="Arial" w:hAnsi="Arial" w:cs="Arial"/>
-          <w:sz w:val="24"/>
-          <w:szCs w:val="24"/>
-        </w:rPr>
-        <w:t>по</w:t>
-      </w:r>
-      <w:proofErr w:type="gramEnd"/>
-      <w:r>
-        <w:rPr>
-          <w:rFonts w:ascii="Arial" w:hAnsi="Arial" w:cs="Arial"/>
-          <w:sz w:val="24"/>
-          <w:szCs w:val="24"/>
-        </w:rPr>
-        <w:t xml:space="preserve"> </w:t>
-      </w:r>
-      <w:r>
-        <w:rPr>
-          <w:rFonts w:ascii="Arial" w:hAnsi="Arial" w:cs="Arial"/>
-          <w:sz w:val="24"/>
-          <w:szCs w:val="24"/>
-        </w:rPr>
-        <w:t xml:space="preserve">  </w:t>
-      </w:r>
-    </w:p>
-    <w:p>
-      <w:pPr>
-        <w:pStyle w:val="a3"/>
-        <w:ind w:left="1800"/>
-        <w:jc w:val="both"/>
-        <w:rPr>
-          <w:rFonts w:ascii="Arial" w:hAnsi="Arial" w:cs="Arial"/>
-          <w:sz w:val="24"/>
-          <w:szCs w:val="24"/>
-        </w:rPr>
-      </w:pPr>
-      <w:r>
-        <w:rPr>
-          <w:rFonts w:ascii="Arial" w:hAnsi="Arial" w:cs="Arial"/>
-          <w:sz w:val="24"/>
-          <w:szCs w:val="24"/>
-        </w:rPr>
-        <w:t xml:space="preserve">     </w:t>
-      </w:r>
-      <w:r>
-        <w:rPr>
-          <w:rFonts w:ascii="Arial" w:hAnsi="Arial" w:cs="Arial"/>
-          <w:sz w:val="24"/>
-          <w:szCs w:val="24"/>
-        </w:rPr>
-        <w:t>выбранному справочнику</w:t>
-      </w:r>
-    </w:p>
-    <w:p>
-      <w:pPr>
-        <w:pStyle w:val="a3"/>
-        <w:numPr>
-          <w:ilvl w:val="2"/>
-          <w:numId w:val="2"/>
-        </w:numPr>
-        <w:jc w:val="both"/>
-        <w:rPr>
-          <w:rFonts w:ascii="Arial" w:hAnsi="Arial" w:cs="Arial"/>
-          <w:sz w:val="24"/>
-          <w:szCs w:val="24"/>
-        </w:rPr>
-      </w:pPr>
-      <w:proofErr w:type="spellStart"/>
-      <w:r>
-        <w:rPr>
-          <w:rFonts w:ascii="Arial" w:hAnsi="Arial" w:cs="Arial"/>
-          <w:sz w:val="24"/>
-          <w:szCs w:val="24"/>
-        </w:rPr>
-        <w:t>парсинг</w:t>
-      </w:r>
-      <w:proofErr w:type="spellEnd"/>
-      <w:r>
-        <w:rPr>
-          <w:rFonts w:ascii="Arial" w:hAnsi="Arial" w:cs="Arial"/>
-          <w:sz w:val="24"/>
-          <w:szCs w:val="24"/>
-        </w:rPr>
-        <w:t xml:space="preserve"> данных по покраске</w:t>
-      </w:r>
-    </w:p>
-    <w:p>
-      <w:pPr>
-        <w:pStyle w:val="a3"/>
-        <w:numPr>
-          <w:ilvl w:val="2"/>
-          <w:numId w:val="2"/>
-        </w:numPr>
-        <w:jc w:val="both"/>
-        <w:rPr>
-          <w:rFonts w:ascii="Arial" w:hAnsi="Arial" w:cs="Arial"/>
-          <w:sz w:val="24"/>
-          <w:szCs w:val="24"/>
-        </w:rPr>
-      </w:pPr>
-      <w:r>
-        <w:rPr>
-          <w:rFonts w:ascii="Arial" w:hAnsi="Arial" w:cs="Arial"/>
-          <w:sz w:val="24"/>
-          <w:szCs w:val="24"/>
-        </w:rPr>
-        <w:t xml:space="preserve">     создание справочников по покраске</w:t>
-      </w:r>
-    </w:p>
-    <w:p>
-      <w:pPr>
-        <w:pStyle w:val="a3"/>
-        <w:ind w:left="1800"/>
-        <w:jc w:val="both"/>
-        <w:rPr>
-          <w:rFonts w:ascii="Arial" w:hAnsi="Arial" w:cs="Arial"/>
-          <w:sz w:val="24"/>
-          <w:szCs w:val="24"/>
-        </w:rPr>
-      </w:pPr>
-      <w:bookmarkStart w:id="0" w:name="_GoBack"/>
-      <w:bookmarkEnd w:id="0"/>
     </w:p>
     <w:p>
       <w:pPr>
@@ -2713,8 +1729,8 @@
 </file>
 
 <file path=word/numbering.xml><?xml version="1.0" encoding="utf-8"?>
-<w:numbering xmlns:wpc="http://schemas.microsoft.com/office/word/2010/wordprocessingCanvas" xmlns:mc="http://schemas.openxmlformats.org/markup-compatibility/2006" xmlns:o="urn:schemas-microsoft-com:office:office" xmlns:r="http://schemas.openxmlformats.org/officeDocument/2006/relationships" xmlns:m="http://schemas.openxmlformats.org/officeDocument/2006/math" xmlns:v="urn:schemas-microsoft-com:vml" xmlns:wp14="http://schemas.microsoft.com/office/word/2010/wordprocessingDrawing" xmlns:wp="http://schemas.openxmlformats.org/drawingml/2006/wordprocessingDrawing" xmlns:w10="urn:schemas-microsoft-com:office:word" xmlns:w="http://schemas.openxmlformats.org/wordprocessingml/2006/main" xmlns:w14="http://schemas.microsoft.com/office/word/2010/wordml" xmlns:wpg="http://schemas.microsoft.com/office/word/2010/wordprocessingGroup" xmlns:wpi="http://schemas.microsoft.com/office/word/2010/wordprocessingInk" xmlns:wne="http://schemas.microsoft.com/office/word/2006/wordml" xmlns:wps="http://schemas.microsoft.com/office/word/2010/wordprocessingShape" mc:Ignorable="w14 wp14">
-  <w:abstractNum w:abstractNumId="0">
+<w:numbering xmlns:wpc="http://schemas.microsoft.com/office/word/2010/wordprocessingCanvas" xmlns:cx="http://schemas.microsoft.com/office/drawing/2014/chartex" xmlns:cx1="http://schemas.microsoft.com/office/drawing/2015/9/8/chartex" xmlns:cx2="http://schemas.microsoft.com/office/drawing/2015/10/21/chartex" xmlns:cx3="http://schemas.microsoft.com/office/drawing/2016/5/9/chartex" xmlns:cx4="http://schemas.microsoft.com/office/drawing/2016/5/10/chartex" xmlns:cx5="http://schemas.microsoft.com/office/drawing/2016/5/11/chartex" xmlns:cx6="http://schemas.microsoft.com/office/drawing/2016/5/12/chartex" xmlns:cx7="http://schemas.microsoft.com/office/drawing/2016/5/13/chartex" xmlns:cx8="http://schemas.microsoft.com/office/drawing/2016/5/14/chartex" xmlns:mc="http://schemas.openxmlformats.org/markup-compatibility/2006" xmlns:aink="http://schemas.microsoft.com/office/drawing/2016/ink" xmlns:am3d="http://schemas.microsoft.com/office/drawing/2017/model3d" xmlns:o="urn:schemas-microsoft-com:office:office" xmlns:oel="http://schemas.microsoft.com/office/2019/extlst" xmlns:r="http://schemas.openxmlformats.org/officeDocument/2006/relationships" xmlns:m="http://schemas.openxmlformats.org/officeDocument/2006/math" xmlns:v="urn:schemas-microsoft-com:vml" xmlns:wp14="http://schemas.microsoft.com/office/word/2010/wordprocessingDrawing" xmlns:wp="http://schemas.openxmlformats.org/drawingml/2006/wordprocessingDrawing" xmlns:w10="urn:schemas-microsoft-com:office:word" xmlns:w="http://schemas.openxmlformats.org/wordprocessingml/2006/main" xmlns:w14="http://schemas.microsoft.com/office/word/2010/wordml" xmlns:w15="http://schemas.microsoft.com/office/word/2012/wordml" xmlns:w16cex="http://schemas.microsoft.com/office/word/2018/wordml/cex" xmlns:w16cid="http://schemas.microsoft.com/office/word/2016/wordml/cid" xmlns:w16="http://schemas.microsoft.com/office/word/2018/wordml" xmlns:w16sdtdh="http://schemas.microsoft.com/office/word/2020/wordml/sdtdatahash" xmlns:w16se="http://schemas.microsoft.com/office/word/2015/wordml/symex" xmlns:wpg="http://schemas.microsoft.com/office/word/2010/wordprocessingGroup" xmlns:wpi="http://schemas.microsoft.com/office/word/2010/wordprocessingInk" xmlns:wne="http://schemas.microsoft.com/office/word/2006/wordml" xmlns:wps="http://schemas.microsoft.com/office/word/2010/wordprocessingShape" mc:Ignorable="w14 w15 w16se w16cid w16 w16cex w16sdtdh wp14">
+  <w:abstractNum w:abstractNumId="0" w15:restartNumberingAfterBreak="0">
     <w:nsid w:val="3E1744C6"/>
     <w:multiLevelType w:val="hybridMultilevel"/>
     <w:tmpl w:val="E9948084"/>
@@ -2800,7 +1816,7 @@
       </w:pPr>
     </w:lvl>
   </w:abstractNum>
-  <w:abstractNum w:abstractNumId="1">
+  <w:abstractNum w:abstractNumId="1" w15:restartNumberingAfterBreak="0">
     <w:nsid w:val="61F70DF5"/>
     <w:multiLevelType w:val="hybridMultilevel"/>
     <w:tmpl w:val="382C8120"/>
@@ -2886,7 +1902,7 @@
       </w:pPr>
     </w:lvl>
   </w:abstractNum>
-  <w:abstractNum w:abstractNumId="2">
+  <w:abstractNum w:abstractNumId="2" w15:restartNumberingAfterBreak="0">
     <w:nsid w:val="7B2059C3"/>
     <w:multiLevelType w:val="hybridMultilevel"/>
     <w:tmpl w:val="BCF811BC"/>
@@ -2975,20 +1991,20 @@
       </w:pPr>
     </w:lvl>
   </w:abstractNum>
-  <w:num w:numId="1">
+  <w:num w:numId="1" w16cid:durableId="1193881832">
     <w:abstractNumId w:val="2"/>
   </w:num>
-  <w:num w:numId="2">
+  <w:num w:numId="2" w16cid:durableId="1385980367">
     <w:abstractNumId w:val="0"/>
   </w:num>
-  <w:num w:numId="3">
+  <w:num w:numId="3" w16cid:durableId="1080374489">
     <w:abstractNumId w:val="1"/>
   </w:num>
 </w:numbering>
 </file>
 
 <file path=word/styles.xml><?xml version="1.0" encoding="utf-8"?>
-<w:styles xmlns:mc="http://schemas.openxmlformats.org/markup-compatibility/2006" xmlns:r="http://schemas.openxmlformats.org/officeDocument/2006/relationships" xmlns:w="http://schemas.openxmlformats.org/wordprocessingml/2006/main" xmlns:w14="http://schemas.microsoft.com/office/word/2010/wordml" mc:Ignorable="w14">
+<w:styles xmlns:mc="http://schemas.openxmlformats.org/markup-compatibility/2006" xmlns:r="http://schemas.openxmlformats.org/officeDocument/2006/relationships" xmlns:w="http://schemas.openxmlformats.org/wordprocessingml/2006/main" xmlns:w14="http://schemas.microsoft.com/office/word/2010/wordml" xmlns:w15="http://schemas.microsoft.com/office/word/2012/wordml" xmlns:w16cex="http://schemas.microsoft.com/office/word/2018/wordml/cex" xmlns:w16cid="http://schemas.microsoft.com/office/word/2016/wordml/cid" xmlns:w16="http://schemas.microsoft.com/office/word/2018/wordml" xmlns:w16sdtdh="http://schemas.microsoft.com/office/word/2020/wordml/sdtdatahash" xmlns:w16se="http://schemas.microsoft.com/office/word/2015/wordml/symex" mc:Ignorable="w14 w15 w16se w16cid w16 w16cex w16sdtdh">
   <w:docDefaults>
     <w:rPrDefault>
       <w:rPr>
@@ -3004,345 +2020,383 @@
       </w:pPr>
     </w:pPrDefault>
   </w:docDefaults>
-  <w:latentStyles w:defLockedState="0" w:defUIPriority="99" w:defSemiHidden="1" w:defUnhideWhenUsed="1" w:defQFormat="0" w:count="267">
-    <w:lsdException w:name="Normal" w:semiHidden="0" w:uiPriority="0" w:unhideWhenUsed="0" w:qFormat="1"/>
-    <w:lsdException w:name="heading 1" w:semiHidden="0" w:uiPriority="9" w:unhideWhenUsed="0" w:qFormat="1"/>
-    <w:lsdException w:name="heading 2" w:uiPriority="9" w:qFormat="1"/>
-    <w:lsdException w:name="heading 3" w:uiPriority="9" w:qFormat="1"/>
-    <w:lsdException w:name="heading 4" w:uiPriority="9" w:qFormat="1"/>
-    <w:lsdException w:name="heading 5" w:uiPriority="9" w:qFormat="1"/>
-    <w:lsdException w:name="heading 6" w:uiPriority="9" w:qFormat="1"/>
-    <w:lsdException w:name="heading 7" w:uiPriority="9" w:qFormat="1"/>
-    <w:lsdException w:name="heading 8" w:uiPriority="9" w:qFormat="1"/>
-    <w:lsdException w:name="heading 9" w:uiPriority="9" w:qFormat="1"/>
-    <w:lsdException w:name="toc 1" w:uiPriority="39"/>
-    <w:lsdException w:name="toc 2" w:uiPriority="39"/>
-    <w:lsdException w:name="toc 3" w:uiPriority="39"/>
-    <w:lsdException w:name="toc 4" w:uiPriority="39"/>
-    <w:lsdException w:name="toc 5" w:uiPriority="39"/>
-    <w:lsdException w:name="toc 6" w:uiPriority="39"/>
-    <w:lsdException w:name="toc 7" w:uiPriority="39"/>
-    <w:lsdException w:name="toc 8" w:uiPriority="39"/>
-    <w:lsdException w:name="toc 9" w:uiPriority="39"/>
-    <w:lsdException w:name="caption" w:uiPriority="35" w:qFormat="1"/>
-    <w:lsdException w:name="Title" w:semiHidden="0" w:uiPriority="10" w:unhideWhenUsed="0" w:qFormat="1"/>
-    <w:lsdException w:name="Default Paragraph Font" w:uiPriority="1"/>
-    <w:lsdException w:name="Subtitle" w:semiHidden="0" w:uiPriority="11" w:unhideWhenUsed="0" w:qFormat="1"/>
-    <w:lsdException w:name="Strong" w:semiHidden="0" w:uiPriority="22" w:unhideWhenUsed="0" w:qFormat="1"/>
-    <w:lsdException w:name="Emphasis" w:semiHidden="0" w:uiPriority="20" w:unhideWhenUsed="0" w:qFormat="1"/>
-    <w:lsdException w:name="Table Grid" w:semiHidden="0" w:uiPriority="59" w:unhideWhenUsed="0"/>
-    <w:lsdException w:name="Placeholder Text" w:unhideWhenUsed="0"/>
-    <w:lsdException w:name="No Spacing" w:semiHidden="0" w:uiPriority="1" w:unhideWhenUsed="0" w:qFormat="1"/>
-    <w:lsdException w:name="Light Shading" w:semiHidden="0" w:uiPriority="60" w:unhideWhenUsed="0"/>
-    <w:lsdException w:name="Light List" w:semiHidden="0" w:uiPriority="61" w:unhideWhenUsed="0"/>
-    <w:lsdException w:name="Light Grid" w:semiHidden="0" w:uiPriority="62" w:unhideWhenUsed="0"/>
-    <w:lsdException w:name="Medium Shading 1" w:semiHidden="0" w:uiPriority="63" w:unhideWhenUsed="0"/>
-    <w:lsdException w:name="Medium Shading 2" w:semiHidden="0" w:uiPriority="64" w:unhideWhenUsed="0"/>
-    <w:lsdException w:name="Medium List 1" w:semiHidden="0" w:uiPriority="65" w:unhideWhenUsed="0"/>
-    <w:lsdException w:name="Medium List 2" w:semiHidden="0" w:uiPriority="66" w:unhideWhenUsed="0"/>
-    <w:lsdException w:name="Medium Grid 1" w:semiHidden="0" w:uiPriority="67" w:unhideWhenUsed="0"/>
-    <w:lsdException w:name="Medium Grid 2" w:semiHidden="0" w:uiPriority="68" w:unhideWhenUsed="0"/>
-    <w:lsdException w:name="Medium Grid 3" w:semiHidden="0" w:uiPriority="69" w:unhideWhenUsed="0"/>
-    <w:lsdException w:name="Dark List" w:semiHidden="0" w:uiPriority="70" w:unhideWhenUsed="0"/>
-    <w:lsdException w:name="Colorful Shading" w:semiHidden="0" w:uiPriority="71" w:unhideWhenUsed="0"/>
-    <w:lsdException w:name="Colorful List" w:semiHidden="0" w:uiPriority="72" w:unhideWhenUsed="0"/>
-    <w:lsdException w:name="Colorful Grid" w:semiHidden="0" w:uiPriority="73" w:unhideWhenUsed="0"/>
-    <w:lsdException w:name="Light Shading Accent 1" w:semiHidden="0" w:uiPriority="60" w:unhideWhenUsed="0"/>
-    <w:lsdException w:name="Light List Accent 1" w:semiHidden="0" w:uiPriority="61" w:unhideWhenUsed="0"/>
-    <w:lsdException w:name="Light Grid Accent 1" w:semiHidden="0" w:uiPriority="62" w:unhideWhenUsed="0"/>
-    <w:lsdException w:name="Medium Shading 1 Accent 1" w:semiHidden="0" w:uiPriority="63" w:unhideWhenUsed="0"/>
-    <w:lsdException w:name="Medium Shading 2 Accent 1" w:semiHidden="0" w:uiPriority="64" w:unhideWhenUsed="0"/>
-    <w:lsdException w:name="Medium List 1 Accent 1" w:semiHidden="0" w:uiPriority="65" w:unhideWhenUsed="0"/>
-    <w:lsdException w:name="Revision" w:unhideWhenUsed="0"/>
-    <w:lsdException w:name="List Paragraph" w:semiHidden="0" w:uiPriority="34" w:unhideWhenUsed="0" w:qFormat="1"/>
-    <w:lsdException w:name="Quote" w:semiHidden="0" w:uiPriority="29" w:unhideWhenUsed="0" w:qFormat="1"/>
-    <w:lsdException w:name="Intense Quote" w:semiHidden="0" w:uiPriority="30" w:unhideWhenUsed="0" w:qFormat="1"/>
-    <w:lsdException w:name="Medium List 2 Accent 1" w:semiHidden="0" w:uiPriority="66" w:unhideWhenUsed="0"/>
-    <w:lsdException w:name="Medium Grid 1 Accent 1" w:semiHidden="0" w:uiPriority="67" w:unhideWhenUsed="0"/>
-    <w:lsdException w:name="Medium Grid 2 Accent 1" w:semiHidden="0" w:uiPriority="68" w:unhideWhenUsed="0"/>
-    <w:lsdException w:name="Medium Grid 3 Accent 1" w:semiHidden="0" w:uiPriority="69" w:unhideWhenUsed="0"/>
-    <w:lsdException w:name="Dark List Accent 1" w:semiHidden="0" w:uiPriority="70" w:unhideWhenUsed="0"/>
-    <w:lsdException w:name="Colorful Shading Accent 1" w:semiHidden="0" w:uiPriority="71" w:unhideWhenUsed="0"/>
-    <w:lsdException w:name="Colorful List Accent 1" w:semiHidden="0" w:uiPriority="72" w:unhideWhenUsed="0"/>
-    <w:lsdException w:name="Colorful Grid Accent 1" w:semiHidden="0" w:uiPriority="73" w:unhideWhenUsed="0"/>
-    <w:lsdException w:name="Light Shading Accent 2" w:semiHidden="0" w:uiPriority="60" w:unhideWhenUsed="0"/>
-    <w:lsdException w:name="Light List Accent 2" w:semiHidden="0" w:uiPriority="61" w:unhideWhenUsed="0"/>
-    <w:lsdException w:name="Light Grid Accent 2" w:semiHidden="0" w:uiPriority="62" w:unhideWhenUsed="0"/>
-    <w:lsdException w:name="Medium Shading 1 Accent 2" w:semiHidden="0" w:uiPriority="63" w:unhideWhenUsed="0"/>
-    <w:lsdException w:name="Medium Shading 2 Accent 2" w:semiHidden="0" w:uiPriority="64" w:unhideWhenUsed="0"/>
-    <w:lsdException w:name="Medium List 1 Accent 2" w:semiHidden="0" w:uiPriority="65" w:unhideWhenUsed="0"/>
-    <w:lsdException w:name="Medium List 2 Accent 2" w:semiHidden="0" w:uiPriority="66" w:unhideWhenUsed="0"/>
-    <w:lsdException w:name="Medium Grid 1 Accent 2" w:semiHidden="0" w:uiPriority="67" w:unhideWhenUsed="0"/>
-    <w:lsdException w:name="Medium Grid 2 Accent 2" w:semiHidden="0" w:uiPriority="68" w:unhideWhenUsed="0"/>
-    <w:lsdException w:name="Medium Grid 3 Accent 2" w:semiHidden="0" w:uiPriority="69" w:unhideWhenUsed="0"/>
-    <w:lsdException w:name="Dark List Accent 2" w:semiHidden="0" w:uiPriority="70" w:unhideWhenUsed="0"/>
-    <w:lsdException w:name="Colorful Shading Accent 2" w:semiHidden="0" w:uiPriority="71" w:unhideWhenUsed="0"/>
-    <w:lsdException w:name="Colorful List Accent 2" w:semiHidden="0" w:uiPriority="72" w:unhideWhenUsed="0"/>
-    <w:lsdException w:name="Colorful Grid Accent 2" w:semiHidden="0" w:uiPriority="73" w:unhideWhenUsed="0"/>
-    <w:lsdException w:name="Light Shading Accent 3" w:semiHidden="0" w:uiPriority="60" w:unhideWhenUsed="0"/>
-    <w:lsdException w:name="Light List Accent 3" w:semiHidden="0" w:uiPriority="61" w:unhideWhenUsed="0"/>
-    <w:lsdException w:name="Light Grid Accent 3" w:semiHidden="0" w:uiPriority="62" w:unhideWhenUsed="0"/>
-    <w:lsdException w:name="Medium Shading 1 Accent 3" w:semiHidden="0" w:uiPriority="63" w:unhideWhenUsed="0"/>
-    <w:lsdException w:name="Medium Shading 2 Accent 3" w:semiHidden="0" w:uiPriority="64" w:unhideWhenUsed="0"/>
-    <w:lsdException w:name="Medium List 1 Accent 3" w:semiHidden="0" w:uiPriority="65" w:unhideWhenUsed="0"/>
-    <w:lsdException w:name="Medium List 2 Accent 3" w:semiHidden="0" w:uiPriority="66" w:unhideWhenUsed="0"/>
-    <w:lsdException w:name="Medium Grid 1 Accent 3" w:semiHidden="0" w:uiPriority="67" w:unhideWhenUsed="0"/>
-    <w:lsdException w:name="Medium Grid 2 Accent 3" w:semiHidden="0" w:uiPriority="68" w:unhideWhenUsed="0"/>
-    <w:lsdException w:name="Medium Grid 3 Accent 3" w:semiHidden="0" w:uiPriority="69" w:unhideWhenUsed="0"/>
-    <w:lsdException w:name="Dark List Accent 3" w:semiHidden="0" w:uiPriority="70" w:unhideWhenUsed="0"/>
-    <w:lsdException w:name="Colorful Shading Accent 3" w:semiHidden="0" w:uiPriority="71" w:unhideWhenUsed="0"/>
-    <w:lsdException w:name="Colorful List Accent 3" w:semiHidden="0" w:uiPriority="72" w:unhideWhenUsed="0"/>
-    <w:lsdException w:name="Colorful Grid Accent 3" w:semiHidden="0" w:uiPriority="73" w:unhideWhenUsed="0"/>
-    <w:lsdException w:name="Light Shading Accent 4" w:semiHidden="0" w:uiPriority="60" w:unhideWhenUsed="0"/>
-    <w:lsdException w:name="Light List Accent 4" w:semiHidden="0" w:uiPriority="61" w:unhideWhenUsed="0"/>
-    <w:lsdException w:name="Light Grid Accent 4" w:semiHidden="0" w:uiPriority="62" w:unhideWhenUsed="0"/>
-    <w:lsdException w:name="Medium Shading 1 Accent 4" w:semiHidden="0" w:uiPriority="63" w:unhideWhenUsed="0"/>
-    <w:lsdException w:name="Medium Shading 2 Accent 4" w:semiHidden="0" w:uiPriority="64" w:unhideWhenUsed="0"/>
-    <w:lsdException w:name="Medium List 1 Accent 4" w:semiHidden="0" w:uiPriority="65" w:unhideWhenUsed="0"/>
-    <w:lsdException w:name="Medium List 2 Accent 4" w:semiHidden="0" w:uiPriority="66" w:unhideWhenUsed="0"/>
-    <w:lsdException w:name="Medium Grid 1 Accent 4" w:semiHidden="0" w:uiPriority="67" w:unhideWhenUsed="0"/>
-    <w:lsdException w:name="Medium Grid 2 Accent 4" w:semiHidden="0" w:uiPriority="68" w:unhideWhenUsed="0"/>
-    <w:lsdException w:name="Medium Grid 3 Accent 4" w:semiHidden="0" w:uiPriority="69" w:unhideWhenUsed="0"/>
-    <w:lsdException w:name="Dark List Accent 4" w:semiHidden="0" w:uiPriority="70" w:unhideWhenUsed="0"/>
-    <w:lsdException w:name="Colorful Shading Accent 4" w:semiHidden="0" w:uiPriority="71" w:unhideWhenUsed="0"/>
-    <w:lsdException w:name="Colorful List Accent 4" w:semiHidden="0" w:uiPriority="72" w:unhideWhenUsed="0"/>
-    <w:lsdException w:name="Colorful Grid Accent 4" w:semiHidden="0" w:uiPriority="73" w:unhideWhenUsed="0"/>
-    <w:lsdException w:name="Light Shading Accent 5" w:semiHidden="0" w:uiPriority="60" w:unhideWhenUsed="0"/>
-    <w:lsdException w:name="Light List Accent 5" w:semiHidden="0" w:uiPriority="61" w:unhideWhenUsed="0"/>
-    <w:lsdException w:name="Light Grid Accent 5" w:semiHidden="0" w:uiPriority="62" w:unhideWhenUsed="0"/>
-    <w:lsdException w:name="Medium Shading 1 Accent 5" w:semiHidden="0" w:uiPriority="63" w:unhideWhenUsed="0"/>
-    <w:lsdException w:name="Medium Shading 2 Accent 5" w:semiHidden="0" w:uiPriority="64" w:unhideWhenUsed="0"/>
-    <w:lsdException w:name="Medium List 1 Accent 5" w:semiHidden="0" w:uiPriority="65" w:unhideWhenUsed="0"/>
-    <w:lsdException w:name="Medium List 2 Accent 5" w:semiHidden="0" w:uiPriority="66" w:unhideWhenUsed="0"/>
-    <w:lsdException w:name="Medium Grid 1 Accent 5" w:semiHidden="0" w:uiPriority="67" w:unhideWhenUsed="0"/>
-    <w:lsdException w:name="Medium Grid 2 Accent 5" w:semiHidden="0" w:uiPriority="68" w:unhideWhenUsed="0"/>
-    <w:lsdException w:name="Medium Grid 3 Accent 5" w:semiHidden="0" w:uiPriority="69" w:unhideWhenUsed="0"/>
-    <w:lsdException w:name="Dark List Accent 5" w:semiHidden="0" w:uiPriority="70" w:unhideWhenUsed="0"/>
-    <w:lsdException w:name="Colorful Shading Accent 5" w:semiHidden="0" w:uiPriority="71" w:unhideWhenUsed="0"/>
-    <w:lsdException w:name="Colorful List Accent 5" w:semiHidden="0" w:uiPriority="72" w:unhideWhenUsed="0"/>
-    <w:lsdException w:name="Colorful Grid Accent 5" w:semiHidden="0" w:uiPriority="73" w:unhideWhenUsed="0"/>
-    <w:lsdException w:name="Light Shading Accent 6" w:semiHidden="0" w:uiPriority="60" w:unhideWhenUsed="0"/>
-    <w:lsdException w:name="Light List Accent 6" w:semiHidden="0" w:uiPriority="61" w:unhideWhenUsed="0"/>
-    <w:lsdException w:name="Light Grid Accent 6" w:semiHidden="0" w:uiPriority="62" w:unhideWhenUsed="0"/>
-    <w:lsdException w:name="Medium Shading 1 Accent 6" w:semiHidden="0" w:uiPriority="63" w:unhideWhenUsed="0"/>
-    <w:lsdException w:name="Medium Shading 2 Accent 6" w:semiHidden="0" w:uiPriority="64" w:unhideWhenUsed="0"/>
-    <w:lsdException w:name="Medium List 1 Accent 6" w:semiHidden="0" w:uiPriority="65" w:unhideWhenUsed="0"/>
-    <w:lsdException w:name="Medium List 2 Accent 6" w:semiHidden="0" w:uiPriority="66" w:unhideWhenUsed="0"/>
-    <w:lsdException w:name="Medium Grid 1 Accent 6" w:semiHidden="0" w:uiPriority="67" w:unhideWhenUsed="0"/>
-    <w:lsdException w:name="Medium Grid 2 Accent 6" w:semiHidden="0" w:uiPriority="68" w:unhideWhenUsed="0"/>
-    <w:lsdException w:name="Medium Grid 3 Accent 6" w:semiHidden="0" w:uiPriority="69" w:unhideWhenUsed="0"/>
-    <w:lsdException w:name="Dark List Accent 6" w:semiHidden="0" w:uiPriority="70" w:unhideWhenUsed="0"/>
-    <w:lsdException w:name="Colorful Shading Accent 6" w:semiHidden="0" w:uiPriority="71" w:unhideWhenUsed="0"/>
-    <w:lsdException w:name="Colorful List Accent 6" w:semiHidden="0" w:uiPriority="72" w:unhideWhenUsed="0"/>
-    <w:lsdException w:name="Colorful Grid Accent 6" w:semiHidden="0" w:uiPriority="73" w:unhideWhenUsed="0"/>
-    <w:lsdException w:name="Subtle Emphasis" w:semiHidden="0" w:uiPriority="19" w:unhideWhenUsed="0" w:qFormat="1"/>
-    <w:lsdException w:name="Intense Emphasis" w:semiHidden="0" w:uiPriority="21" w:unhideWhenUsed="0" w:qFormat="1"/>
-    <w:lsdException w:name="Subtle Reference" w:semiHidden="0" w:uiPriority="31" w:unhideWhenUsed="0" w:qFormat="1"/>
-    <w:lsdException w:name="Intense Reference" w:semiHidden="0" w:uiPriority="32" w:unhideWhenUsed="0" w:qFormat="1"/>
-    <w:lsdException w:name="Book Title" w:semiHidden="0" w:uiPriority="33" w:unhideWhenUsed="0" w:qFormat="1"/>
-    <w:lsdException w:name="Bibliography" w:uiPriority="37"/>
-    <w:lsdException w:name="TOC Heading" w:uiPriority="39" w:qFormat="1"/>
-  </w:latentStyles>
-  <w:style w:type="paragraph" w:default="1" w:styleId="a">
-    <w:name w:val="Normal"/>
-    <w:qFormat/>
-  </w:style>
-  <w:style w:type="character" w:default="1" w:styleId="a0">
-    <w:name w:val="Default Paragraph Font"/>
-    <w:uiPriority w:val="1"/>
-    <w:semiHidden/>
-    <w:unhideWhenUsed/>
-  </w:style>
-  <w:style w:type="table" w:default="1" w:styleId="a1">
-    <w:name w:val="Normal Table"/>
-    <w:uiPriority w:val="99"/>
-    <w:semiHidden/>
-    <w:unhideWhenUsed/>
-    <w:tblPr>
-      <w:tblInd w:w="0" w:type="dxa"/>
-      <w:tblCellMar>
-        <w:top w:w="0" w:type="dxa"/>
-        <w:left w:w="108" w:type="dxa"/>
-        <w:bottom w:w="0" w:type="dxa"/>
-        <w:right w:w="108" w:type="dxa"/>
-      </w:tblCellMar>
-    </w:tblPr>
-  </w:style>
-  <w:style w:type="numbering" w:default="1" w:styleId="a2">
-    <w:name w:val="No List"/>
-    <w:uiPriority w:val="99"/>
-    <w:semiHidden/>
-    <w:unhideWhenUsed/>
-  </w:style>
-  <w:style w:type="paragraph" w:styleId="a3">
-    <w:name w:val="List Paragraph"/>
-    <w:basedOn w:val="a"/>
-    <w:uiPriority w:val="34"/>
-    <w:qFormat/>
-    <w:rsid w:val="00E875D9"/>
-    <w:pPr>
-      <w:ind w:left="720"/>
-      <w:contextualSpacing/>
-    </w:pPr>
-  </w:style>
-</w:styles>
-</file>
-
-<file path=word/stylesWithEffects.xml><?xml version="1.0" encoding="utf-8"?>
-<w:styles xmlns:wpc="http://schemas.microsoft.com/office/word/2010/wordprocessingCanvas" xmlns:mc="http://schemas.openxmlformats.org/markup-compatibility/2006" xmlns:o="urn:schemas-microsoft-com:office:office" xmlns:r="http://schemas.openxmlformats.org/officeDocument/2006/relationships" xmlns:m="http://schemas.openxmlformats.org/officeDocument/2006/math" xmlns:v="urn:schemas-microsoft-com:vml" xmlns:wp14="http://schemas.microsoft.com/office/word/2010/wordprocessingDrawing" xmlns:wp="http://schemas.openxmlformats.org/drawingml/2006/wordprocessingDrawing" xmlns:w10="urn:schemas-microsoft-com:office:word" xmlns:w="http://schemas.openxmlformats.org/wordprocessingml/2006/main" xmlns:w14="http://schemas.microsoft.com/office/word/2010/wordml" xmlns:wpg="http://schemas.microsoft.com/office/word/2010/wordprocessingGroup" xmlns:wpi="http://schemas.microsoft.com/office/word/2010/wordprocessingInk" xmlns:wne="http://schemas.microsoft.com/office/word/2006/wordml" xmlns:wps="http://schemas.microsoft.com/office/word/2010/wordprocessingShape" mc:Ignorable="w14 wp14">
-  <w:docDefaults>
-    <w:rPrDefault>
-      <w:rPr>
-        <w:rFonts w:asciiTheme="minorHAnsi" w:eastAsiaTheme="minorHAnsi" w:hAnsiTheme="minorHAnsi" w:cstheme="minorBidi"/>
-        <w:sz w:val="22"/>
-        <w:szCs w:val="22"/>
-        <w:lang w:val="ru-RU" w:eastAsia="en-US" w:bidi="ar-SA"/>
-      </w:rPr>
-    </w:rPrDefault>
-    <w:pPrDefault>
-      <w:pPr>
-        <w:spacing w:after="200" w:line="276" w:lineRule="auto"/>
-      </w:pPr>
-    </w:pPrDefault>
-  </w:docDefaults>
-  <w:latentStyles w:defLockedState="0" w:defUIPriority="99" w:defSemiHidden="1" w:defUnhideWhenUsed="1" w:defQFormat="0" w:count="267">
-    <w:lsdException w:name="Normal" w:semiHidden="0" w:uiPriority="0" w:unhideWhenUsed="0" w:qFormat="1"/>
-    <w:lsdException w:name="heading 1" w:semiHidden="0" w:uiPriority="9" w:unhideWhenUsed="0" w:qFormat="1"/>
-    <w:lsdException w:name="heading 2" w:uiPriority="9" w:qFormat="1"/>
-    <w:lsdException w:name="heading 3" w:uiPriority="9" w:qFormat="1"/>
-    <w:lsdException w:name="heading 4" w:uiPriority="9" w:qFormat="1"/>
-    <w:lsdException w:name="heading 5" w:uiPriority="9" w:qFormat="1"/>
-    <w:lsdException w:name="heading 6" w:uiPriority="9" w:qFormat="1"/>
-    <w:lsdException w:name="heading 7" w:uiPriority="9" w:qFormat="1"/>
-    <w:lsdException w:name="heading 8" w:uiPriority="9" w:qFormat="1"/>
-    <w:lsdException w:name="heading 9" w:uiPriority="9" w:qFormat="1"/>
-    <w:lsdException w:name="toc 1" w:uiPriority="39"/>
-    <w:lsdException w:name="toc 2" w:uiPriority="39"/>
-    <w:lsdException w:name="toc 3" w:uiPriority="39"/>
-    <w:lsdException w:name="toc 4" w:uiPriority="39"/>
-    <w:lsdException w:name="toc 5" w:uiPriority="39"/>
-    <w:lsdException w:name="toc 6" w:uiPriority="39"/>
-    <w:lsdException w:name="toc 7" w:uiPriority="39"/>
-    <w:lsdException w:name="toc 8" w:uiPriority="39"/>
-    <w:lsdException w:name="toc 9" w:uiPriority="39"/>
-    <w:lsdException w:name="caption" w:uiPriority="35" w:qFormat="1"/>
-    <w:lsdException w:name="Title" w:semiHidden="0" w:uiPriority="10" w:unhideWhenUsed="0" w:qFormat="1"/>
-    <w:lsdException w:name="Default Paragraph Font" w:uiPriority="1"/>
-    <w:lsdException w:name="Subtitle" w:semiHidden="0" w:uiPriority="11" w:unhideWhenUsed="0" w:qFormat="1"/>
-    <w:lsdException w:name="Strong" w:semiHidden="0" w:uiPriority="22" w:unhideWhenUsed="0" w:qFormat="1"/>
-    <w:lsdException w:name="Emphasis" w:semiHidden="0" w:uiPriority="20" w:unhideWhenUsed="0" w:qFormat="1"/>
-    <w:lsdException w:name="Table Grid" w:semiHidden="0" w:uiPriority="59" w:unhideWhenUsed="0"/>
-    <w:lsdException w:name="Placeholder Text" w:unhideWhenUsed="0"/>
-    <w:lsdException w:name="No Spacing" w:semiHidden="0" w:uiPriority="1" w:unhideWhenUsed="0" w:qFormat="1"/>
-    <w:lsdException w:name="Light Shading" w:semiHidden="0" w:uiPriority="60" w:unhideWhenUsed="0"/>
-    <w:lsdException w:name="Light List" w:semiHidden="0" w:uiPriority="61" w:unhideWhenUsed="0"/>
-    <w:lsdException w:name="Light Grid" w:semiHidden="0" w:uiPriority="62" w:unhideWhenUsed="0"/>
-    <w:lsdException w:name="Medium Shading 1" w:semiHidden="0" w:uiPriority="63" w:unhideWhenUsed="0"/>
-    <w:lsdException w:name="Medium Shading 2" w:semiHidden="0" w:uiPriority="64" w:unhideWhenUsed="0"/>
-    <w:lsdException w:name="Medium List 1" w:semiHidden="0" w:uiPriority="65" w:unhideWhenUsed="0"/>
-    <w:lsdException w:name="Medium List 2" w:semiHidden="0" w:uiPriority="66" w:unhideWhenUsed="0"/>
-    <w:lsdException w:name="Medium Grid 1" w:semiHidden="0" w:uiPriority="67" w:unhideWhenUsed="0"/>
-    <w:lsdException w:name="Medium Grid 2" w:semiHidden="0" w:uiPriority="68" w:unhideWhenUsed="0"/>
-    <w:lsdException w:name="Medium Grid 3" w:semiHidden="0" w:uiPriority="69" w:unhideWhenUsed="0"/>
-    <w:lsdException w:name="Dark List" w:semiHidden="0" w:uiPriority="70" w:unhideWhenUsed="0"/>
-    <w:lsdException w:name="Colorful Shading" w:semiHidden="0" w:uiPriority="71" w:unhideWhenUsed="0"/>
-    <w:lsdException w:name="Colorful List" w:semiHidden="0" w:uiPriority="72" w:unhideWhenUsed="0"/>
-    <w:lsdException w:name="Colorful Grid" w:semiHidden="0" w:uiPriority="73" w:unhideWhenUsed="0"/>
-    <w:lsdException w:name="Light Shading Accent 1" w:semiHidden="0" w:uiPriority="60" w:unhideWhenUsed="0"/>
-    <w:lsdException w:name="Light List Accent 1" w:semiHidden="0" w:uiPriority="61" w:unhideWhenUsed="0"/>
-    <w:lsdException w:name="Light Grid Accent 1" w:semiHidden="0" w:uiPriority="62" w:unhideWhenUsed="0"/>
-    <w:lsdException w:name="Medium Shading 1 Accent 1" w:semiHidden="0" w:uiPriority="63" w:unhideWhenUsed="0"/>
-    <w:lsdException w:name="Medium Shading 2 Accent 1" w:semiHidden="0" w:uiPriority="64" w:unhideWhenUsed="0"/>
-    <w:lsdException w:name="Medium List 1 Accent 1" w:semiHidden="0" w:uiPriority="65" w:unhideWhenUsed="0"/>
-    <w:lsdException w:name="Revision" w:unhideWhenUsed="0"/>
-    <w:lsdException w:name="List Paragraph" w:semiHidden="0" w:uiPriority="34" w:unhideWhenUsed="0" w:qFormat="1"/>
-    <w:lsdException w:name="Quote" w:semiHidden="0" w:uiPriority="29" w:unhideWhenUsed="0" w:qFormat="1"/>
-    <w:lsdException w:name="Intense Quote" w:semiHidden="0" w:uiPriority="30" w:unhideWhenUsed="0" w:qFormat="1"/>
-    <w:lsdException w:name="Medium List 2 Accent 1" w:semiHidden="0" w:uiPriority="66" w:unhideWhenUsed="0"/>
-    <w:lsdException w:name="Medium Grid 1 Accent 1" w:semiHidden="0" w:uiPriority="67" w:unhideWhenUsed="0"/>
-    <w:lsdException w:name="Medium Grid 2 Accent 1" w:semiHidden="0" w:uiPriority="68" w:unhideWhenUsed="0"/>
-    <w:lsdException w:name="Medium Grid 3 Accent 1" w:semiHidden="0" w:uiPriority="69" w:unhideWhenUsed="0"/>
-    <w:lsdException w:name="Dark List Accent 1" w:semiHidden="0" w:uiPriority="70" w:unhideWhenUsed="0"/>
-    <w:lsdException w:name="Colorful Shading Accent 1" w:semiHidden="0" w:uiPriority="71" w:unhideWhenUsed="0"/>
-    <w:lsdException w:name="Colorful List Accent 1" w:semiHidden="0" w:uiPriority="72" w:unhideWhenUsed="0"/>
-    <w:lsdException w:name="Colorful Grid Accent 1" w:semiHidden="0" w:uiPriority="73" w:unhideWhenUsed="0"/>
-    <w:lsdException w:name="Light Shading Accent 2" w:semiHidden="0" w:uiPriority="60" w:unhideWhenUsed="0"/>
-    <w:lsdException w:name="Light List Accent 2" w:semiHidden="0" w:uiPriority="61" w:unhideWhenUsed="0"/>
-    <w:lsdException w:name="Light Grid Accent 2" w:semiHidden="0" w:uiPriority="62" w:unhideWhenUsed="0"/>
-    <w:lsdException w:name="Medium Shading 1 Accent 2" w:semiHidden="0" w:uiPriority="63" w:unhideWhenUsed="0"/>
-    <w:lsdException w:name="Medium Shading 2 Accent 2" w:semiHidden="0" w:uiPriority="64" w:unhideWhenUsed="0"/>
-    <w:lsdException w:name="Medium List 1 Accent 2" w:semiHidden="0" w:uiPriority="65" w:unhideWhenUsed="0"/>
-    <w:lsdException w:name="Medium List 2 Accent 2" w:semiHidden="0" w:uiPriority="66" w:unhideWhenUsed="0"/>
-    <w:lsdException w:name="Medium Grid 1 Accent 2" w:semiHidden="0" w:uiPriority="67" w:unhideWhenUsed="0"/>
-    <w:lsdException w:name="Medium Grid 2 Accent 2" w:semiHidden="0" w:uiPriority="68" w:unhideWhenUsed="0"/>
-    <w:lsdException w:name="Medium Grid 3 Accent 2" w:semiHidden="0" w:uiPriority="69" w:unhideWhenUsed="0"/>
-    <w:lsdException w:name="Dark List Accent 2" w:semiHidden="0" w:uiPriority="70" w:unhideWhenUsed="0"/>
-    <w:lsdException w:name="Colorful Shading Accent 2" w:semiHidden="0" w:uiPriority="71" w:unhideWhenUsed="0"/>
-    <w:lsdException w:name="Colorful List Accent 2" w:semiHidden="0" w:uiPriority="72" w:unhideWhenUsed="0"/>
-    <w:lsdException w:name="Colorful Grid Accent 2" w:semiHidden="0" w:uiPriority="73" w:unhideWhenUsed="0"/>
-    <w:lsdException w:name="Light Shading Accent 3" w:semiHidden="0" w:uiPriority="60" w:unhideWhenUsed="0"/>
-    <w:lsdException w:name="Light List Accent 3" w:semiHidden="0" w:uiPriority="61" w:unhideWhenUsed="0"/>
-    <w:lsdException w:name="Light Grid Accent 3" w:semiHidden="0" w:uiPriority="62" w:unhideWhenUsed="0"/>
-    <w:lsdException w:name="Medium Shading 1 Accent 3" w:semiHidden="0" w:uiPriority="63" w:unhideWhenUsed="0"/>
-    <w:lsdException w:name="Medium Shading 2 Accent 3" w:semiHidden="0" w:uiPriority="64" w:unhideWhenUsed="0"/>
-    <w:lsdException w:name="Medium List 1 Accent 3" w:semiHidden="0" w:uiPriority="65" w:unhideWhenUsed="0"/>
-    <w:lsdException w:name="Medium List 2 Accent 3" w:semiHidden="0" w:uiPriority="66" w:unhideWhenUsed="0"/>
-    <w:lsdException w:name="Medium Grid 1 Accent 3" w:semiHidden="0" w:uiPriority="67" w:unhideWhenUsed="0"/>
-    <w:lsdException w:name="Medium Grid 2 Accent 3" w:semiHidden="0" w:uiPriority="68" w:unhideWhenUsed="0"/>
-    <w:lsdException w:name="Medium Grid 3 Accent 3" w:semiHidden="0" w:uiPriority="69" w:unhideWhenUsed="0"/>
-    <w:lsdException w:name="Dark List Accent 3" w:semiHidden="0" w:uiPriority="70" w:unhideWhenUsed="0"/>
-    <w:lsdException w:name="Colorful Shading Accent 3" w:semiHidden="0" w:uiPriority="71" w:unhideWhenUsed="0"/>
-    <w:lsdException w:name="Colorful List Accent 3" w:semiHidden="0" w:uiPriority="72" w:unhideWhenUsed="0"/>
-    <w:lsdException w:name="Colorful Grid Accent 3" w:semiHidden="0" w:uiPriority="73" w:unhideWhenUsed="0"/>
-    <w:lsdException w:name="Light Shading Accent 4" w:semiHidden="0" w:uiPriority="60" w:unhideWhenUsed="0"/>
-    <w:lsdException w:name="Light List Accent 4" w:semiHidden="0" w:uiPriority="61" w:unhideWhenUsed="0"/>
-    <w:lsdException w:name="Light Grid Accent 4" w:semiHidden="0" w:uiPriority="62" w:unhideWhenUsed="0"/>
-    <w:lsdException w:name="Medium Shading 1 Accent 4" w:semiHidden="0" w:uiPriority="63" w:unhideWhenUsed="0"/>
-    <w:lsdException w:name="Medium Shading 2 Accent 4" w:semiHidden="0" w:uiPriority="64" w:unhideWhenUsed="0"/>
-    <w:lsdException w:name="Medium List 1 Accent 4" w:semiHidden="0" w:uiPriority="65" w:unhideWhenUsed="0"/>
-    <w:lsdException w:name="Medium List 2 Accent 4" w:semiHidden="0" w:uiPriority="66" w:unhideWhenUsed="0"/>
-    <w:lsdException w:name="Medium Grid 1 Accent 4" w:semiHidden="0" w:uiPriority="67" w:unhideWhenUsed="0"/>
-    <w:lsdException w:name="Medium Grid 2 Accent 4" w:semiHidden="0" w:uiPriority="68" w:unhideWhenUsed="0"/>
-    <w:lsdException w:name="Medium Grid 3 Accent 4" w:semiHidden="0" w:uiPriority="69" w:unhideWhenUsed="0"/>
-    <w:lsdException w:name="Dark List Accent 4" w:semiHidden="0" w:uiPriority="70" w:unhideWhenUsed="0"/>
-    <w:lsdException w:name="Colorful Shading Accent 4" w:semiHidden="0" w:uiPriority="71" w:unhideWhenUsed="0"/>
-    <w:lsdException w:name="Colorful List Accent 4" w:semiHidden="0" w:uiPriority="72" w:unhideWhenUsed="0"/>
-    <w:lsdException w:name="Colorful Grid Accent 4" w:semiHidden="0" w:uiPriority="73" w:unhideWhenUsed="0"/>
-    <w:lsdException w:name="Light Shading Accent 5" w:semiHidden="0" w:uiPriority="60" w:unhideWhenUsed="0"/>
-    <w:lsdException w:name="Light List Accent 5" w:semiHidden="0" w:uiPriority="61" w:unhideWhenUsed="0"/>
-    <w:lsdException w:name="Light Grid Accent 5" w:semiHidden="0" w:uiPriority="62" w:unhideWhenUsed="0"/>
-    <w:lsdException w:name="Medium Shading 1 Accent 5" w:semiHidden="0" w:uiPriority="63" w:unhideWhenUsed="0"/>
-    <w:lsdException w:name="Medium Shading 2 Accent 5" w:semiHidden="0" w:uiPriority="64" w:unhideWhenUsed="0"/>
-    <w:lsdException w:name="Medium List 1 Accent 5" w:semiHidden="0" w:uiPriority="65" w:unhideWhenUsed="0"/>
-    <w:lsdException w:name="Medium List 2 Accent 5" w:semiHidden="0" w:uiPriority="66" w:unhideWhenUsed="0"/>
-    <w:lsdException w:name="Medium Grid 1 Accent 5" w:semiHidden="0" w:uiPriority="67" w:unhideWhenUsed="0"/>
-    <w:lsdException w:name="Medium Grid 2 Accent 5" w:semiHidden="0" w:uiPriority="68" w:unhideWhenUsed="0"/>
-    <w:lsdException w:name="Medium Grid 3 Accent 5" w:semiHidden="0" w:uiPriority="69" w:unhideWhenUsed="0"/>
-    <w:lsdException w:name="Dark List Accent 5" w:semiHidden="0" w:uiPriority="70" w:unhideWhenUsed="0"/>
-    <w:lsdException w:name="Colorful Shading Accent 5" w:semiHidden="0" w:uiPriority="71" w:unhideWhenUsed="0"/>
-    <w:lsdException w:name="Colorful List Accent 5" w:semiHidden="0" w:uiPriority="72" w:unhideWhenUsed="0"/>
-    <w:lsdException w:name="Colorful Grid Accent 5" w:semiHidden="0" w:uiPriority="73" w:unhideWhenUsed="0"/>
-    <w:lsdException w:name="Light Shading Accent 6" w:semiHidden="0" w:uiPriority="60" w:unhideWhenUsed="0"/>
-    <w:lsdException w:name="Light List Accent 6" w:semiHidden="0" w:uiPriority="61" w:unhideWhenUsed="0"/>
-    <w:lsdException w:name="Light Grid Accent 6" w:semiHidden="0" w:uiPriority="62" w:unhideWhenUsed="0"/>
-    <w:lsdException w:name="Medium Shading 1 Accent 6" w:semiHidden="0" w:uiPriority="63" w:unhideWhenUsed="0"/>
-    <w:lsdException w:name="Medium Shading 2 Accent 6" w:semiHidden="0" w:uiPriority="64" w:unhideWhenUsed="0"/>
-    <w:lsdException w:name="Medium List 1 Accent 6" w:semiHidden="0" w:uiPriority="65" w:unhideWhenUsed="0"/>
-    <w:lsdException w:name="Medium List 2 Accent 6" w:semiHidden="0" w:uiPriority="66" w:unhideWhenUsed="0"/>
-    <w:lsdException w:name="Medium Grid 1 Accent 6" w:semiHidden="0" w:uiPriority="67" w:unhideWhenUsed="0"/>
-    <w:lsdException w:name="Medium Grid 2 Accent 6" w:semiHidden="0" w:uiPriority="68" w:unhideWhenUsed="0"/>
-    <w:lsdException w:name="Medium Grid 3 Accent 6" w:semiHidden="0" w:uiPriority="69" w:unhideWhenUsed="0"/>
-    <w:lsdException w:name="Dark List Accent 6" w:semiHidden="0" w:uiPriority="70" w:unhideWhenUsed="0"/>
-    <w:lsdException w:name="Colorful Shading Accent 6" w:semiHidden="0" w:uiPriority="71" w:unhideWhenUsed="0"/>
-    <w:lsdException w:name="Colorful List Accent 6" w:semiHidden="0" w:uiPriority="72" w:unhideWhenUsed="0"/>
-    <w:lsdException w:name="Colorful Grid Accent 6" w:semiHidden="0" w:uiPriority="73" w:unhideWhenUsed="0"/>
-    <w:lsdException w:name="Subtle Emphasis" w:semiHidden="0" w:uiPriority="19" w:unhideWhenUsed="0" w:qFormat="1"/>
-    <w:lsdException w:name="Intense Emphasis" w:semiHidden="0" w:uiPriority="21" w:unhideWhenUsed="0" w:qFormat="1"/>
-    <w:lsdException w:name="Subtle Reference" w:semiHidden="0" w:uiPriority="31" w:unhideWhenUsed="0" w:qFormat="1"/>
-    <w:lsdException w:name="Intense Reference" w:semiHidden="0" w:uiPriority="32" w:unhideWhenUsed="0" w:qFormat="1"/>
-    <w:lsdException w:name="Book Title" w:semiHidden="0" w:uiPriority="33" w:unhideWhenUsed="0" w:qFormat="1"/>
-    <w:lsdException w:name="Bibliography" w:uiPriority="37"/>
-    <w:lsdException w:name="TOC Heading" w:uiPriority="39" w:qFormat="1"/>
+  <w:latentStyles w:defLockedState="0" w:defUIPriority="99" w:defSemiHidden="0" w:defUnhideWhenUsed="0" w:defQFormat="0" w:count="376">
+    <w:lsdException w:name="Normal" w:uiPriority="0" w:qFormat="1"/>
+    <w:lsdException w:name="heading 1" w:uiPriority="9" w:qFormat="1"/>
+    <w:lsdException w:name="heading 2" w:semiHidden="1" w:uiPriority="9" w:unhideWhenUsed="1" w:qFormat="1"/>
+    <w:lsdException w:name="heading 3" w:semiHidden="1" w:uiPriority="9" w:unhideWhenUsed="1" w:qFormat="1"/>
+    <w:lsdException w:name="heading 4" w:semiHidden="1" w:uiPriority="9" w:unhideWhenUsed="1" w:qFormat="1"/>
+    <w:lsdException w:name="heading 5" w:semiHidden="1" w:uiPriority="9" w:unhideWhenUsed="1" w:qFormat="1"/>
+    <w:lsdException w:name="heading 6" w:semiHidden="1" w:uiPriority="9" w:unhideWhenUsed="1" w:qFormat="1"/>
+    <w:lsdException w:name="heading 7" w:semiHidden="1" w:uiPriority="9" w:unhideWhenUsed="1" w:qFormat="1"/>
+    <w:lsdException w:name="heading 8" w:semiHidden="1" w:uiPriority="9" w:unhideWhenUsed="1" w:qFormat="1"/>
+    <w:lsdException w:name="heading 9" w:semiHidden="1" w:uiPriority="9" w:unhideWhenUsed="1" w:qFormat="1"/>
+    <w:lsdException w:name="index 1" w:semiHidden="1" w:unhideWhenUsed="1"/>
+    <w:lsdException w:name="index 2" w:semiHidden="1" w:unhideWhenUsed="1"/>
+    <w:lsdException w:name="index 3" w:semiHidden="1" w:unhideWhenUsed="1"/>
+    <w:lsdException w:name="index 4" w:semiHidden="1" w:unhideWhenUsed="1"/>
+    <w:lsdException w:name="index 5" w:semiHidden="1" w:unhideWhenUsed="1"/>
+    <w:lsdException w:name="index 6" w:semiHidden="1" w:unhideWhenUsed="1"/>
+    <w:lsdException w:name="index 7" w:semiHidden="1" w:unhideWhenUsed="1"/>
+    <w:lsdException w:name="index 8" w:semiHidden="1" w:unhideWhenUsed="1"/>
+    <w:lsdException w:name="index 9" w:semiHidden="1" w:unhideWhenUsed="1"/>
+    <w:lsdException w:name="toc 1" w:semiHidden="1" w:uiPriority="39" w:unhideWhenUsed="1"/>
+    <w:lsdException w:name="toc 2" w:semiHidden="1" w:uiPriority="39" w:unhideWhenUsed="1"/>
+    <w:lsdException w:name="toc 3" w:semiHidden="1" w:uiPriority="39" w:unhideWhenUsed="1"/>
+    <w:lsdException w:name="toc 4" w:semiHidden="1" w:uiPriority="39" w:unhideWhenUsed="1"/>
+    <w:lsdException w:name="toc 5" w:semiHidden="1" w:uiPriority="39" w:unhideWhenUsed="1"/>
+    <w:lsdException w:name="toc 6" w:semiHidden="1" w:uiPriority="39" w:unhideWhenUsed="1"/>
+    <w:lsdException w:name="toc 7" w:semiHidden="1" w:uiPriority="39" w:unhideWhenUsed="1"/>
+    <w:lsdException w:name="toc 8" w:semiHidden="1" w:uiPriority="39" w:unhideWhenUsed="1"/>
+    <w:lsdException w:name="toc 9" w:semiHidden="1" w:uiPriority="39" w:unhideWhenUsed="1"/>
+    <w:lsdException w:name="Normal Indent" w:semiHidden="1" w:unhideWhenUsed="1"/>
+    <w:lsdException w:name="footnote text" w:semiHidden="1" w:unhideWhenUsed="1"/>
+    <w:lsdException w:name="annotation text" w:semiHidden="1" w:unhideWhenUsed="1"/>
+    <w:lsdException w:name="header" w:semiHidden="1" w:unhideWhenUsed="1"/>
+    <w:lsdException w:name="footer" w:semiHidden="1" w:unhideWhenUsed="1"/>
+    <w:lsdException w:name="index heading" w:semiHidden="1" w:unhideWhenUsed="1"/>
+    <w:lsdException w:name="caption" w:semiHidden="1" w:uiPriority="35" w:unhideWhenUsed="1" w:qFormat="1"/>
+    <w:lsdException w:name="table of figures" w:semiHidden="1" w:unhideWhenUsed="1"/>
+    <w:lsdException w:name="envelope address" w:semiHidden="1" w:unhideWhenUsed="1"/>
+    <w:lsdException w:name="envelope return" w:semiHidden="1" w:unhideWhenUsed="1"/>
+    <w:lsdException w:name="footnote reference" w:semiHidden="1" w:unhideWhenUsed="1"/>
+    <w:lsdException w:name="annotation reference" w:semiHidden="1" w:unhideWhenUsed="1"/>
+    <w:lsdException w:name="line number" w:semiHidden="1" w:unhideWhenUsed="1"/>
+    <w:lsdException w:name="page number" w:semiHidden="1" w:unhideWhenUsed="1"/>
+    <w:lsdException w:name="endnote reference" w:semiHidden="1" w:unhideWhenUsed="1"/>
+    <w:lsdException w:name="endnote text" w:semiHidden="1" w:unhideWhenUsed="1"/>
+    <w:lsdException w:name="table of authorities" w:semiHidden="1" w:unhideWhenUsed="1"/>
+    <w:lsdException w:name="macro" w:semiHidden="1" w:unhideWhenUsed="1"/>
+    <w:lsdException w:name="toa heading" w:semiHidden="1" w:unhideWhenUsed="1"/>
+    <w:lsdException w:name="List" w:semiHidden="1" w:unhideWhenUsed="1"/>
+    <w:lsdException w:name="List Bullet" w:semiHidden="1" w:unhideWhenUsed="1"/>
+    <w:lsdException w:name="List Number" w:semiHidden="1" w:unhideWhenUsed="1"/>
+    <w:lsdException w:name="List 2" w:semiHidden="1" w:unhideWhenUsed="1"/>
+    <w:lsdException w:name="List 3" w:semiHidden="1" w:unhideWhenUsed="1"/>
+    <w:lsdException w:name="List 4" w:semiHidden="1" w:unhideWhenUsed="1"/>
+    <w:lsdException w:name="List 5" w:semiHidden="1" w:unhideWhenUsed="1"/>
+    <w:lsdException w:name="List Bullet 2" w:semiHidden="1" w:unhideWhenUsed="1"/>
+    <w:lsdException w:name="List Bullet 3" w:semiHidden="1" w:unhideWhenUsed="1"/>
+    <w:lsdException w:name="List Bullet 4" w:semiHidden="1" w:unhideWhenUsed="1"/>
+    <w:lsdException w:name="List Bullet 5" w:semiHidden="1" w:unhideWhenUsed="1"/>
+    <w:lsdException w:name="List Number 2" w:semiHidden="1" w:unhideWhenUsed="1"/>
+    <w:lsdException w:name="List Number 3" w:semiHidden="1" w:unhideWhenUsed="1"/>
+    <w:lsdException w:name="List Number 4" w:semiHidden="1" w:unhideWhenUsed="1"/>
+    <w:lsdException w:name="List Number 5" w:semiHidden="1" w:unhideWhenUsed="1"/>
+    <w:lsdException w:name="Title" w:uiPriority="10" w:qFormat="1"/>
+    <w:lsdException w:name="Closing" w:semiHidden="1" w:unhideWhenUsed="1"/>
+    <w:lsdException w:name="Signature" w:semiHidden="1" w:unhideWhenUsed="1"/>
+    <w:lsdException w:name="Default Paragraph Font" w:semiHidden="1" w:uiPriority="1" w:unhideWhenUsed="1"/>
+    <w:lsdException w:name="Body Text" w:semiHidden="1" w:unhideWhenUsed="1"/>
+    <w:lsdException w:name="Body Text Indent" w:semiHidden="1" w:unhideWhenUsed="1"/>
+    <w:lsdException w:name="List Continue" w:semiHidden="1" w:unhideWhenUsed="1"/>
+    <w:lsdException w:name="List Continue 2" w:semiHidden="1" w:unhideWhenUsed="1"/>
+    <w:lsdException w:name="List Continue 3" w:semiHidden="1" w:unhideWhenUsed="1"/>
+    <w:lsdException w:name="List Continue 4" w:semiHidden="1" w:unhideWhenUsed="1"/>
+    <w:lsdException w:name="List Continue 5" w:semiHidden="1" w:unhideWhenUsed="1"/>
+    <w:lsdException w:name="Message Header" w:semiHidden="1" w:unhideWhenUsed="1"/>
+    <w:lsdException w:name="Subtitle" w:uiPriority="11" w:qFormat="1"/>
+    <w:lsdException w:name="Salutation" w:semiHidden="1" w:unhideWhenUsed="1"/>
+    <w:lsdException w:name="Date" w:semiHidden="1" w:unhideWhenUsed="1"/>
+    <w:lsdException w:name="Body Text First Indent" w:semiHidden="1" w:unhideWhenUsed="1"/>
+    <w:lsdException w:name="Body Text First Indent 2" w:semiHidden="1" w:unhideWhenUsed="1"/>
+    <w:lsdException w:name="Note Heading" w:semiHidden="1" w:unhideWhenUsed="1"/>
+    <w:lsdException w:name="Body Text 2" w:semiHidden="1" w:unhideWhenUsed="1"/>
+    <w:lsdException w:name="Body Text 3" w:semiHidden="1" w:unhideWhenUsed="1"/>
+    <w:lsdException w:name="Body Text Indent 2" w:semiHidden="1" w:unhideWhenUsed="1"/>
+    <w:lsdException w:name="Body Text Indent 3" w:semiHidden="1" w:unhideWhenUsed="1"/>
+    <w:lsdException w:name="Block Text" w:semiHidden="1" w:unhideWhenUsed="1"/>
+    <w:lsdException w:name="Hyperlink" w:semiHidden="1" w:unhideWhenUsed="1"/>
+    <w:lsdException w:name="FollowedHyperlink" w:semiHidden="1" w:unhideWhenUsed="1"/>
+    <w:lsdException w:name="Strong" w:uiPriority="22" w:qFormat="1"/>
+    <w:lsdException w:name="Emphasis" w:uiPriority="20" w:qFormat="1"/>
+    <w:lsdException w:name="Document Map" w:semiHidden="1" w:unhideWhenUsed="1"/>
+    <w:lsdException w:name="Plain Text" w:semiHidden="1" w:unhideWhenUsed="1"/>
+    <w:lsdException w:name="E-mail Signature" w:semiHidden="1" w:unhideWhenUsed="1"/>
+    <w:lsdException w:name="HTML Top of Form" w:semiHidden="1" w:unhideWhenUsed="1"/>
+    <w:lsdException w:name="HTML Bottom of Form" w:semiHidden="1" w:unhideWhenUsed="1"/>
+    <w:lsdException w:name="Normal (Web)" w:semiHidden="1" w:unhideWhenUsed="1"/>
+    <w:lsdException w:name="HTML Acronym" w:semiHidden="1" w:unhideWhenUsed="1"/>
+    <w:lsdException w:name="HTML Address" w:semiHidden="1" w:unhideWhenUsed="1"/>
+    <w:lsdException w:name="HTML Cite" w:semiHidden="1" w:unhideWhenUsed="1"/>
+    <w:lsdException w:name="HTML Code" w:semiHidden="1" w:unhideWhenUsed="1"/>
+    <w:lsdException w:name="HTML Definition" w:semiHidden="1" w:unhideWhenUsed="1"/>
+    <w:lsdException w:name="HTML Keyboard" w:semiHidden="1" w:unhideWhenUsed="1"/>
+    <w:lsdException w:name="HTML Preformatted" w:semiHidden="1" w:unhideWhenUsed="1"/>
+    <w:lsdException w:name="HTML Sample" w:semiHidden="1" w:unhideWhenUsed="1"/>
+    <w:lsdException w:name="HTML Typewriter" w:semiHidden="1" w:unhideWhenUsed="1"/>
+    <w:lsdException w:name="HTML Variable" w:semiHidden="1" w:unhideWhenUsed="1"/>
+    <w:lsdException w:name="Normal Table" w:semiHidden="1" w:unhideWhenUsed="1"/>
+    <w:lsdException w:name="annotation subject" w:semiHidden="1" w:unhideWhenUsed="1"/>
+    <w:lsdException w:name="No List" w:semiHidden="1" w:unhideWhenUsed="1"/>
+    <w:lsdException w:name="Outline List 1" w:semiHidden="1" w:unhideWhenUsed="1"/>
+    <w:lsdException w:name="Outline List 2" w:semiHidden="1" w:unhideWhenUsed="1"/>
+    <w:lsdException w:name="Outline List 3" w:semiHidden="1" w:unhideWhenUsed="1"/>
+    <w:lsdException w:name="Table Simple 1" w:semiHidden="1" w:unhideWhenUsed="1"/>
+    <w:lsdException w:name="Table Simple 2" w:semiHidden="1" w:unhideWhenUsed="1"/>
+    <w:lsdException w:name="Table Simple 3" w:semiHidden="1" w:unhideWhenUsed="1"/>
+    <w:lsdException w:name="Table Classic 1" w:semiHidden="1" w:unhideWhenUsed="1"/>
+    <w:lsdException w:name="Table Classic 2" w:semiHidden="1" w:unhideWhenUsed="1"/>
+    <w:lsdException w:name="Table Classic 3" w:semiHidden="1" w:unhideWhenUsed="1"/>
+    <w:lsdException w:name="Table Classic 4" w:semiHidden="1" w:unhideWhenUsed="1"/>
+    <w:lsdException w:name="Table Colorful 1" w:semiHidden="1" w:unhideWhenUsed="1"/>
+    <w:lsdException w:name="Table Colorful 2" w:semiHidden="1" w:unhideWhenUsed="1"/>
+    <w:lsdException w:name="Table Colorful 3" w:semiHidden="1" w:unhideWhenUsed="1"/>
+    <w:lsdException w:name="Table Columns 1" w:semiHidden="1" w:unhideWhenUsed="1"/>
+    <w:lsdException w:name="Table Columns 2" w:semiHidden="1" w:unhideWhenUsed="1"/>
+    <w:lsdException w:name="Table Columns 3" w:semiHidden="1" w:unhideWhenUsed="1"/>
+    <w:lsdException w:name="Table Columns 4" w:semiHidden="1" w:unhideWhenUsed="1"/>
+    <w:lsdException w:name="Table Columns 5" w:semiHidden="1" w:unhideWhenUsed="1"/>
+    <w:lsdException w:name="Table Grid 1" w:semiHidden="1" w:unhideWhenUsed="1"/>
+    <w:lsdException w:name="Table Grid 2" w:semiHidden="1" w:unhideWhenUsed="1"/>
+    <w:lsdException w:name="Table Grid 3" w:semiHidden="1" w:unhideWhenUsed="1"/>
+    <w:lsdException w:name="Table Grid 4" w:semiHidden="1" w:unhideWhenUsed="1"/>
+    <w:lsdException w:name="Table Grid 5" w:semiHidden="1" w:unhideWhenUsed="1"/>
+    <w:lsdException w:name="Table Grid 6" w:semiHidden="1" w:unhideWhenUsed="1"/>
+    <w:lsdException w:name="Table Grid 7" w:semiHidden="1" w:unhideWhenUsed="1"/>
+    <w:lsdException w:name="Table Grid 8" w:semiHidden="1" w:unhideWhenUsed="1"/>
+    <w:lsdException w:name="Table List 1" w:semiHidden="1" w:unhideWhenUsed="1"/>
+    <w:lsdException w:name="Table List 2" w:semiHidden="1" w:unhideWhenUsed="1"/>
+    <w:lsdException w:name="Table List 3" w:semiHidden="1" w:unhideWhenUsed="1"/>
+    <w:lsdException w:name="Table List 4" w:semiHidden="1" w:unhideWhenUsed="1"/>
+    <w:lsdException w:name="Table List 5" w:semiHidden="1" w:unhideWhenUsed="1"/>
+    <w:lsdException w:name="Table List 6" w:semiHidden="1" w:unhideWhenUsed="1"/>
+    <w:lsdException w:name="Table List 7" w:semiHidden="1" w:unhideWhenUsed="1"/>
+    <w:lsdException w:name="Table List 8" w:semiHidden="1" w:unhideWhenUsed="1"/>
+    <w:lsdException w:name="Table 3D effects 1" w:semiHidden="1" w:unhideWhenUsed="1"/>
+    <w:lsdException w:name="Table 3D effects 2" w:semiHidden="1" w:unhideWhenUsed="1"/>
+    <w:lsdException w:name="Table 3D effects 3" w:semiHidden="1" w:unhideWhenUsed="1"/>
+    <w:lsdException w:name="Table Contemporary" w:semiHidden="1" w:unhideWhenUsed="1"/>
+    <w:lsdException w:name="Table Elegant" w:semiHidden="1" w:unhideWhenUsed="1"/>
+    <w:lsdException w:name="Table Professional" w:semiHidden="1" w:unhideWhenUsed="1"/>
+    <w:lsdException w:name="Table Subtle 1" w:semiHidden="1" w:unhideWhenUsed="1"/>
+    <w:lsdException w:name="Table Subtle 2" w:semiHidden="1" w:unhideWhenUsed="1"/>
+    <w:lsdException w:name="Table Web 1" w:semiHidden="1" w:unhideWhenUsed="1"/>
+    <w:lsdException w:name="Table Web 2" w:semiHidden="1" w:unhideWhenUsed="1"/>
+    <w:lsdException w:name="Table Web 3" w:semiHidden="1" w:unhideWhenUsed="1"/>
+    <w:lsdException w:name="Balloon Text" w:semiHidden="1" w:unhideWhenUsed="1"/>
+    <w:lsdException w:name="Table Grid" w:uiPriority="59"/>
+    <w:lsdException w:name="Table Theme" w:semiHidden="1" w:unhideWhenUsed="1"/>
+    <w:lsdException w:name="Placeholder Text" w:semiHidden="1"/>
+    <w:lsdException w:name="No Spacing" w:uiPriority="1" w:qFormat="1"/>
+    <w:lsdException w:name="Light Shading" w:uiPriority="60"/>
+    <w:lsdException w:name="Light List" w:uiPriority="61"/>
+    <w:lsdException w:name="Light Grid" w:uiPriority="62"/>
+    <w:lsdException w:name="Medium Shading 1" w:uiPriority="63"/>
+    <w:lsdException w:name="Medium Shading 2" w:uiPriority="64"/>
+    <w:lsdException w:name="Medium List 1" w:uiPriority="65"/>
+    <w:lsdException w:name="Medium List 2" w:uiPriority="66"/>
+    <w:lsdException w:name="Medium Grid 1" w:uiPriority="67"/>
+    <w:lsdException w:name="Medium Grid 2" w:uiPriority="68"/>
+    <w:lsdException w:name="Medium Grid 3" w:uiPriority="69"/>
+    <w:lsdException w:name="Dark List" w:uiPriority="70"/>
+    <w:lsdException w:name="Colorful Shading" w:uiPriority="71"/>
+    <w:lsdException w:name="Colorful List" w:uiPriority="72"/>
+    <w:lsdException w:name="Colorful Grid" w:uiPriority="73"/>
+    <w:lsdException w:name="Light Shading Accent 1" w:uiPriority="60"/>
+    <w:lsdException w:name="Light List Accent 1" w:uiPriority="61"/>
+    <w:lsdException w:name="Light Grid Accent 1" w:uiPriority="62"/>
+    <w:lsdException w:name="Medium Shading 1 Accent 1" w:uiPriority="63"/>
+    <w:lsdException w:name="Medium Shading 2 Accent 1" w:uiPriority="64"/>
+    <w:lsdException w:name="Medium List 1 Accent 1" w:uiPriority="65"/>
+    <w:lsdException w:name="Revision" w:semiHidden="1"/>
+    <w:lsdException w:name="List Paragraph" w:uiPriority="34" w:qFormat="1"/>
+    <w:lsdException w:name="Quote" w:uiPriority="29" w:qFormat="1"/>
+    <w:lsdException w:name="Intense Quote" w:uiPriority="30" w:qFormat="1"/>
+    <w:lsdException w:name="Medium List 2 Accent 1" w:uiPriority="66"/>
+    <w:lsdException w:name="Medium Grid 1 Accent 1" w:uiPriority="67"/>
+    <w:lsdException w:name="Medium Grid 2 Accent 1" w:uiPriority="68"/>
+    <w:lsdException w:name="Medium Grid 3 Accent 1" w:uiPriority="69"/>
+    <w:lsdException w:name="Dark List Accent 1" w:uiPriority="70"/>
+    <w:lsdException w:name="Colorful Shading Accent 1" w:uiPriority="71"/>
+    <w:lsdException w:name="Colorful List Accent 1" w:uiPriority="72"/>
+    <w:lsdException w:name="Colorful Grid Accent 1" w:uiPriority="73"/>
+    <w:lsdException w:name="Light Shading Accent 2" w:uiPriority="60"/>
+    <w:lsdException w:name="Light List Accent 2" w:uiPriority="61"/>
+    <w:lsdException w:name="Light Grid Accent 2" w:uiPriority="62"/>
+    <w:lsdException w:name="Medium Shading 1 Accent 2" w:uiPriority="63"/>
+    <w:lsdException w:name="Medium Shading 2 Accent 2" w:uiPriority="64"/>
+    <w:lsdException w:name="Medium List 1 Accent 2" w:uiPriority="65"/>
+    <w:lsdException w:name="Medium List 2 Accent 2" w:uiPriority="66"/>
+    <w:lsdException w:name="Medium Grid 1 Accent 2" w:uiPriority="67"/>
+    <w:lsdException w:name="Medium Grid 2 Accent 2" w:uiPriority="68"/>
+    <w:lsdException w:name="Medium Grid 3 Accent 2" w:uiPriority="69"/>
+    <w:lsdException w:name="Dark List Accent 2" w:uiPriority="70"/>
+    <w:lsdException w:name="Colorful Shading Accent 2" w:uiPriority="71"/>
+    <w:lsdException w:name="Colorful List Accent 2" w:uiPriority="72"/>
+    <w:lsdException w:name="Colorful Grid Accent 2" w:uiPriority="73"/>
+    <w:lsdException w:name="Light Shading Accent 3" w:uiPriority="60"/>
+    <w:lsdException w:name="Light List Accent 3" w:uiPriority="61"/>
+    <w:lsdException w:name="Light Grid Accent 3" w:uiPriority="62"/>
+    <w:lsdException w:name="Medium Shading 1 Accent 3" w:uiPriority="63"/>
+    <w:lsdException w:name="Medium Shading 2 Accent 3" w:uiPriority="64"/>
+    <w:lsdException w:name="Medium List 1 Accent 3" w:uiPriority="65"/>
+    <w:lsdException w:name="Medium List 2 Accent 3" w:uiPriority="66"/>
+    <w:lsdException w:name="Medium Grid 1 Accent 3" w:uiPriority="67"/>
+    <w:lsdException w:name="Medium Grid 2 Accent 3" w:uiPriority="68"/>
+    <w:lsdException w:name="Medium Grid 3 Accent 3" w:uiPriority="69"/>
+    <w:lsdException w:name="Dark List Accent 3" w:uiPriority="70"/>
+    <w:lsdException w:name="Colorful Shading Accent 3" w:uiPriority="71"/>
+    <w:lsdException w:name="Colorful List Accent 3" w:uiPriority="72"/>
+    <w:lsdException w:name="Colorful Grid Accent 3" w:uiPriority="73"/>
+    <w:lsdException w:name="Light Shading Accent 4" w:uiPriority="60"/>
+    <w:lsdException w:name="Light List Accent 4" w:uiPriority="61"/>
+    <w:lsdException w:name="Light Grid Accent 4" w:uiPriority="62"/>
+    <w:lsdException w:name="Medium Shading 1 Accent 4" w:uiPriority="63"/>
+    <w:lsdException w:name="Medium Shading 2 Accent 4" w:uiPriority="64"/>
+    <w:lsdException w:name="Medium List 1 Accent 4" w:uiPriority="65"/>
+    <w:lsdException w:name="Medium List 2 Accent 4" w:uiPriority="66"/>
+    <w:lsdException w:name="Medium Grid 1 Accent 4" w:uiPriority="67"/>
+    <w:lsdException w:name="Medium Grid 2 Accent 4" w:uiPriority="68"/>
+    <w:lsdException w:name="Medium Grid 3 Accent 4" w:uiPriority="69"/>
+    <w:lsdException w:name="Dark List Accent 4" w:uiPriority="70"/>
+    <w:lsdException w:name="Colorful Shading Accent 4" w:uiPriority="71"/>
+    <w:lsdException w:name="Colorful List Accent 4" w:uiPriority="72"/>
+    <w:lsdException w:name="Colorful Grid Accent 4" w:uiPriority="73"/>
+    <w:lsdException w:name="Light Shading Accent 5" w:uiPriority="60"/>
+    <w:lsdException w:name="Light List Accent 5" w:uiPriority="61"/>
+    <w:lsdException w:name="Light Grid Accent 5" w:uiPriority="62"/>
+    <w:lsdException w:name="Medium Shading 1 Accent 5" w:uiPriority="63"/>
+    <w:lsdException w:name="Medium Shading 2 Accent 5" w:uiPriority="64"/>
+    <w:lsdException w:name="Medium List 1 Accent 5" w:uiPriority="65"/>
+    <w:lsdException w:name="Medium List 2 Accent 5" w:uiPriority="66"/>
+    <w:lsdException w:name="Medium Grid 1 Accent 5" w:uiPriority="67"/>
+    <w:lsdException w:name="Medium Grid 2 Accent 5" w:uiPriority="68"/>
+    <w:lsdException w:name="Medium Grid 3 Accent 5" w:uiPriority="69"/>
+    <w:lsdException w:name="Dark List Accent 5" w:uiPriority="70"/>
+    <w:lsdException w:name="Colorful Shading Accent 5" w:uiPriority="71"/>
+    <w:lsdException w:name="Colorful List Accent 5" w:uiPriority="72"/>
+    <w:lsdException w:name="Colorful Grid Accent 5" w:uiPriority="73"/>
+    <w:lsdException w:name="Light Shading Accent 6" w:uiPriority="60"/>
+    <w:lsdException w:name="Light List Accent 6" w:uiPriority="61"/>
+    <w:lsdException w:name="Light Grid Accent 6" w:uiPriority="62"/>
+    <w:lsdException w:name="Medium Shading 1 Accent 6" w:uiPriority="63"/>
+    <w:lsdException w:name="Medium Shading 2 Accent 6" w:uiPriority="64"/>
+    <w:lsdException w:name="Medium List 1 Accent 6" w:uiPriority="65"/>
+    <w:lsdException w:name="Medium List 2 Accent 6" w:uiPriority="66"/>
+    <w:lsdException w:name="Medium Grid 1 Accent 6" w:uiPriority="67"/>
+    <w:lsdException w:name="Medium Grid 2 Accent 6" w:uiPriority="68"/>
+    <w:lsdException w:name="Medium Grid 3 Accent 6" w:uiPriority="69"/>
+    <w:lsdException w:name="Dark List Accent 6" w:uiPriority="70"/>
+    <w:lsdException w:name="Colorful Shading Accent 6" w:uiPriority="71"/>
+    <w:lsdException w:name="Colorful List Accent 6" w:uiPriority="72"/>
+    <w:lsdException w:name="Colorful Grid Accent 6" w:uiPriority="73"/>
+    <w:lsdException w:name="Subtle Emphasis" w:uiPriority="19" w:qFormat="1"/>
+    <w:lsdException w:name="Intense Emphasis" w:uiPriority="21" w:qFormat="1"/>
+    <w:lsdException w:name="Subtle Reference" w:uiPriority="31" w:qFormat="1"/>
+    <w:lsdException w:name="Intense Reference" w:uiPriority="32" w:qFormat="1"/>
+    <w:lsdException w:name="Book Title" w:uiPriority="33" w:qFormat="1"/>
+    <w:lsdException w:name="Bibliography" w:semiHidden="1" w:uiPriority="37" w:unhideWhenUsed="1"/>
+    <w:lsdException w:name="TOC Heading" w:semiHidden="1" w:uiPriority="39" w:unhideWhenUsed="1" w:qFormat="1"/>
+    <w:lsdException w:name="Plain Table 1" w:uiPriority="41"/>
+    <w:lsdException w:name="Plain Table 2" w:uiPriority="42"/>
+    <w:lsdException w:name="Plain Table 3" w:uiPriority="43"/>
+    <w:lsdException w:name="Plain Table 4" w:uiPriority="44"/>
+    <w:lsdException w:name="Plain Table 5" w:uiPriority="45"/>
+    <w:lsdException w:name="Grid Table Light" w:uiPriority="40"/>
+    <w:lsdException w:name="Grid Table 1 Light" w:uiPriority="46"/>
+    <w:lsdException w:name="Grid Table 2" w:uiPriority="47"/>
+    <w:lsdException w:name="Grid Table 3" w:uiPriority="48"/>
+    <w:lsdException w:name="Grid Table 4" w:uiPriority="49"/>
+    <w:lsdException w:name="Grid Table 5 Dark" w:uiPriority="50"/>
+    <w:lsdException w:name="Grid Table 6 Colorful" w:uiPriority="51"/>
+    <w:lsdException w:name="Grid Table 7 Colorful" w:uiPriority="52"/>
+    <w:lsdException w:name="Grid Table 1 Light Accent 1" w:uiPriority="46"/>
+    <w:lsdException w:name="Grid Table 2 Accent 1" w:uiPriority="47"/>
+    <w:lsdException w:name="Grid Table 3 Accent 1" w:uiPriority="48"/>
+    <w:lsdException w:name="Grid Table 4 Accent 1" w:uiPriority="49"/>
+    <w:lsdException w:name="Grid Table 5 Dark Accent 1" w:uiPriority="50"/>
+    <w:lsdException w:name="Grid Table 6 Colorful Accent 1" w:uiPriority="51"/>
+    <w:lsdException w:name="Grid Table 7 Colorful Accent 1" w:uiPriority="52"/>
+    <w:lsdException w:name="Grid Table 1 Light Accent 2" w:uiPriority="46"/>
+    <w:lsdException w:name="Grid Table 2 Accent 2" w:uiPriority="47"/>
+    <w:lsdException w:name="Grid Table 3 Accent 2" w:uiPriority="48"/>
+    <w:lsdException w:name="Grid Table 4 Accent 2" w:uiPriority="49"/>
+    <w:lsdException w:name="Grid Table 5 Dark Accent 2" w:uiPriority="50"/>
+    <w:lsdException w:name="Grid Table 6 Colorful Accent 2" w:uiPriority="51"/>
+    <w:lsdException w:name="Grid Table 7 Colorful Accent 2" w:uiPriority="52"/>
+    <w:lsdException w:name="Grid Table 1 Light Accent 3" w:uiPriority="46"/>
+    <w:lsdException w:name="Grid Table 2 Accent 3" w:uiPriority="47"/>
+    <w:lsdException w:name="Grid Table 3 Accent 3" w:uiPriority="48"/>
+    <w:lsdException w:name="Grid Table 4 Accent 3" w:uiPriority="49"/>
+    <w:lsdException w:name="Grid Table 5 Dark Accent 3" w:uiPriority="50"/>
+    <w:lsdException w:name="Grid Table 6 Colorful Accent 3" w:uiPriority="51"/>
+    <w:lsdException w:name="Grid Table 7 Colorful Accent 3" w:uiPriority="52"/>
+    <w:lsdException w:name="Grid Table 1 Light Accent 4" w:uiPriority="46"/>
+    <w:lsdException w:name="Grid Table 2 Accent 4" w:uiPriority="47"/>
+    <w:lsdException w:name="Grid Table 3 Accent 4" w:uiPriority="48"/>
+    <w:lsdException w:name="Grid Table 4 Accent 4" w:uiPriority="49"/>
+    <w:lsdException w:name="Grid Table 5 Dark Accent 4" w:uiPriority="50"/>
+    <w:lsdException w:name="Grid Table 6 Colorful Accent 4" w:uiPriority="51"/>
+    <w:lsdException w:name="Grid Table 7 Colorful Accent 4" w:uiPriority="52"/>
+    <w:lsdException w:name="Grid Table 1 Light Accent 5" w:uiPriority="46"/>
+    <w:lsdException w:name="Grid Table 2 Accent 5" w:uiPriority="47"/>
+    <w:lsdException w:name="Grid Table 3 Accent 5" w:uiPriority="48"/>
+    <w:lsdException w:name="Grid Table 4 Accent 5" w:uiPriority="49"/>
+    <w:lsdException w:name="Grid Table 5 Dark Accent 5" w:uiPriority="50"/>
+    <w:lsdException w:name="Grid Table 6 Colorful Accent 5" w:uiPriority="51"/>
+    <w:lsdException w:name="Grid Table 7 Colorful Accent 5" w:uiPriority="52"/>
+    <w:lsdException w:name="Grid Table 1 Light Accent 6" w:uiPriority="46"/>
+    <w:lsdException w:name="Grid Table 2 Accent 6" w:uiPriority="47"/>
+    <w:lsdException w:name="Grid Table 3 Accent 6" w:uiPriority="48"/>
+    <w:lsdException w:name="Grid Table 4 Accent 6" w:uiPriority="49"/>
+    <w:lsdException w:name="Grid Table 5 Dark Accent 6" w:uiPriority="50"/>
+    <w:lsdException w:name="Grid Table 6 Colorful Accent 6" w:uiPriority="51"/>
+    <w:lsdException w:name="Grid Table 7 Colorful Accent 6" w:uiPriority="52"/>
+    <w:lsdException w:name="List Table 1 Light" w:uiPriority="46"/>
+    <w:lsdException w:name="List Table 2" w:uiPriority="47"/>
+    <w:lsdException w:name="List Table 3" w:uiPriority="48"/>
+    <w:lsdException w:name="List Table 4" w:uiPriority="49"/>
+    <w:lsdException w:name="List Table 5 Dark" w:uiPriority="50"/>
+    <w:lsdException w:name="List Table 6 Colorful" w:uiPriority="51"/>
+    <w:lsdException w:name="List Table 7 Colorful" w:uiPriority="52"/>
+    <w:lsdException w:name="List Table 1 Light Accent 1" w:uiPriority="46"/>
+    <w:lsdException w:name="List Table 2 Accent 1" w:uiPriority="47"/>
+    <w:lsdException w:name="List Table 3 Accent 1" w:uiPriority="48"/>
+    <w:lsdException w:name="List Table 4 Accent 1" w:uiPriority="49"/>
+    <w:lsdException w:name="List Table 5 Dark Accent 1" w:uiPriority="50"/>
+    <w:lsdException w:name="List Table 6 Colorful Accent 1" w:uiPriority="51"/>
+    <w:lsdException w:name="List Table 7 Colorful Accent 1" w:uiPriority="52"/>
+    <w:lsdException w:name="List Table 1 Light Accent 2" w:uiPriority="46"/>
+    <w:lsdException w:name="List Table 2 Accent 2" w:uiPriority="47"/>
+    <w:lsdException w:name="List Table 3 Accent 2" w:uiPriority="48"/>
+    <w:lsdException w:name="List Table 4 Accent 2" w:uiPriority="49"/>
+    <w:lsdException w:name="List Table 5 Dark Accent 2" w:uiPriority="50"/>
+    <w:lsdException w:name="List Table 6 Colorful Accent 2" w:uiPriority="51"/>
+    <w:lsdException w:name="List Table 7 Colorful Accent 2" w:uiPriority="52"/>
+    <w:lsdException w:name="List Table 1 Light Accent 3" w:uiPriority="46"/>
+    <w:lsdException w:name="List Table 2 Accent 3" w:uiPriority="47"/>
+    <w:lsdException w:name="List Table 3 Accent 3" w:uiPriority="48"/>
+    <w:lsdException w:name="List Table 4 Accent 3" w:uiPriority="49"/>
+    <w:lsdException w:name="List Table 5 Dark Accent 3" w:uiPriority="50"/>
+    <w:lsdException w:name="List Table 6 Colorful Accent 3" w:uiPriority="51"/>
+    <w:lsdException w:name="List Table 7 Colorful Accent 3" w:uiPriority="52"/>
+    <w:lsdException w:name="List Table 1 Light Accent 4" w:uiPriority="46"/>
+    <w:lsdException w:name="List Table 2 Accent 4" w:uiPriority="47"/>
+    <w:lsdException w:name="List Table 3 Accent 4" w:uiPriority="48"/>
+    <w:lsdException w:name="List Table 4 Accent 4" w:uiPriority="49"/>
+    <w:lsdException w:name="List Table 5 Dark Accent 4" w:uiPriority="50"/>
+    <w:lsdException w:name="List Table 6 Colorful Accent 4" w:uiPriority="51"/>
+    <w:lsdException w:name="List Table 7 Colorful Accent 4" w:uiPriority="52"/>
+    <w:lsdException w:name="List Table 1 Light Accent 5" w:uiPriority="46"/>
+    <w:lsdException w:name="List Table 2 Accent 5" w:uiPriority="47"/>
+    <w:lsdException w:name="List Table 3 Accent 5" w:uiPriority="48"/>
+    <w:lsdException w:name="List Table 4 Accent 5" w:uiPriority="49"/>
+    <w:lsdException w:name="List Table 5 Dark Accent 5" w:uiPriority="50"/>
+    <w:lsdException w:name="List Table 6 Colorful Accent 5" w:uiPriority="51"/>
+    <w:lsdException w:name="List Table 7 Colorful Accent 5" w:uiPriority="52"/>
+    <w:lsdException w:name="List Table 1 Light Accent 6" w:uiPriority="46"/>
+    <w:lsdException w:name="List Table 2 Accent 6" w:uiPriority="47"/>
+    <w:lsdException w:name="List Table 3 Accent 6" w:uiPriority="48"/>
+    <w:lsdException w:name="List Table 4 Accent 6" w:uiPriority="49"/>
+    <w:lsdException w:name="List Table 5 Dark Accent 6" w:uiPriority="50"/>
+    <w:lsdException w:name="List Table 6 Colorful Accent 6" w:uiPriority="51"/>
+    <w:lsdException w:name="List Table 7 Colorful Accent 6" w:uiPriority="52"/>
+    <w:lsdException w:name="Mention" w:semiHidden="1" w:unhideWhenUsed="1"/>
+    <w:lsdException w:name="Smart Hyperlink" w:semiHidden="1" w:unhideWhenUsed="1"/>
+    <w:lsdException w:name="Hashtag" w:semiHidden="1" w:unhideWhenUsed="1"/>
+    <w:lsdException w:name="Unresolved Mention" w:semiHidden="1" w:unhideWhenUsed="1"/>
+    <w:lsdException w:name="Smart Link" w:semiHidden="1" w:unhideWhenUsed="1"/>
   </w:latentStyles>
   <w:style w:type="paragraph" w:default="1" w:styleId="a">
     <w:name w:val="Normal"/>

--- a/RSA - отчет.docx
+++ b/RSA - отчет.docx
@@ -123,13 +123,23 @@
         </w:rPr>
         <w:t xml:space="preserve">автоматизированный </w:t>
       </w:r>
-      <w:r>
-        <w:rPr>
-          <w:rFonts w:ascii="Arial" w:hAnsi="Arial" w:cs="Arial"/>
-          <w:sz w:val="24"/>
-          <w:szCs w:val="24"/>
-        </w:rPr>
-        <w:t xml:space="preserve">парсинг </w:t>
+      <w:proofErr w:type="spellStart"/>
+      <w:r>
+        <w:rPr>
+          <w:rFonts w:ascii="Arial" w:hAnsi="Arial" w:cs="Arial"/>
+          <w:sz w:val="24"/>
+          <w:szCs w:val="24"/>
+        </w:rPr>
+        <w:t>парсинг</w:t>
+      </w:r>
+      <w:proofErr w:type="spellEnd"/>
+      <w:r>
+        <w:rPr>
+          <w:rFonts w:ascii="Arial" w:hAnsi="Arial" w:cs="Arial"/>
+          <w:sz w:val="24"/>
+          <w:szCs w:val="24"/>
+        </w:rPr>
+        <w:t xml:space="preserve"> </w:t>
       </w:r>
       <w:r>
         <w:rPr>
@@ -1017,6 +1027,7 @@
           <w:szCs w:val="28"/>
         </w:rPr>
       </w:pPr>
+      <w:proofErr w:type="spellStart"/>
       <w:r>
         <w:rPr>
           <w:rFonts w:ascii="Arial" w:hAnsi="Arial" w:cs="Arial"/>
@@ -1024,7 +1035,17 @@
           <w:sz w:val="28"/>
           <w:szCs w:val="28"/>
         </w:rPr>
-        <w:t>Матмодель для создания справочников</w:t>
+        <w:t>Матмодель</w:t>
+      </w:r>
+      <w:proofErr w:type="spellEnd"/>
+      <w:r>
+        <w:rPr>
+          <w:rFonts w:ascii="Arial" w:hAnsi="Arial" w:cs="Arial"/>
+          <w:b/>
+          <w:sz w:val="28"/>
+          <w:szCs w:val="28"/>
+        </w:rPr>
+        <w:t xml:space="preserve"> для создания справочников</w:t>
       </w:r>
     </w:p>
     <w:p>
@@ -1102,6 +1123,15 @@
           <w:szCs w:val="24"/>
         </w:rPr>
       </w:pPr>
+      <w:r>
+        <w:rPr>
+          <w:rFonts w:ascii="Arial" w:hAnsi="Arial" w:cs="Arial"/>
+          <w:sz w:val="24"/>
+          <w:szCs w:val="24"/>
+        </w:rPr>
+        <w:lastRenderedPageBreak/>
+        <w:t>Проводим анализ управляющих номеров для разных марок и моделей. Утверждаем единый перечень для унификации. Проводим унификацию управляющих номеров, заменяя их на утвержденные.</w:t>
+      </w:r>
     </w:p>
     <w:p>
       <w:pPr>
@@ -1114,6 +1144,18 @@
           <w:szCs w:val="24"/>
         </w:rPr>
       </w:pPr>
+    </w:p>
+    <w:p>
+      <w:pPr>
+        <w:pStyle w:val="a3"/>
+        <w:ind w:left="360" w:firstLine="348"/>
+        <w:jc w:val="both"/>
+        <w:rPr>
+          <w:rFonts w:ascii="Arial" w:hAnsi="Arial" w:cs="Arial"/>
+          <w:sz w:val="24"/>
+          <w:szCs w:val="24"/>
+        </w:rPr>
+      </w:pPr>
       <w:r>
         <w:rPr>
           <w:rFonts w:ascii="Arial" w:hAnsi="Arial" w:cs="Arial"/>
@@ -1140,7 +1182,6 @@
           <w:sz w:val="24"/>
           <w:szCs w:val="24"/>
         </w:rPr>
-        <w:lastRenderedPageBreak/>
         <w:t>Если набор состоит из одной запасной части, учитываем такие наборы отдельно от состоящих из многих запасных частей.</w:t>
       </w:r>
     </w:p>
@@ -1269,7 +1310,25 @@
           <w:sz w:val="24"/>
           <w:szCs w:val="24"/>
         </w:rPr>
-        <w:t>В дальнейшем путем моделирования и анализа определяем, какую методику когда лучше использовать.</w:t>
+        <w:t xml:space="preserve">В дальнейшем путем моделирования и анализа определяем, какую </w:t>
+      </w:r>
+      <w:proofErr w:type="gramStart"/>
+      <w:r>
+        <w:rPr>
+          <w:rFonts w:ascii="Arial" w:hAnsi="Arial" w:cs="Arial"/>
+          <w:sz w:val="24"/>
+          <w:szCs w:val="24"/>
+        </w:rPr>
+        <w:t>методику</w:t>
+      </w:r>
+      <w:proofErr w:type="gramEnd"/>
+      <w:r>
+        <w:rPr>
+          <w:rFonts w:ascii="Arial" w:hAnsi="Arial" w:cs="Arial"/>
+          <w:sz w:val="24"/>
+          <w:szCs w:val="24"/>
+        </w:rPr>
+        <w:t xml:space="preserve"> когда лучше использовать.</w:t>
       </w:r>
     </w:p>
     <w:p>
@@ -1301,8 +1360,18 @@
           <w:sz w:val="24"/>
           <w:szCs w:val="24"/>
         </w:rPr>
-        <w:t>Для расчета нормо-часов для заданного списка запасных частей по выбранному справочнику используем следующую методику :</w:t>
-      </w:r>
+        <w:t xml:space="preserve">Для расчета нормо-часов для заданного списка запасных частей по выбранному справочнику используем следующую </w:t>
+      </w:r>
+      <w:proofErr w:type="gramStart"/>
+      <w:r>
+        <w:rPr>
+          <w:rFonts w:ascii="Arial" w:hAnsi="Arial" w:cs="Arial"/>
+          <w:sz w:val="24"/>
+          <w:szCs w:val="24"/>
+        </w:rPr>
+        <w:t>методику :</w:t>
+      </w:r>
+      <w:proofErr w:type="gramEnd"/>
     </w:p>
     <w:p>
       <w:pPr>
@@ -1437,7 +1506,25 @@
           <w:sz w:val="24"/>
           <w:szCs w:val="24"/>
         </w:rPr>
-        <w:t>Выделение деталей проводим с помощью математического моделирования (минимальное-максимальное  влияние деталей на модель расчета</w:t>
+        <w:t>Выделение деталей проводим с помощью математического моделирования (минимальное-</w:t>
+      </w:r>
+      <w:proofErr w:type="gramStart"/>
+      <w:r>
+        <w:rPr>
+          <w:rFonts w:ascii="Arial" w:hAnsi="Arial" w:cs="Arial"/>
+          <w:sz w:val="24"/>
+          <w:szCs w:val="24"/>
+        </w:rPr>
+        <w:t>максимальное  влияние</w:t>
+      </w:r>
+      <w:proofErr w:type="gramEnd"/>
+      <w:r>
+        <w:rPr>
+          <w:rFonts w:ascii="Arial" w:hAnsi="Arial" w:cs="Arial"/>
+          <w:sz w:val="24"/>
+          <w:szCs w:val="24"/>
+        </w:rPr>
+        <w:t xml:space="preserve"> деталей на модель расчета</w:t>
       </w:r>
       <w:r>
         <w:rPr>
